--- a/PlanoTeste.docx
+++ b/PlanoTeste.docx
@@ -19,6 +19,89 @@
           <w:rFonts w:ascii="Times New Roman" w:eastAsia="Calibri" w:hAnsi="Times New Roman" w:cs="Times New Roman"/>
           <w:b/>
           <w:bCs/>
+          <w:noProof/>
+          <w:sz w:val="24"/>
+          <w:szCs w:val="24"/>
+        </w:rPr>
+        <mc:AlternateContent>
+          <mc:Choice Requires="wps">
+            <w:drawing>
+              <wp:anchor distT="0" distB="0" distL="114300" distR="114300" simplePos="0" relativeHeight="251659264" behindDoc="0" locked="0" layoutInCell="1" allowOverlap="1" wp14:anchorId="009604B7" wp14:editId="3C0C6F1C">
+                <wp:simplePos x="0" y="0"/>
+                <wp:positionH relativeFrom="column">
+                  <wp:posOffset>5473065</wp:posOffset>
+                </wp:positionH>
+                <wp:positionV relativeFrom="paragraph">
+                  <wp:posOffset>-765810</wp:posOffset>
+                </wp:positionV>
+                <wp:extent cx="552450" cy="485775"/>
+                <wp:effectExtent l="0" t="0" r="19050" b="28575"/>
+                <wp:wrapNone/>
+                <wp:docPr id="5" name="Elipse 5"/>
+                <wp:cNvGraphicFramePr/>
+                <a:graphic xmlns:a="http://schemas.openxmlformats.org/drawingml/2006/main">
+                  <a:graphicData uri="http://schemas.microsoft.com/office/word/2010/wordprocessingShape">
+                    <wps:wsp>
+                      <wps:cNvSpPr/>
+                      <wps:spPr>
+                        <a:xfrm>
+                          <a:off x="0" y="0"/>
+                          <a:ext cx="552450" cy="485775"/>
+                        </a:xfrm>
+                        <a:prstGeom prst="ellipse">
+                          <a:avLst/>
+                        </a:prstGeom>
+                        <a:solidFill>
+                          <a:schemeClr val="bg1"/>
+                        </a:solidFill>
+                        <a:ln>
+                          <a:solidFill>
+                            <a:schemeClr val="bg1"/>
+                          </a:solidFill>
+                        </a:ln>
+                      </wps:spPr>
+                      <wps:style>
+                        <a:lnRef idx="2">
+                          <a:schemeClr val="accent1">
+                            <a:shade val="50000"/>
+                          </a:schemeClr>
+                        </a:lnRef>
+                        <a:fillRef idx="1">
+                          <a:schemeClr val="accent1"/>
+                        </a:fillRef>
+                        <a:effectRef idx="0">
+                          <a:schemeClr val="accent1"/>
+                        </a:effectRef>
+                        <a:fontRef idx="minor">
+                          <a:schemeClr val="lt1"/>
+                        </a:fontRef>
+                      </wps:style>
+                      <wps:bodyPr rot="0" spcFirstLastPara="0" vertOverflow="overflow" horzOverflow="overflow" vert="horz" wrap="square" lIns="91440" tIns="45720" rIns="91440" bIns="45720" numCol="1" spcCol="0" rtlCol="0" fromWordArt="0" anchor="ctr" anchorCtr="0" forceAA="0" compatLnSpc="1">
+                        <a:prstTxWarp prst="textNoShape">
+                          <a:avLst/>
+                        </a:prstTxWarp>
+                        <a:noAutofit/>
+                      </wps:bodyPr>
+                    </wps:wsp>
+                  </a:graphicData>
+                </a:graphic>
+              </wp:anchor>
+            </w:drawing>
+          </mc:Choice>
+          <mc:Fallback>
+            <w:pict>
+              <v:oval w14:anchorId="1AA9A5FC" id="Elipse 5" o:spid="_x0000_s1026" style="position:absolute;margin-left:430.95pt;margin-top:-60.3pt;width:43.5pt;height:38.25pt;z-index:251659264;visibility:visible;mso-wrap-style:square;mso-wrap-distance-left:9pt;mso-wrap-distance-top:0;mso-wrap-distance-right:9pt;mso-wrap-distance-bottom:0;mso-position-horizontal:absolute;mso-position-horizontal-relative:text;mso-position-vertical:absolute;mso-position-vertical-relative:text;v-text-anchor:middle" o:gfxdata="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" fillcolor="white [3212]" strokecolor="white [3212]" strokeweight="1pt">
+                <v:stroke joinstyle="miter"/>
+              </v:oval>
+            </w:pict>
+          </mc:Fallback>
+        </mc:AlternateContent>
+      </w:r>
+      <w:r>
+        <w:rPr>
+          <w:rFonts w:ascii="Times New Roman" w:eastAsia="Calibri" w:hAnsi="Times New Roman" w:cs="Times New Roman"/>
+          <w:b/>
+          <w:bCs/>
           <w:sz w:val="24"/>
           <w:szCs w:val="24"/>
         </w:rPr>
@@ -250,15 +333,7 @@
           <w:sz w:val="24"/>
           <w:szCs w:val="24"/>
         </w:rPr>
-        <w:t xml:space="preserve">PLANO DE TESTES - </w:t>
-      </w:r>
-      <w:r>
-        <w:rPr>
-          <w:rFonts w:ascii="Times New Roman" w:eastAsia="Calibri" w:hAnsi="Times New Roman" w:cs="Times New Roman"/>
-          <w:sz w:val="24"/>
-          <w:szCs w:val="24"/>
-        </w:rPr>
-        <w:t>NUTRIVITTA</w:t>
+        <w:t>PLANO DE TESTES - NUTRIVITTA</w:t>
       </w:r>
     </w:p>
     <w:p>
@@ -587,7 +662,6 @@
                 <w:szCs w:val="24"/>
               </w:rPr>
             </w:pPr>
-            <w:proofErr w:type="gramStart"/>
             <w:r>
               <w:rPr>
                 <w:rFonts w:ascii="Times New Roman" w:hAnsi="Times New Roman"/>
@@ -596,7 +670,6 @@
               </w:rPr>
               <w:t>Escopo  .....................................................................................................</w:t>
             </w:r>
-            <w:proofErr w:type="gramEnd"/>
           </w:p>
         </w:tc>
         <w:tc>
@@ -702,101 +775,27 @@
                 <w:sz w:val="24"/>
                 <w:szCs w:val="24"/>
               </w:rPr>
-              <w:t>REQUISITOS A TESTAR ..........................................................................</w:t>
-            </w:r>
-          </w:p>
-          <w:p>
-            <w:pPr>
-              <w:numPr>
-                <w:ilvl w:val="1"/>
-                <w:numId w:val="1"/>
-              </w:numPr>
-              <w:spacing w:line="360" w:lineRule="auto"/>
-              <w:contextualSpacing/>
-              <w:rPr>
-                <w:rFonts w:ascii="Times New Roman" w:hAnsi="Times New Roman"/>
-                <w:sz w:val="24"/>
-                <w:szCs w:val="24"/>
-              </w:rPr>
-            </w:pPr>
-            <w:r>
-              <w:rPr>
-                <w:rFonts w:ascii="Times New Roman" w:hAnsi="Times New Roman"/>
-                <w:sz w:val="24"/>
-                <w:szCs w:val="24"/>
-              </w:rPr>
-              <w:t>Verificar a funcionalidade do redirecionamento do cliente para à página de login ao clicar no link da homepage ...................................................</w:t>
-            </w:r>
-          </w:p>
-          <w:p>
-            <w:pPr>
-              <w:numPr>
-                <w:ilvl w:val="1"/>
-                <w:numId w:val="1"/>
-              </w:numPr>
-              <w:spacing w:line="360" w:lineRule="auto"/>
-              <w:contextualSpacing/>
-              <w:rPr>
-                <w:rFonts w:ascii="Times New Roman" w:hAnsi="Times New Roman"/>
-                <w:sz w:val="24"/>
-                <w:szCs w:val="24"/>
-              </w:rPr>
-            </w:pPr>
-            <w:r>
-              <w:rPr>
-                <w:rFonts w:ascii="Times New Roman" w:hAnsi="Times New Roman"/>
-                <w:sz w:val="24"/>
-                <w:szCs w:val="24"/>
-              </w:rPr>
-              <w:t>Verificar as validações dos campos de login, e consulta à API de dados dos usuários ..............................................................................................</w:t>
-            </w:r>
-          </w:p>
-          <w:p>
-            <w:pPr>
-              <w:numPr>
-                <w:ilvl w:val="1"/>
-                <w:numId w:val="1"/>
-              </w:numPr>
-              <w:spacing w:line="360" w:lineRule="auto"/>
-              <w:contextualSpacing/>
-              <w:jc w:val="both"/>
-              <w:rPr>
-                <w:rFonts w:ascii="Times New Roman" w:hAnsi="Times New Roman"/>
-                <w:sz w:val="24"/>
-                <w:szCs w:val="24"/>
-              </w:rPr>
-            </w:pPr>
-            <w:r>
-              <w:rPr>
-                <w:rFonts w:ascii="Times New Roman" w:hAnsi="Times New Roman"/>
-                <w:sz w:val="24"/>
-                <w:szCs w:val="24"/>
-              </w:rPr>
-              <w:t>Verificar se a página retorna a mensagem de erro de login ou de sucesso no login .....................................................................................................</w:t>
-            </w:r>
-          </w:p>
-          <w:p>
-            <w:pPr>
-              <w:numPr>
-                <w:ilvl w:val="1"/>
-                <w:numId w:val="1"/>
-              </w:numPr>
-              <w:spacing w:line="360" w:lineRule="auto"/>
-              <w:contextualSpacing/>
-              <w:jc w:val="both"/>
-              <w:rPr>
-                <w:rFonts w:ascii="Times New Roman" w:hAnsi="Times New Roman"/>
-                <w:sz w:val="24"/>
-                <w:szCs w:val="24"/>
-              </w:rPr>
-            </w:pPr>
-            <w:r>
-              <w:rPr>
-                <w:rFonts w:ascii="Times New Roman" w:hAnsi="Times New Roman"/>
-                <w:sz w:val="24"/>
-                <w:szCs w:val="24"/>
-              </w:rPr>
-              <w:t>Verificar se o site faz o redirecionamento do usuário após a inserção de e-mail e senha válidos de usuários ............................................................</w:t>
+              <w:t>REQUISITOS</w:t>
+            </w:r>
+            <w:r>
+              <w:rPr>
+                <w:rFonts w:ascii="Times New Roman" w:hAnsi="Times New Roman"/>
+                <w:b/>
+                <w:bCs/>
+                <w:sz w:val="24"/>
+                <w:szCs w:val="24"/>
+              </w:rPr>
+              <w:t xml:space="preserve"> E ESTRATÉGIA DE TESTES</w:t>
+            </w:r>
+            <w:r>
+              <w:rPr>
+                <w:rFonts w:ascii="Times New Roman" w:hAnsi="Times New Roman"/>
+                <w:b/>
+                <w:bCs/>
+                <w:sz w:val="24"/>
+                <w:szCs w:val="24"/>
+              </w:rPr>
+              <w:t xml:space="preserve"> .........................................</w:t>
             </w:r>
           </w:p>
         </w:tc>
@@ -824,143 +823,6 @@
                 <w:szCs w:val="24"/>
               </w:rPr>
               <w:t>3</w:t>
-            </w:r>
-          </w:p>
-          <w:p>
-            <w:pPr>
-              <w:spacing w:line="360" w:lineRule="auto"/>
-              <w:rPr>
-                <w:rFonts w:ascii="Times New Roman" w:hAnsi="Times New Roman"/>
-                <w:b/>
-                <w:bCs/>
-                <w:sz w:val="24"/>
-                <w:szCs w:val="24"/>
-              </w:rPr>
-            </w:pPr>
-          </w:p>
-          <w:p>
-            <w:pPr>
-              <w:spacing w:line="360" w:lineRule="auto"/>
-              <w:rPr>
-                <w:rFonts w:ascii="Times New Roman" w:hAnsi="Times New Roman"/>
-                <w:b/>
-                <w:bCs/>
-                <w:sz w:val="24"/>
-                <w:szCs w:val="24"/>
-              </w:rPr>
-            </w:pPr>
-            <w:r>
-              <w:rPr>
-                <w:rFonts w:ascii="Times New Roman" w:hAnsi="Times New Roman"/>
-                <w:b/>
-                <w:bCs/>
-                <w:sz w:val="24"/>
-                <w:szCs w:val="24"/>
-              </w:rPr>
-              <w:t>3</w:t>
-            </w:r>
-          </w:p>
-          <w:p>
-            <w:pPr>
-              <w:spacing w:line="360" w:lineRule="auto"/>
-              <w:rPr>
-                <w:rFonts w:ascii="Times New Roman" w:hAnsi="Times New Roman"/>
-                <w:b/>
-                <w:bCs/>
-                <w:sz w:val="24"/>
-                <w:szCs w:val="24"/>
-              </w:rPr>
-            </w:pPr>
-          </w:p>
-          <w:p>
-            <w:pPr>
-              <w:spacing w:line="360" w:lineRule="auto"/>
-              <w:rPr>
-                <w:rFonts w:ascii="Times New Roman" w:hAnsi="Times New Roman"/>
-                <w:b/>
-                <w:bCs/>
-                <w:sz w:val="24"/>
-                <w:szCs w:val="24"/>
-              </w:rPr>
-            </w:pPr>
-            <w:r>
-              <w:rPr>
-                <w:rFonts w:ascii="Times New Roman" w:hAnsi="Times New Roman"/>
-                <w:b/>
-                <w:bCs/>
-                <w:sz w:val="24"/>
-                <w:szCs w:val="24"/>
-              </w:rPr>
-              <w:t>3</w:t>
-            </w:r>
-          </w:p>
-          <w:p>
-            <w:pPr>
-              <w:spacing w:line="360" w:lineRule="auto"/>
-              <w:rPr>
-                <w:rFonts w:ascii="Times New Roman" w:hAnsi="Times New Roman"/>
-                <w:b/>
-                <w:bCs/>
-                <w:sz w:val="24"/>
-                <w:szCs w:val="24"/>
-              </w:rPr>
-            </w:pPr>
-          </w:p>
-          <w:p>
-            <w:pPr>
-              <w:spacing w:line="360" w:lineRule="auto"/>
-              <w:rPr>
-                <w:rFonts w:ascii="Times New Roman" w:hAnsi="Times New Roman"/>
-                <w:b/>
-                <w:bCs/>
-                <w:sz w:val="24"/>
-                <w:szCs w:val="24"/>
-              </w:rPr>
-            </w:pPr>
-            <w:r>
-              <w:rPr>
-                <w:rFonts w:ascii="Times New Roman" w:hAnsi="Times New Roman"/>
-                <w:b/>
-                <w:bCs/>
-                <w:sz w:val="24"/>
-                <w:szCs w:val="24"/>
-              </w:rPr>
-              <w:t>3</w:t>
-            </w:r>
-          </w:p>
-          <w:p>
-            <w:pPr>
-              <w:spacing w:line="360" w:lineRule="auto"/>
-              <w:rPr>
-                <w:rFonts w:ascii="Times New Roman" w:hAnsi="Times New Roman"/>
-                <w:b/>
-                <w:bCs/>
-                <w:sz w:val="24"/>
-                <w:szCs w:val="24"/>
-              </w:rPr>
-            </w:pPr>
-          </w:p>
-          <w:p>
-            <w:pPr>
-              <w:spacing w:line="360" w:lineRule="auto"/>
-              <w:rPr>
-                <w:rFonts w:ascii="Times New Roman" w:hAnsi="Times New Roman"/>
-                <w:b/>
-                <w:bCs/>
-                <w:sz w:val="24"/>
-                <w:szCs w:val="24"/>
-                <w:u w:val="single"/>
-              </w:rPr>
-            </w:pPr>
-            <w:r>
-              <w:rPr>
-                <w:rFonts w:ascii="Times New Roman" w:hAnsi="Times New Roman"/>
-                <w:b/>
-                <w:bCs/>
-                <w:sz w:val="24"/>
-                <w:szCs w:val="24"/>
-              </w:rPr>
-              <w:t>4</w:t>
             </w:r>
           </w:p>
         </w:tc>
@@ -995,7 +857,47 @@
                 <w:sz w:val="24"/>
                 <w:szCs w:val="24"/>
               </w:rPr>
-              <w:t>ESTRATÉGIA DE TESTE .........................................................................</w:t>
+              <w:t>CASO</w:t>
+            </w:r>
+            <w:r>
+              <w:rPr>
+                <w:rFonts w:ascii="Times New Roman" w:hAnsi="Times New Roman"/>
+                <w:b/>
+                <w:bCs/>
+                <w:sz w:val="24"/>
+                <w:szCs w:val="24"/>
+              </w:rPr>
+              <w:t>S</w:t>
+            </w:r>
+            <w:r>
+              <w:rPr>
+                <w:rFonts w:ascii="Times New Roman" w:hAnsi="Times New Roman"/>
+                <w:b/>
+                <w:bCs/>
+                <w:sz w:val="24"/>
+                <w:szCs w:val="24"/>
+              </w:rPr>
+              <w:t xml:space="preserve"> DE TESTE ...</w:t>
+            </w:r>
+            <w:r>
+              <w:rPr>
+                <w:rFonts w:ascii="Times New Roman" w:hAnsi="Times New Roman"/>
+                <w:b/>
+                <w:bCs/>
+                <w:sz w:val="24"/>
+                <w:szCs w:val="24"/>
+              </w:rPr>
+              <w:t>.............</w:t>
+            </w:r>
+            <w:r>
+              <w:rPr>
+                <w:rFonts w:ascii="Times New Roman" w:hAnsi="Times New Roman"/>
+                <w:b/>
+                <w:bCs/>
+                <w:sz w:val="24"/>
+                <w:szCs w:val="24"/>
+              </w:rPr>
+              <w:t>......................................................................</w:t>
             </w:r>
           </w:p>
           <w:p>
@@ -1018,41 +920,63 @@
                 <w:sz w:val="24"/>
                 <w:szCs w:val="24"/>
               </w:rPr>
-              <w:t xml:space="preserve">Tipos de </w:t>
-            </w:r>
-            <w:proofErr w:type="gramStart"/>
-            <w:r>
-              <w:rPr>
-                <w:rFonts w:ascii="Times New Roman" w:hAnsi="Times New Roman"/>
-                <w:sz w:val="24"/>
-                <w:szCs w:val="24"/>
-              </w:rPr>
-              <w:t>teste  ...........................................................................................</w:t>
-            </w:r>
-            <w:proofErr w:type="gramEnd"/>
-          </w:p>
-          <w:p>
-            <w:pPr>
-              <w:spacing w:line="360" w:lineRule="auto"/>
-              <w:ind w:left="1080"/>
-              <w:contextualSpacing/>
-              <w:rPr>
-                <w:rFonts w:ascii="Times New Roman" w:hAnsi="Times New Roman"/>
-                <w:i/>
-                <w:iCs/>
-                <w:sz w:val="24"/>
-                <w:szCs w:val="24"/>
-              </w:rPr>
-            </w:pPr>
-            <w:r>
-              <w:rPr>
-                <w:rFonts w:ascii="Times New Roman" w:hAnsi="Times New Roman"/>
-                <w:i/>
-                <w:iCs/>
-                <w:sz w:val="24"/>
-                <w:szCs w:val="24"/>
-              </w:rPr>
-              <w:t>3.1.1 Teste de interface do usuário ..........................................................</w:t>
+              <w:t>Primeiro caso – Cá</w:t>
+            </w:r>
+            <w:r>
+              <w:rPr>
+                <w:rFonts w:ascii="Times New Roman" w:hAnsi="Times New Roman"/>
+                <w:sz w:val="24"/>
+                <w:szCs w:val="24"/>
+              </w:rPr>
+              <w:t>l</w:t>
+            </w:r>
+            <w:r>
+              <w:rPr>
+                <w:rFonts w:ascii="Times New Roman" w:hAnsi="Times New Roman"/>
+                <w:sz w:val="24"/>
+                <w:szCs w:val="24"/>
+              </w:rPr>
+              <w:t>culo do</w:t>
+            </w:r>
+            <w:r>
+              <w:rPr>
+                <w:rFonts w:ascii="Times New Roman" w:hAnsi="Times New Roman"/>
+                <w:sz w:val="24"/>
+                <w:szCs w:val="24"/>
+              </w:rPr>
+              <w:t xml:space="preserve"> </w:t>
+            </w:r>
+            <w:r>
+              <w:rPr>
+                <w:rFonts w:ascii="Times New Roman" w:hAnsi="Times New Roman"/>
+                <w:sz w:val="24"/>
+                <w:szCs w:val="24"/>
+              </w:rPr>
+              <w:t>IMC</w:t>
+            </w:r>
+            <w:r>
+              <w:rPr>
+                <w:rFonts w:ascii="Times New Roman" w:hAnsi="Times New Roman"/>
+                <w:sz w:val="24"/>
+                <w:szCs w:val="24"/>
+              </w:rPr>
+              <w:t>..</w:t>
+            </w:r>
+            <w:r>
+              <w:rPr>
+                <w:rFonts w:ascii="Times New Roman" w:hAnsi="Times New Roman"/>
+                <w:sz w:val="24"/>
+                <w:szCs w:val="24"/>
+              </w:rPr>
+              <w:t>.</w:t>
+            </w:r>
+            <w:r>
+              <w:rPr>
+                <w:rFonts w:ascii="Times New Roman" w:hAnsi="Times New Roman"/>
+                <w:sz w:val="24"/>
+                <w:szCs w:val="24"/>
+              </w:rPr>
+              <w:t>...........................................................</w:t>
             </w:r>
           </w:p>
           <w:p>
@@ -1075,7 +999,15 @@
                 <w:sz w:val="24"/>
                 <w:szCs w:val="24"/>
               </w:rPr>
-              <w:t>Ferramentas ..............................................................................................</w:t>
+              <w:t>Segundo caso – Classificação do IMC</w:t>
+            </w:r>
+            <w:r>
+              <w:rPr>
+                <w:rFonts w:ascii="Times New Roman" w:hAnsi="Times New Roman"/>
+                <w:sz w:val="24"/>
+                <w:szCs w:val="24"/>
+              </w:rPr>
+              <w:t>.....................................................</w:t>
             </w:r>
           </w:p>
         </w:tc>
@@ -1103,7 +1035,7 @@
                 <w:sz w:val="24"/>
                 <w:szCs w:val="24"/>
               </w:rPr>
-              <w:t>5</w:t>
+              <w:t>3</w:t>
             </w:r>
           </w:p>
           <w:p>
@@ -1125,7 +1057,7 @@
                 <w:sz w:val="24"/>
                 <w:szCs w:val="24"/>
               </w:rPr>
-              <w:t>5</w:t>
+              <w:t>3</w:t>
             </w:r>
           </w:p>
           <w:p>
@@ -1147,30 +1079,7 @@
                 <w:sz w:val="24"/>
                 <w:szCs w:val="24"/>
               </w:rPr>
-              <w:t>5</w:t>
-            </w:r>
-          </w:p>
-          <w:p>
-            <w:pPr>
-              <w:spacing w:line="360" w:lineRule="auto"/>
-              <w:rPr>
-                <w:rFonts w:ascii="Times New Roman" w:hAnsi="Times New Roman"/>
-                <w:b/>
-                <w:bCs/>
-                <w:sz w:val="24"/>
-                <w:szCs w:val="24"/>
-                <w:u w:val="single"/>
-              </w:rPr>
-            </w:pPr>
-            <w:r>
-              <w:rPr>
-                <w:rFonts w:ascii="Times New Roman" w:hAnsi="Times New Roman"/>
-                <w:b/>
-                <w:bCs/>
-                <w:sz w:val="24"/>
-                <w:szCs w:val="24"/>
-              </w:rPr>
-              <w:t>5</w:t>
+              <w:t>3</w:t>
             </w:r>
           </w:p>
         </w:tc>
@@ -1205,7 +1114,37 @@
                 <w:sz w:val="24"/>
                 <w:szCs w:val="24"/>
               </w:rPr>
-              <w:t>RECURSOS ..................................................................................................</w:t>
+              <w:t>FERRAMENTAS</w:t>
+            </w:r>
+            <w:r>
+              <w:rPr>
+                <w:rFonts w:ascii="Times New Roman" w:hAnsi="Times New Roman"/>
+                <w:b/>
+                <w:bCs/>
+                <w:sz w:val="24"/>
+                <w:szCs w:val="24"/>
+              </w:rPr>
+              <w:t xml:space="preserve"> ...................</w:t>
+            </w:r>
+            <w:r>
+              <w:rPr>
+                <w:rFonts w:ascii="Times New Roman" w:hAnsi="Times New Roman"/>
+                <w:b/>
+                <w:bCs/>
+                <w:sz w:val="24"/>
+                <w:szCs w:val="24"/>
+              </w:rPr>
+              <w:t>.</w:t>
+            </w:r>
+            <w:r>
+              <w:rPr>
+                <w:rFonts w:ascii="Times New Roman" w:hAnsi="Times New Roman"/>
+                <w:b/>
+                <w:bCs/>
+                <w:sz w:val="24"/>
+                <w:szCs w:val="24"/>
+              </w:rPr>
+              <w:t>.....................................................................</w:t>
             </w:r>
           </w:p>
           <w:p>
@@ -1225,18 +1164,8 @@
                 <w:sz w:val="24"/>
                 <w:szCs w:val="24"/>
               </w:rPr>
-              <w:t xml:space="preserve">4.1 </w:t>
-            </w:r>
-            <w:proofErr w:type="gramStart"/>
-            <w:r>
-              <w:rPr>
-                <w:rFonts w:ascii="Times New Roman" w:hAnsi="Times New Roman"/>
-                <w:sz w:val="24"/>
-                <w:szCs w:val="24"/>
-              </w:rPr>
-              <w:t>Sistema  ....................................................................................................</w:t>
-            </w:r>
-            <w:proofErr w:type="gramEnd"/>
+              <w:t>4.1 Sistema  ....................................................................................................</w:t>
+            </w:r>
           </w:p>
         </w:tc>
         <w:tc>
@@ -1263,7 +1192,7 @@
                 <w:sz w:val="24"/>
                 <w:szCs w:val="24"/>
               </w:rPr>
-              <w:t>6</w:t>
+              <w:t>4</w:t>
             </w:r>
           </w:p>
           <w:p>
@@ -1285,7 +1214,7 @@
                 <w:sz w:val="24"/>
                 <w:szCs w:val="24"/>
               </w:rPr>
-              <w:t>6</w:t>
+              <w:t>4</w:t>
             </w:r>
           </w:p>
         </w:tc>
@@ -1320,7 +1249,17 @@
                 <w:sz w:val="24"/>
                 <w:szCs w:val="24"/>
               </w:rPr>
-              <w:t>TÉCNICA .....................................................................................................</w:t>
+              <w:t>EQUIPE</w:t>
+            </w:r>
+            <w:r>
+              <w:rPr>
+                <w:rFonts w:ascii="Times New Roman" w:hAnsi="Times New Roman"/>
+                <w:b/>
+                <w:bCs/>
+                <w:sz w:val="24"/>
+                <w:szCs w:val="24"/>
+              </w:rPr>
+              <w:t xml:space="preserve"> .....................................................................................................</w:t>
             </w:r>
           </w:p>
         </w:tc>
@@ -1348,7 +1287,7 @@
                 <w:sz w:val="24"/>
                 <w:szCs w:val="24"/>
               </w:rPr>
-              <w:t>7</w:t>
+              <w:t>4</w:t>
             </w:r>
           </w:p>
         </w:tc>
@@ -1357,7 +1296,6 @@
         <w:tc>
           <w:tcPr>
             <w:tcW w:w="8217" w:type="dxa"/>
-            <w:hideMark/>
           </w:tcPr>
           <w:p>
             <w:pPr>
@@ -1369,6 +1307,8 @@
               <w:contextualSpacing/>
               <w:rPr>
                 <w:rFonts w:ascii="Times New Roman" w:hAnsi="Times New Roman"/>
+                <w:b/>
+                <w:bCs/>
                 <w:sz w:val="24"/>
                 <w:szCs w:val="24"/>
               </w:rPr>
@@ -1388,7 +1328,6 @@
         <w:tc>
           <w:tcPr>
             <w:tcW w:w="572" w:type="dxa"/>
-            <w:hideMark/>
           </w:tcPr>
           <w:p>
             <w:pPr>
@@ -1409,7 +1348,7 @@
                 <w:sz w:val="24"/>
                 <w:szCs w:val="24"/>
               </w:rPr>
-              <w:t>8</w:t>
+              <w:t>4</w:t>
             </w:r>
           </w:p>
         </w:tc>
@@ -1426,10 +1365,3291 @@
         </w:rPr>
       </w:pPr>
     </w:p>
-    <w:p/>
+    <w:p>
+      <w:pPr>
+        <w:rPr>
+          <w:u w:val="single"/>
+        </w:rPr>
+      </w:pPr>
+    </w:p>
+    <w:p>
+      <w:pPr>
+        <w:rPr>
+          <w:u w:val="single"/>
+        </w:rPr>
+      </w:pPr>
+    </w:p>
+    <w:p>
+      <w:pPr>
+        <w:rPr>
+          <w:u w:val="single"/>
+        </w:rPr>
+      </w:pPr>
+    </w:p>
+    <w:p>
+      <w:pPr>
+        <w:rPr>
+          <w:u w:val="single"/>
+        </w:rPr>
+      </w:pPr>
+    </w:p>
+    <w:p>
+      <w:pPr>
+        <w:rPr>
+          <w:u w:val="single"/>
+        </w:rPr>
+      </w:pPr>
+    </w:p>
+    <w:p>
+      <w:pPr>
+        <w:rPr>
+          <w:u w:val="single"/>
+        </w:rPr>
+      </w:pPr>
+    </w:p>
+    <w:p>
+      <w:pPr>
+        <w:rPr>
+          <w:u w:val="single"/>
+        </w:rPr>
+      </w:pPr>
+    </w:p>
+    <w:p>
+      <w:pPr>
+        <w:rPr>
+          <w:u w:val="single"/>
+        </w:rPr>
+      </w:pPr>
+    </w:p>
+    <w:p>
+      <w:pPr>
+        <w:rPr>
+          <w:u w:val="single"/>
+        </w:rPr>
+      </w:pPr>
+    </w:p>
+    <w:p>
+      <w:pPr>
+        <w:rPr>
+          <w:u w:val="single"/>
+        </w:rPr>
+      </w:pPr>
+    </w:p>
+    <w:p>
+      <w:pPr>
+        <w:rPr>
+          <w:u w:val="single"/>
+        </w:rPr>
+      </w:pPr>
+    </w:p>
+    <w:p>
+      <w:pPr>
+        <w:rPr>
+          <w:u w:val="single"/>
+        </w:rPr>
+      </w:pPr>
+    </w:p>
+    <w:p>
+      <w:pPr>
+        <w:rPr>
+          <w:u w:val="single"/>
+        </w:rPr>
+      </w:pPr>
+    </w:p>
+    <w:p>
+      <w:pPr>
+        <w:rPr>
+          <w:u w:val="single"/>
+        </w:rPr>
+      </w:pPr>
+    </w:p>
+    <w:p>
+      <w:pPr>
+        <w:rPr>
+          <w:u w:val="single"/>
+        </w:rPr>
+      </w:pPr>
+    </w:p>
+    <w:p>
+      <w:pPr>
+        <w:rPr>
+          <w:u w:val="single"/>
+        </w:rPr>
+      </w:pPr>
+    </w:p>
+    <w:p>
+      <w:pPr>
+        <w:rPr>
+          <w:u w:val="single"/>
+        </w:rPr>
+      </w:pPr>
+    </w:p>
+    <w:p>
+      <w:pPr>
+        <w:rPr>
+          <w:u w:val="single"/>
+        </w:rPr>
+      </w:pPr>
+    </w:p>
+    <w:p>
+      <w:pPr>
+        <w:pStyle w:val="PargrafodaLista"/>
+        <w:numPr>
+          <w:ilvl w:val="0"/>
+          <w:numId w:val="7"/>
+        </w:numPr>
+        <w:jc w:val="center"/>
+        <w:rPr>
+          <w:rFonts w:ascii="Times New Roman" w:hAnsi="Times New Roman" w:cs="Times New Roman"/>
+          <w:b/>
+          <w:bCs/>
+          <w:sz w:val="28"/>
+          <w:szCs w:val="28"/>
+        </w:rPr>
+      </w:pPr>
+      <w:r>
+        <w:rPr>
+          <w:rFonts w:ascii="Times New Roman" w:hAnsi="Times New Roman" w:cs="Times New Roman"/>
+          <w:b/>
+          <w:bCs/>
+          <w:sz w:val="28"/>
+          <w:szCs w:val="28"/>
+        </w:rPr>
+        <w:lastRenderedPageBreak/>
+        <w:t>INTRODUÇÃO</w:t>
+      </w:r>
+    </w:p>
+    <w:p>
+      <w:pPr>
+        <w:spacing w:line="360" w:lineRule="auto"/>
+        <w:ind w:firstLine="360"/>
+        <w:jc w:val="both"/>
+        <w:rPr>
+          <w:rFonts w:ascii="Times New Roman" w:hAnsi="Times New Roman" w:cs="Times New Roman"/>
+          <w:sz w:val="24"/>
+          <w:szCs w:val="24"/>
+        </w:rPr>
+      </w:pPr>
+      <w:r>
+        <w:rPr>
+          <w:rFonts w:ascii="Times New Roman" w:hAnsi="Times New Roman" w:cs="Times New Roman"/>
+          <w:sz w:val="24"/>
+          <w:szCs w:val="24"/>
+        </w:rPr>
+        <w:t>Este documento de planejamento de teste descreve os objetivos, escopo, requisitos a serem testados, estratégia de teste e demais requisitos e recursos</w:t>
+      </w:r>
+      <w:r>
+        <w:rPr>
+          <w:rFonts w:ascii="Times New Roman" w:hAnsi="Times New Roman" w:cs="Times New Roman"/>
+          <w:sz w:val="24"/>
+          <w:szCs w:val="24"/>
+        </w:rPr>
+        <w:t xml:space="preserve"> necessários</w:t>
+      </w:r>
+      <w:r>
+        <w:rPr>
+          <w:rFonts w:ascii="Times New Roman" w:hAnsi="Times New Roman" w:cs="Times New Roman"/>
+          <w:sz w:val="24"/>
+          <w:szCs w:val="24"/>
+        </w:rPr>
+        <w:t xml:space="preserve"> para a organização</w:t>
+      </w:r>
+      <w:r>
+        <w:rPr>
+          <w:rFonts w:ascii="Times New Roman" w:hAnsi="Times New Roman" w:cs="Times New Roman"/>
+          <w:sz w:val="24"/>
+          <w:szCs w:val="24"/>
+        </w:rPr>
+        <w:t>,</w:t>
+      </w:r>
+      <w:r>
+        <w:rPr>
+          <w:rFonts w:ascii="Times New Roman" w:hAnsi="Times New Roman" w:cs="Times New Roman"/>
+          <w:sz w:val="24"/>
+          <w:szCs w:val="24"/>
+        </w:rPr>
+        <w:t xml:space="preserve"> execução</w:t>
+      </w:r>
+      <w:r>
+        <w:rPr>
+          <w:rFonts w:ascii="Times New Roman" w:hAnsi="Times New Roman" w:cs="Times New Roman"/>
+          <w:sz w:val="24"/>
+          <w:szCs w:val="24"/>
+        </w:rPr>
+        <w:t xml:space="preserve">, </w:t>
+      </w:r>
+      <w:r>
+        <w:rPr>
+          <w:rFonts w:ascii="Times New Roman" w:hAnsi="Times New Roman" w:cs="Times New Roman"/>
+          <w:sz w:val="24"/>
+          <w:szCs w:val="24"/>
+        </w:rPr>
+        <w:t>gerenciamento</w:t>
+      </w:r>
+      <w:r>
+        <w:rPr>
+          <w:rFonts w:ascii="Times New Roman" w:hAnsi="Times New Roman" w:cs="Times New Roman"/>
+          <w:sz w:val="24"/>
+          <w:szCs w:val="24"/>
+        </w:rPr>
+        <w:t xml:space="preserve"> e testagem</w:t>
+      </w:r>
+      <w:r>
+        <w:rPr>
+          <w:rFonts w:ascii="Times New Roman" w:hAnsi="Times New Roman" w:cs="Times New Roman"/>
+          <w:sz w:val="24"/>
+          <w:szCs w:val="24"/>
+        </w:rPr>
+        <w:t xml:space="preserve"> da aplicação da NutriVitta pela </w:t>
+      </w:r>
+      <w:r>
+        <w:rPr>
+          <w:rFonts w:ascii="Times New Roman" w:hAnsi="Times New Roman" w:cs="Times New Roman"/>
+          <w:sz w:val="24"/>
+          <w:szCs w:val="24"/>
+        </w:rPr>
+        <w:t>TestFul</w:t>
+      </w:r>
+      <w:r>
+        <w:rPr>
+          <w:rFonts w:ascii="Times New Roman" w:hAnsi="Times New Roman" w:cs="Times New Roman"/>
+          <w:sz w:val="24"/>
+          <w:szCs w:val="24"/>
+        </w:rPr>
+        <w:t xml:space="preserve">.  </w:t>
+      </w:r>
+    </w:p>
+    <w:p>
+      <w:pPr>
+        <w:spacing w:line="360" w:lineRule="auto"/>
+        <w:ind w:firstLine="360"/>
+        <w:jc w:val="both"/>
+        <w:rPr>
+          <w:rFonts w:ascii="Times New Roman" w:hAnsi="Times New Roman" w:cs="Times New Roman"/>
+          <w:sz w:val="24"/>
+          <w:szCs w:val="24"/>
+        </w:rPr>
+      </w:pPr>
+      <w:r>
+        <w:rPr>
+          <w:rFonts w:ascii="Times New Roman" w:hAnsi="Times New Roman" w:cs="Times New Roman"/>
+          <w:sz w:val="24"/>
+          <w:szCs w:val="24"/>
+        </w:rPr>
+        <w:t>A NutriVitta é uma empresa atuante no ramo da nutrição e presta atendimento clínico para seus clientes e contratou a Testful para a elaboração de um sistema de cálculo de IMC (Índice de Massa Corporal). O Índice de Massa Corporal (IMC) é reconhecido como padrão internacional para avaliar o grau de obesidade. O IMC é calculado dividindo o peso (em kg) pela altura ao quadrado (em metros).</w:t>
+      </w:r>
+    </w:p>
+    <w:p>
+      <w:pPr>
+        <w:rPr>
+          <w:rFonts w:ascii="Times New Roman" w:hAnsi="Times New Roman" w:cs="Times New Roman"/>
+          <w:b/>
+          <w:bCs/>
+          <w:sz w:val="28"/>
+          <w:szCs w:val="28"/>
+        </w:rPr>
+      </w:pPr>
+      <w:r>
+        <w:rPr>
+          <w:rFonts w:ascii="Times New Roman" w:hAnsi="Times New Roman" w:cs="Times New Roman"/>
+          <w:b/>
+          <w:bCs/>
+          <w:sz w:val="28"/>
+          <w:szCs w:val="28"/>
+        </w:rPr>
+        <w:t xml:space="preserve">1.1 Objetivos: </w:t>
+      </w:r>
+    </w:p>
+    <w:p>
+      <w:pPr>
+        <w:spacing w:after="0" w:line="360" w:lineRule="auto"/>
+        <w:ind w:firstLine="708"/>
+        <w:rPr>
+          <w:rFonts w:ascii="Times New Roman" w:hAnsi="Times New Roman" w:cs="Times New Roman"/>
+          <w:sz w:val="24"/>
+          <w:szCs w:val="24"/>
+        </w:rPr>
+      </w:pPr>
+      <w:r>
+        <w:rPr>
+          <w:rFonts w:ascii="Times New Roman" w:hAnsi="Times New Roman" w:cs="Times New Roman"/>
+          <w:sz w:val="24"/>
+          <w:szCs w:val="24"/>
+        </w:rPr>
+        <w:t xml:space="preserve">Considerando a aplicação desenvolvida pela Testful para o </w:t>
+      </w:r>
+      <w:r>
+        <w:rPr>
+          <w:rFonts w:ascii="Times New Roman" w:hAnsi="Times New Roman" w:cs="Times New Roman"/>
+          <w:sz w:val="24"/>
+          <w:szCs w:val="24"/>
+        </w:rPr>
+        <w:t>cálculo</w:t>
+      </w:r>
+      <w:r>
+        <w:rPr>
+          <w:rFonts w:ascii="Times New Roman" w:hAnsi="Times New Roman" w:cs="Times New Roman"/>
+          <w:sz w:val="24"/>
+          <w:szCs w:val="24"/>
+        </w:rPr>
+        <w:t xml:space="preserve"> e classificação do IMC, o</w:t>
+      </w:r>
+      <w:r>
+        <w:rPr>
+          <w:rFonts w:ascii="Times New Roman" w:hAnsi="Times New Roman" w:cs="Times New Roman"/>
+          <w:sz w:val="24"/>
+          <w:szCs w:val="24"/>
+        </w:rPr>
+        <w:t>s objetivos do presente</w:t>
+      </w:r>
+      <w:r>
+        <w:rPr>
+          <w:rFonts w:ascii="Times New Roman" w:hAnsi="Times New Roman" w:cs="Times New Roman"/>
+          <w:sz w:val="24"/>
+          <w:szCs w:val="24"/>
+        </w:rPr>
+        <w:t xml:space="preserve"> Plano de Testes </w:t>
+      </w:r>
+      <w:r>
+        <w:rPr>
+          <w:rFonts w:ascii="Times New Roman" w:hAnsi="Times New Roman" w:cs="Times New Roman"/>
+          <w:sz w:val="24"/>
+          <w:szCs w:val="24"/>
+        </w:rPr>
+        <w:t xml:space="preserve">elaborado pela TestFul </w:t>
+      </w:r>
+      <w:r>
+        <w:rPr>
+          <w:rFonts w:ascii="Times New Roman" w:hAnsi="Times New Roman" w:cs="Times New Roman"/>
+          <w:sz w:val="24"/>
+          <w:szCs w:val="24"/>
+        </w:rPr>
+        <w:t>são descritos abaixo</w:t>
+      </w:r>
+      <w:r>
+        <w:rPr>
+          <w:rFonts w:ascii="Times New Roman" w:hAnsi="Times New Roman" w:cs="Times New Roman"/>
+          <w:sz w:val="24"/>
+          <w:szCs w:val="24"/>
+        </w:rPr>
+        <w:t>:</w:t>
+      </w:r>
+    </w:p>
+    <w:p>
+      <w:pPr>
+        <w:pStyle w:val="PargrafodaLista"/>
+        <w:numPr>
+          <w:ilvl w:val="0"/>
+          <w:numId w:val="2"/>
+        </w:numPr>
+        <w:spacing w:after="0" w:line="360" w:lineRule="auto"/>
+        <w:rPr>
+          <w:rFonts w:ascii="Times New Roman" w:hAnsi="Times New Roman" w:cs="Times New Roman"/>
+          <w:sz w:val="24"/>
+          <w:szCs w:val="24"/>
+        </w:rPr>
+      </w:pPr>
+      <w:r>
+        <w:rPr>
+          <w:rFonts w:ascii="Times New Roman" w:hAnsi="Times New Roman" w:cs="Times New Roman"/>
+          <w:sz w:val="24"/>
+          <w:szCs w:val="24"/>
+        </w:rPr>
+        <w:t>Identificar informações do projeto existentes, unidades a serem testadas e os requisitos necessários para a execução dos testes;</w:t>
+      </w:r>
+    </w:p>
+    <w:p>
+      <w:pPr>
+        <w:pStyle w:val="PargrafodaLista"/>
+        <w:numPr>
+          <w:ilvl w:val="0"/>
+          <w:numId w:val="2"/>
+        </w:numPr>
+        <w:spacing w:after="0" w:line="360" w:lineRule="auto"/>
+        <w:rPr>
+          <w:rFonts w:ascii="Times New Roman" w:hAnsi="Times New Roman" w:cs="Times New Roman"/>
+          <w:sz w:val="24"/>
+          <w:szCs w:val="24"/>
+        </w:rPr>
+      </w:pPr>
+      <w:r>
+        <w:rPr>
+          <w:rFonts w:ascii="Times New Roman" w:hAnsi="Times New Roman" w:cs="Times New Roman"/>
+          <w:sz w:val="24"/>
+          <w:szCs w:val="24"/>
+        </w:rPr>
+        <w:t>Listar os requisitos a testar recomendados;</w:t>
+      </w:r>
+    </w:p>
+    <w:p>
+      <w:pPr>
+        <w:pStyle w:val="PargrafodaLista"/>
+        <w:numPr>
+          <w:ilvl w:val="0"/>
+          <w:numId w:val="2"/>
+        </w:numPr>
+        <w:spacing w:after="0" w:line="360" w:lineRule="auto"/>
+        <w:rPr>
+          <w:rFonts w:ascii="Times New Roman" w:hAnsi="Times New Roman" w:cs="Times New Roman"/>
+          <w:sz w:val="24"/>
+          <w:szCs w:val="24"/>
+        </w:rPr>
+      </w:pPr>
+      <w:r>
+        <w:rPr>
+          <w:rFonts w:ascii="Times New Roman" w:hAnsi="Times New Roman" w:cs="Times New Roman"/>
+          <w:sz w:val="24"/>
+          <w:szCs w:val="24"/>
+        </w:rPr>
+        <w:t>Descrever as estratégias de teste que a serem empregadas;</w:t>
+      </w:r>
+    </w:p>
+    <w:p>
+      <w:pPr>
+        <w:pStyle w:val="PargrafodaLista"/>
+        <w:numPr>
+          <w:ilvl w:val="0"/>
+          <w:numId w:val="2"/>
+        </w:numPr>
+        <w:spacing w:after="0" w:line="360" w:lineRule="auto"/>
+        <w:rPr>
+          <w:rFonts w:ascii="Times New Roman" w:hAnsi="Times New Roman" w:cs="Times New Roman"/>
+          <w:sz w:val="24"/>
+          <w:szCs w:val="24"/>
+        </w:rPr>
+      </w:pPr>
+      <w:r>
+        <w:rPr>
+          <w:rFonts w:ascii="Times New Roman" w:hAnsi="Times New Roman" w:cs="Times New Roman"/>
+          <w:sz w:val="24"/>
+          <w:szCs w:val="24"/>
+        </w:rPr>
+        <w:t xml:space="preserve">Listar os recursos </w:t>
+      </w:r>
+      <w:r>
+        <w:rPr>
+          <w:rFonts w:ascii="Times New Roman" w:hAnsi="Times New Roman" w:cs="Times New Roman"/>
+          <w:sz w:val="24"/>
+          <w:szCs w:val="24"/>
+        </w:rPr>
+        <w:t>necessários para elaboração</w:t>
+      </w:r>
+      <w:r>
+        <w:rPr>
+          <w:rFonts w:ascii="Times New Roman" w:hAnsi="Times New Roman" w:cs="Times New Roman"/>
+          <w:sz w:val="24"/>
+          <w:szCs w:val="24"/>
+        </w:rPr>
+        <w:t xml:space="preserve"> e</w:t>
+      </w:r>
+      <w:r>
+        <w:rPr>
+          <w:rFonts w:ascii="Times New Roman" w:hAnsi="Times New Roman" w:cs="Times New Roman"/>
+          <w:sz w:val="24"/>
+          <w:szCs w:val="24"/>
+        </w:rPr>
+        <w:t xml:space="preserve"> execução d</w:t>
+      </w:r>
+      <w:r>
+        <w:rPr>
+          <w:rFonts w:ascii="Times New Roman" w:hAnsi="Times New Roman" w:cs="Times New Roman"/>
+          <w:sz w:val="24"/>
+          <w:szCs w:val="24"/>
+        </w:rPr>
+        <w:t xml:space="preserve">o teste; </w:t>
+      </w:r>
+    </w:p>
+    <w:p>
+      <w:pPr>
+        <w:pStyle w:val="PargrafodaLista"/>
+        <w:numPr>
+          <w:ilvl w:val="0"/>
+          <w:numId w:val="2"/>
+        </w:numPr>
+        <w:spacing w:after="0" w:line="360" w:lineRule="auto"/>
+        <w:rPr>
+          <w:rFonts w:ascii="Times New Roman" w:hAnsi="Times New Roman" w:cs="Times New Roman"/>
+          <w:sz w:val="24"/>
+          <w:szCs w:val="24"/>
+        </w:rPr>
+      </w:pPr>
+      <w:r>
+        <w:rPr>
+          <w:rFonts w:ascii="Times New Roman" w:hAnsi="Times New Roman" w:cs="Times New Roman"/>
+          <w:sz w:val="24"/>
+          <w:szCs w:val="24"/>
+        </w:rPr>
+        <w:t>Descrição do cronograma da execução dos testes;</w:t>
+      </w:r>
+    </w:p>
+    <w:p>
+      <w:pPr>
+        <w:spacing w:after="0" w:line="360" w:lineRule="auto"/>
+        <w:rPr>
+          <w:rFonts w:ascii="Times New Roman" w:hAnsi="Times New Roman" w:cs="Times New Roman"/>
+          <w:b/>
+          <w:bCs/>
+          <w:sz w:val="28"/>
+          <w:szCs w:val="28"/>
+        </w:rPr>
+      </w:pPr>
+      <w:r>
+        <w:rPr>
+          <w:rFonts w:ascii="Times New Roman" w:hAnsi="Times New Roman" w:cs="Times New Roman"/>
+          <w:b/>
+          <w:bCs/>
+          <w:sz w:val="28"/>
+          <w:szCs w:val="28"/>
+        </w:rPr>
+        <w:t xml:space="preserve">1.2 </w:t>
+      </w:r>
+      <w:r>
+        <w:rPr>
+          <w:rFonts w:ascii="Times New Roman" w:hAnsi="Times New Roman" w:cs="Times New Roman"/>
+          <w:b/>
+          <w:bCs/>
+          <w:sz w:val="28"/>
+          <w:szCs w:val="28"/>
+        </w:rPr>
+        <w:t>Escopo:</w:t>
+      </w:r>
+    </w:p>
+    <w:p>
+      <w:pPr>
+        <w:spacing w:after="0" w:line="360" w:lineRule="auto"/>
+        <w:ind w:firstLine="708"/>
+        <w:jc w:val="both"/>
+        <w:rPr>
+          <w:rFonts w:ascii="Times New Roman" w:hAnsi="Times New Roman" w:cs="Times New Roman"/>
+          <w:sz w:val="24"/>
+          <w:szCs w:val="24"/>
+        </w:rPr>
+      </w:pPr>
+      <w:r>
+        <w:rPr>
+          <w:rFonts w:ascii="Times New Roman" w:hAnsi="Times New Roman" w:cs="Times New Roman"/>
+          <w:sz w:val="24"/>
+          <w:szCs w:val="24"/>
+        </w:rPr>
+        <w:t>Os testes serão realizados n</w:t>
+      </w:r>
+      <w:r>
+        <w:rPr>
+          <w:rFonts w:ascii="Times New Roman" w:hAnsi="Times New Roman" w:cs="Times New Roman"/>
+          <w:sz w:val="24"/>
+          <w:szCs w:val="24"/>
+        </w:rPr>
+        <w:t>a aplicação de cálculo e classificação do IMC da Nutrivitta</w:t>
+      </w:r>
+      <w:r>
+        <w:rPr>
+          <w:rFonts w:ascii="Times New Roman" w:hAnsi="Times New Roman" w:cs="Times New Roman"/>
+          <w:sz w:val="24"/>
+          <w:szCs w:val="24"/>
+        </w:rPr>
+        <w:t>, executados localmente</w:t>
+      </w:r>
+      <w:r>
+        <w:rPr>
+          <w:rFonts w:ascii="Times New Roman" w:hAnsi="Times New Roman" w:cs="Times New Roman"/>
+          <w:sz w:val="24"/>
+          <w:szCs w:val="24"/>
+        </w:rPr>
+        <w:t>.</w:t>
+      </w:r>
+      <w:r>
+        <w:rPr>
+          <w:rFonts w:ascii="Times New Roman" w:hAnsi="Times New Roman" w:cs="Times New Roman"/>
+          <w:sz w:val="24"/>
+          <w:szCs w:val="24"/>
+        </w:rPr>
+        <w:t xml:space="preserve"> </w:t>
+      </w:r>
+      <w:r>
+        <w:rPr>
+          <w:rFonts w:ascii="Times New Roman" w:hAnsi="Times New Roman" w:cs="Times New Roman"/>
+          <w:sz w:val="24"/>
+          <w:szCs w:val="24"/>
+        </w:rPr>
+        <w:t>O teste a ser realizado nesta aplicação é o Teste Unitário</w:t>
+      </w:r>
+      <w:r>
+        <w:rPr>
+          <w:rFonts w:ascii="Times New Roman" w:hAnsi="Times New Roman" w:cs="Times New Roman"/>
+          <w:sz w:val="24"/>
+          <w:szCs w:val="24"/>
+        </w:rPr>
+        <w:t xml:space="preserve"> e visa a avaliar o funcionamento da aplicação para as seguintes funções da aplicação:</w:t>
+      </w:r>
+    </w:p>
+    <w:p>
+      <w:pPr>
+        <w:pStyle w:val="PargrafodaLista"/>
+        <w:numPr>
+          <w:ilvl w:val="1"/>
+          <w:numId w:val="6"/>
+        </w:numPr>
+        <w:spacing w:line="360" w:lineRule="auto"/>
+        <w:rPr>
+          <w:rFonts w:ascii="Times New Roman" w:hAnsi="Times New Roman" w:cs="Times New Roman"/>
+          <w:sz w:val="24"/>
+          <w:szCs w:val="24"/>
+        </w:rPr>
+      </w:pPr>
+      <w:r>
+        <w:rPr>
+          <w:rFonts w:ascii="Times New Roman" w:hAnsi="Times New Roman" w:cs="Times New Roman"/>
+          <w:sz w:val="24"/>
+          <w:szCs w:val="24"/>
+        </w:rPr>
+        <w:t>Verificar a funcionalidade d</w:t>
+      </w:r>
+      <w:r>
+        <w:rPr>
+          <w:rFonts w:ascii="Times New Roman" w:hAnsi="Times New Roman" w:cs="Times New Roman"/>
+          <w:sz w:val="24"/>
+          <w:szCs w:val="24"/>
+        </w:rPr>
+        <w:t>o método de Cáuculo do IMC da aplicação testada;</w:t>
+      </w:r>
+    </w:p>
+    <w:p>
+      <w:pPr>
+        <w:pStyle w:val="PargrafodaLista"/>
+        <w:numPr>
+          <w:ilvl w:val="1"/>
+          <w:numId w:val="6"/>
+        </w:numPr>
+        <w:spacing w:line="360" w:lineRule="auto"/>
+        <w:jc w:val="both"/>
+        <w:rPr>
+          <w:rFonts w:ascii="Times New Roman" w:hAnsi="Times New Roman" w:cs="Times New Roman"/>
+          <w:sz w:val="24"/>
+          <w:szCs w:val="24"/>
+        </w:rPr>
+      </w:pPr>
+      <w:r>
+        <w:rPr>
+          <w:rFonts w:ascii="Times New Roman" w:hAnsi="Times New Roman" w:cs="Times New Roman"/>
+          <w:sz w:val="24"/>
+          <w:szCs w:val="24"/>
+        </w:rPr>
+        <w:t xml:space="preserve">Verificar </w:t>
+      </w:r>
+      <w:r>
+        <w:rPr>
+          <w:rFonts w:ascii="Times New Roman" w:hAnsi="Times New Roman" w:cs="Times New Roman"/>
+          <w:sz w:val="24"/>
+          <w:szCs w:val="24"/>
+        </w:rPr>
+        <w:t>se o método de Classificação do IMC da aplicação testada classifica corretamente os IMC’s testados de acordo com a Tabela da Abeso</w:t>
+      </w:r>
+      <w:r>
+        <w:rPr>
+          <w:rFonts w:ascii="Times New Roman" w:hAnsi="Times New Roman" w:cs="Times New Roman"/>
+          <w:sz w:val="24"/>
+          <w:szCs w:val="24"/>
+        </w:rPr>
+        <w:t xml:space="preserve"> explicitada abaixo:</w:t>
+      </w:r>
+    </w:p>
+    <w:p>
+      <w:pPr>
+        <w:spacing w:after="0" w:line="360" w:lineRule="auto"/>
+        <w:jc w:val="center"/>
+        <w:rPr>
+          <w:rFonts w:ascii="Times New Roman" w:hAnsi="Times New Roman" w:cs="Times New Roman"/>
+          <w:sz w:val="24"/>
+          <w:szCs w:val="24"/>
+        </w:rPr>
+      </w:pPr>
+      <w:r>
+        <w:rPr>
+          <w:rFonts w:ascii="Times New Roman" w:hAnsi="Times New Roman" w:cs="Times New Roman"/>
+          <w:noProof/>
+          <w:sz w:val="24"/>
+          <w:szCs w:val="24"/>
+        </w:rPr>
+        <w:drawing>
+          <wp:inline distT="0" distB="0" distL="0" distR="0" wp14:anchorId="3EB8A288" wp14:editId="5CB15A5C">
+            <wp:extent cx="2247900" cy="1505771"/>
+            <wp:effectExtent l="0" t="0" r="0" b="0"/>
+            <wp:docPr id="4" name="Imagem 4"/>
+            <wp:cNvGraphicFramePr>
+              <a:graphicFrameLocks xmlns:a="http://schemas.openxmlformats.org/drawingml/2006/main" noChangeAspect="1"/>
+            </wp:cNvGraphicFramePr>
+            <a:graphic xmlns:a="http://schemas.openxmlformats.org/drawingml/2006/main">
+              <a:graphicData uri="http://schemas.openxmlformats.org/drawingml/2006/picture">
+                <pic:pic xmlns:pic="http://schemas.openxmlformats.org/drawingml/2006/picture">
+                  <pic:nvPicPr>
+                    <pic:cNvPr id="4" name="Imagem 4"/>
+                    <pic:cNvPicPr/>
+                  </pic:nvPicPr>
+                  <pic:blipFill>
+                    <a:blip r:embed="rId7">
+                      <a:extLst>
+                        <a:ext uri="{28A0092B-C50C-407E-A947-70E740481C1C}">
+                          <a14:useLocalDpi xmlns:a14="http://schemas.microsoft.com/office/drawing/2010/main" val="0"/>
+                        </a:ext>
+                      </a:extLst>
+                    </a:blip>
+                    <a:stretch>
+                      <a:fillRect/>
+                    </a:stretch>
+                  </pic:blipFill>
+                  <pic:spPr>
+                    <a:xfrm>
+                      <a:off x="0" y="0"/>
+                      <a:ext cx="2264543" cy="1516919"/>
+                    </a:xfrm>
+                    <a:prstGeom prst="rect">
+                      <a:avLst/>
+                    </a:prstGeom>
+                  </pic:spPr>
+                </pic:pic>
+              </a:graphicData>
+            </a:graphic>
+          </wp:inline>
+        </w:drawing>
+      </w:r>
+    </w:p>
+    <w:p>
+      <w:pPr>
+        <w:spacing w:after="0" w:line="360" w:lineRule="auto"/>
+        <w:jc w:val="center"/>
+        <w:rPr>
+          <w:rFonts w:ascii="Times New Roman" w:hAnsi="Times New Roman" w:cs="Times New Roman"/>
+          <w:b/>
+          <w:bCs/>
+          <w:sz w:val="28"/>
+          <w:szCs w:val="28"/>
+        </w:rPr>
+      </w:pPr>
+      <w:r>
+        <w:rPr>
+          <w:rFonts w:ascii="Times New Roman" w:hAnsi="Times New Roman" w:cs="Times New Roman"/>
+          <w:b/>
+          <w:bCs/>
+          <w:sz w:val="28"/>
+          <w:szCs w:val="28"/>
+        </w:rPr>
+        <w:lastRenderedPageBreak/>
+        <w:t>2. REQUISITOS</w:t>
+      </w:r>
+      <w:r>
+        <w:rPr>
+          <w:rFonts w:ascii="Times New Roman" w:hAnsi="Times New Roman" w:cs="Times New Roman"/>
+          <w:b/>
+          <w:bCs/>
+          <w:sz w:val="28"/>
+          <w:szCs w:val="28"/>
+        </w:rPr>
+        <w:t xml:space="preserve"> E ESTRATÉGIA</w:t>
+      </w:r>
+      <w:r>
+        <w:rPr>
+          <w:rFonts w:ascii="Times New Roman" w:hAnsi="Times New Roman" w:cs="Times New Roman"/>
+          <w:b/>
+          <w:bCs/>
+          <w:sz w:val="28"/>
+          <w:szCs w:val="28"/>
+        </w:rPr>
+        <w:t xml:space="preserve"> </w:t>
+      </w:r>
+      <w:r>
+        <w:rPr>
+          <w:rFonts w:ascii="Times New Roman" w:hAnsi="Times New Roman" w:cs="Times New Roman"/>
+          <w:b/>
+          <w:bCs/>
+          <w:sz w:val="28"/>
+          <w:szCs w:val="28"/>
+        </w:rPr>
+        <w:t>DE</w:t>
+      </w:r>
+      <w:r>
+        <w:rPr>
+          <w:rFonts w:ascii="Times New Roman" w:hAnsi="Times New Roman" w:cs="Times New Roman"/>
+          <w:b/>
+          <w:bCs/>
+          <w:sz w:val="28"/>
+          <w:szCs w:val="28"/>
+        </w:rPr>
+        <w:t xml:space="preserve"> TEST</w:t>
+      </w:r>
+      <w:r>
+        <w:rPr>
+          <w:rFonts w:ascii="Times New Roman" w:hAnsi="Times New Roman" w:cs="Times New Roman"/>
+          <w:b/>
+          <w:bCs/>
+          <w:sz w:val="28"/>
+          <w:szCs w:val="28"/>
+        </w:rPr>
+        <w:t>ES</w:t>
+      </w:r>
+    </w:p>
+    <w:p>
+      <w:pPr>
+        <w:tabs>
+          <w:tab w:val="left" w:pos="2280"/>
+        </w:tabs>
+        <w:spacing w:after="0" w:line="360" w:lineRule="auto"/>
+        <w:ind w:firstLine="708"/>
+        <w:jc w:val="both"/>
+        <w:rPr>
+          <w:rFonts w:ascii="Times New Roman" w:hAnsi="Times New Roman" w:cs="Times New Roman"/>
+          <w:sz w:val="24"/>
+          <w:szCs w:val="24"/>
+        </w:rPr>
+      </w:pPr>
+      <w:r>
+        <w:rPr>
+          <w:rFonts w:ascii="Times New Roman" w:hAnsi="Times New Roman" w:cs="Times New Roman"/>
+          <w:sz w:val="24"/>
+          <w:szCs w:val="24"/>
+        </w:rPr>
+        <w:t xml:space="preserve">Os testes validarão </w:t>
+      </w:r>
+      <w:r>
+        <w:rPr>
+          <w:rFonts w:ascii="Times New Roman" w:hAnsi="Times New Roman" w:cs="Times New Roman"/>
+          <w:sz w:val="24"/>
+          <w:szCs w:val="24"/>
+        </w:rPr>
+        <w:t xml:space="preserve">se a aplicação desenvolvida executa corretamente </w:t>
+      </w:r>
+      <w:r>
+        <w:rPr>
+          <w:rFonts w:ascii="Times New Roman" w:hAnsi="Times New Roman" w:cs="Times New Roman"/>
+          <w:sz w:val="24"/>
+          <w:szCs w:val="24"/>
+        </w:rPr>
+        <w:t>o</w:t>
+      </w:r>
+      <w:r>
+        <w:rPr>
+          <w:rFonts w:ascii="Times New Roman" w:hAnsi="Times New Roman" w:cs="Times New Roman"/>
+          <w:sz w:val="24"/>
+          <w:szCs w:val="24"/>
+        </w:rPr>
+        <w:t xml:space="preserve"> cálculo e classificação do IMC dos usuários, através da realização do teste unitário desenvolvido. Utilizando a ferramenta de Teste de Unidade XUnit, serão inseridos pesos, alturas e classificações de IMC fictícios que servirão de parâmetro para testar se a aplicação consegue calcular e classificar corretamente os </w:t>
+      </w:r>
+      <w:r>
+        <w:rPr>
+          <w:rFonts w:ascii="Times New Roman" w:hAnsi="Times New Roman" w:cs="Times New Roman"/>
+          <w:sz w:val="24"/>
+          <w:szCs w:val="24"/>
+        </w:rPr>
+        <w:t>dados</w:t>
+      </w:r>
+      <w:r>
+        <w:rPr>
+          <w:rFonts w:ascii="Times New Roman" w:hAnsi="Times New Roman" w:cs="Times New Roman"/>
+          <w:sz w:val="24"/>
+          <w:szCs w:val="24"/>
+        </w:rPr>
+        <w:t xml:space="preserve"> dos futuros usuários</w:t>
+      </w:r>
+      <w:r>
+        <w:rPr>
+          <w:rFonts w:ascii="Times New Roman" w:hAnsi="Times New Roman" w:cs="Times New Roman"/>
+          <w:sz w:val="24"/>
+          <w:szCs w:val="24"/>
+        </w:rPr>
+        <w:t xml:space="preserve">. Essa verificação ocorrerá através da comparação entre </w:t>
+      </w:r>
+      <w:r>
+        <w:rPr>
+          <w:rFonts w:ascii="Times New Roman" w:hAnsi="Times New Roman" w:cs="Times New Roman"/>
+          <w:sz w:val="24"/>
+          <w:szCs w:val="24"/>
+        </w:rPr>
+        <w:t>o resultado do</w:t>
+      </w:r>
+      <w:r>
+        <w:rPr>
+          <w:rFonts w:ascii="Times New Roman" w:hAnsi="Times New Roman" w:cs="Times New Roman"/>
+          <w:sz w:val="24"/>
+          <w:szCs w:val="24"/>
+        </w:rPr>
+        <w:t xml:space="preserve"> </w:t>
+      </w:r>
+      <w:r>
+        <w:rPr>
+          <w:rFonts w:ascii="Times New Roman" w:hAnsi="Times New Roman" w:cs="Times New Roman"/>
+          <w:sz w:val="24"/>
+          <w:szCs w:val="24"/>
+        </w:rPr>
+        <w:t>processamento dos dado</w:t>
+      </w:r>
+      <w:r>
+        <w:rPr>
+          <w:rFonts w:ascii="Times New Roman" w:hAnsi="Times New Roman" w:cs="Times New Roman"/>
+          <w:sz w:val="24"/>
+          <w:szCs w:val="24"/>
+        </w:rPr>
+        <w:t>s fictícios</w:t>
+      </w:r>
+      <w:r>
+        <w:rPr>
+          <w:rFonts w:ascii="Times New Roman" w:hAnsi="Times New Roman" w:cs="Times New Roman"/>
+          <w:sz w:val="24"/>
+          <w:szCs w:val="24"/>
+        </w:rPr>
+        <w:t xml:space="preserve"> inseridos e o resultado que será esperado pela aplicação.</w:t>
+      </w:r>
+      <w:r>
+        <w:rPr>
+          <w:rFonts w:ascii="Times New Roman" w:hAnsi="Times New Roman" w:cs="Times New Roman"/>
+          <w:sz w:val="24"/>
+          <w:szCs w:val="24"/>
+        </w:rPr>
+        <w:t xml:space="preserve"> </w:t>
+      </w:r>
+    </w:p>
+    <w:p>
+      <w:pPr>
+        <w:tabs>
+          <w:tab w:val="left" w:pos="2280"/>
+        </w:tabs>
+        <w:spacing w:after="0" w:line="360" w:lineRule="auto"/>
+        <w:ind w:firstLine="708"/>
+        <w:jc w:val="both"/>
+        <w:rPr>
+          <w:rFonts w:ascii="Times New Roman" w:hAnsi="Times New Roman" w:cs="Times New Roman"/>
+          <w:sz w:val="24"/>
+          <w:szCs w:val="24"/>
+        </w:rPr>
+      </w:pPr>
+    </w:p>
+    <w:p>
+      <w:pPr>
+        <w:spacing w:after="0" w:line="360" w:lineRule="auto"/>
+        <w:jc w:val="center"/>
+        <w:rPr>
+          <w:rFonts w:ascii="Times New Roman" w:hAnsi="Times New Roman" w:cs="Times New Roman"/>
+          <w:b/>
+          <w:bCs/>
+          <w:sz w:val="28"/>
+          <w:szCs w:val="28"/>
+        </w:rPr>
+      </w:pPr>
+      <w:r>
+        <w:rPr>
+          <w:rFonts w:ascii="Times New Roman" w:hAnsi="Times New Roman" w:cs="Times New Roman"/>
+          <w:b/>
+          <w:bCs/>
+          <w:sz w:val="28"/>
+          <w:szCs w:val="28"/>
+        </w:rPr>
+        <w:t xml:space="preserve">3.  </w:t>
+      </w:r>
+      <w:r>
+        <w:rPr>
+          <w:rFonts w:ascii="Times New Roman" w:hAnsi="Times New Roman" w:cs="Times New Roman"/>
+          <w:b/>
+          <w:bCs/>
+          <w:sz w:val="28"/>
+          <w:szCs w:val="28"/>
+        </w:rPr>
+        <w:t>CASOS DE TESTE</w:t>
+      </w:r>
+    </w:p>
+    <w:p>
+      <w:pPr>
+        <w:spacing w:after="0" w:line="360" w:lineRule="auto"/>
+        <w:jc w:val="both"/>
+        <w:rPr>
+          <w:rFonts w:ascii="Times New Roman" w:hAnsi="Times New Roman" w:cs="Times New Roman"/>
+          <w:sz w:val="24"/>
+          <w:szCs w:val="24"/>
+        </w:rPr>
+      </w:pPr>
+      <w:r>
+        <w:rPr>
+          <w:rFonts w:ascii="Times New Roman" w:hAnsi="Times New Roman" w:cs="Times New Roman"/>
+          <w:b/>
+          <w:bCs/>
+          <w:sz w:val="24"/>
+          <w:szCs w:val="24"/>
+        </w:rPr>
+        <w:tab/>
+      </w:r>
+      <w:r>
+        <w:rPr>
+          <w:rFonts w:ascii="Times New Roman" w:hAnsi="Times New Roman" w:cs="Times New Roman"/>
+          <w:sz w:val="24"/>
+          <w:szCs w:val="24"/>
+        </w:rPr>
+        <w:t xml:space="preserve">Os testes serão desenvolvidos na linguagem C#, através da ferramenta de teste unitário XUnit pertencente ao </w:t>
+      </w:r>
+      <w:r>
+        <w:rPr>
+          <w:rFonts w:ascii="Times New Roman" w:hAnsi="Times New Roman" w:cs="Times New Roman"/>
+          <w:sz w:val="24"/>
+          <w:szCs w:val="24"/>
+        </w:rPr>
+        <w:t>framework .NET. Os testes realizados serão os seguintes:</w:t>
+      </w:r>
+    </w:p>
+    <w:p>
+      <w:pPr>
+        <w:spacing w:after="0" w:line="360" w:lineRule="auto"/>
+        <w:jc w:val="both"/>
+        <w:rPr>
+          <w:rFonts w:ascii="Times New Roman" w:hAnsi="Times New Roman" w:cs="Times New Roman"/>
+          <w:sz w:val="24"/>
+          <w:szCs w:val="24"/>
+        </w:rPr>
+      </w:pPr>
+    </w:p>
+    <w:p>
+      <w:pPr>
+        <w:spacing w:after="0" w:line="360" w:lineRule="auto"/>
+        <w:rPr>
+          <w:rFonts w:ascii="Times New Roman" w:hAnsi="Times New Roman" w:cs="Times New Roman"/>
+          <w:b/>
+          <w:bCs/>
+          <w:sz w:val="28"/>
+          <w:szCs w:val="28"/>
+        </w:rPr>
+      </w:pPr>
+      <w:r>
+        <w:rPr>
+          <w:rFonts w:ascii="Times New Roman" w:hAnsi="Times New Roman" w:cs="Times New Roman"/>
+          <w:b/>
+          <w:bCs/>
+          <w:sz w:val="28"/>
+          <w:szCs w:val="28"/>
+        </w:rPr>
+        <w:t xml:space="preserve">3.1 </w:t>
+      </w:r>
+      <w:r>
+        <w:rPr>
+          <w:rFonts w:ascii="Times New Roman" w:hAnsi="Times New Roman" w:cs="Times New Roman"/>
+          <w:b/>
+          <w:bCs/>
+          <w:sz w:val="28"/>
+          <w:szCs w:val="28"/>
+        </w:rPr>
+        <w:t>Primeiro caso – Cá</w:t>
+      </w:r>
+      <w:r>
+        <w:rPr>
+          <w:rFonts w:ascii="Times New Roman" w:hAnsi="Times New Roman" w:cs="Times New Roman"/>
+          <w:b/>
+          <w:bCs/>
+          <w:sz w:val="28"/>
+          <w:szCs w:val="28"/>
+        </w:rPr>
+        <w:t>l</w:t>
+      </w:r>
+      <w:r>
+        <w:rPr>
+          <w:rFonts w:ascii="Times New Roman" w:hAnsi="Times New Roman" w:cs="Times New Roman"/>
+          <w:b/>
+          <w:bCs/>
+          <w:sz w:val="28"/>
+          <w:szCs w:val="28"/>
+        </w:rPr>
+        <w:t>culo do IMC</w:t>
+      </w:r>
+      <w:r>
+        <w:rPr>
+          <w:rFonts w:ascii="Times New Roman" w:hAnsi="Times New Roman" w:cs="Times New Roman"/>
+          <w:b/>
+          <w:bCs/>
+          <w:sz w:val="28"/>
+          <w:szCs w:val="28"/>
+        </w:rPr>
+        <w:t>:</w:t>
+      </w:r>
+    </w:p>
+    <w:p>
+      <w:pPr>
+        <w:spacing w:after="0" w:line="360" w:lineRule="auto"/>
+        <w:jc w:val="both"/>
+        <w:rPr>
+          <w:rFonts w:ascii="Times New Roman" w:hAnsi="Times New Roman" w:cs="Times New Roman"/>
+          <w:sz w:val="24"/>
+          <w:szCs w:val="24"/>
+        </w:rPr>
+      </w:pPr>
+      <w:r>
+        <w:rPr>
+          <w:rFonts w:ascii="Times New Roman" w:hAnsi="Times New Roman" w:cs="Times New Roman"/>
+          <w:b/>
+          <w:bCs/>
+          <w:sz w:val="28"/>
+          <w:szCs w:val="28"/>
+        </w:rPr>
+        <w:tab/>
+      </w:r>
+      <w:r>
+        <w:rPr>
+          <w:rFonts w:ascii="Times New Roman" w:hAnsi="Times New Roman" w:cs="Times New Roman"/>
+          <w:b/>
+          <w:bCs/>
+          <w:i/>
+          <w:iCs/>
+          <w:sz w:val="24"/>
+          <w:szCs w:val="24"/>
+        </w:rPr>
+        <w:t>01. Preparação:</w:t>
+      </w:r>
+      <w:r>
+        <w:rPr>
+          <w:rFonts w:ascii="Times New Roman" w:hAnsi="Times New Roman" w:cs="Times New Roman"/>
+          <w:sz w:val="24"/>
+          <w:szCs w:val="24"/>
+        </w:rPr>
+        <w:t xml:space="preserve"> </w:t>
+      </w:r>
+      <w:r>
+        <w:rPr>
+          <w:rFonts w:ascii="Times New Roman" w:hAnsi="Times New Roman" w:cs="Times New Roman"/>
+          <w:sz w:val="24"/>
+          <w:szCs w:val="24"/>
+        </w:rPr>
+        <w:t>Simula a inserção</w:t>
+      </w:r>
+      <w:r>
+        <w:rPr>
+          <w:rFonts w:ascii="Times New Roman" w:hAnsi="Times New Roman" w:cs="Times New Roman"/>
+          <w:sz w:val="24"/>
+          <w:szCs w:val="24"/>
+        </w:rPr>
+        <w:t xml:space="preserve"> de dados fictícios de peso e altura </w:t>
+      </w:r>
+      <w:r>
+        <w:rPr>
+          <w:rFonts w:ascii="Times New Roman" w:hAnsi="Times New Roman" w:cs="Times New Roman"/>
+          <w:sz w:val="24"/>
+          <w:szCs w:val="24"/>
+        </w:rPr>
+        <w:t>dos usuários. E insere o</w:t>
+      </w:r>
+      <w:r>
+        <w:rPr>
+          <w:rFonts w:ascii="Times New Roman" w:hAnsi="Times New Roman" w:cs="Times New Roman"/>
+          <w:sz w:val="24"/>
+          <w:szCs w:val="24"/>
+        </w:rPr>
+        <w:t>(s)</w:t>
+      </w:r>
+      <w:r>
+        <w:rPr>
+          <w:rFonts w:ascii="Times New Roman" w:hAnsi="Times New Roman" w:cs="Times New Roman"/>
+          <w:sz w:val="24"/>
+          <w:szCs w:val="24"/>
+        </w:rPr>
+        <w:t xml:space="preserve"> resultado</w:t>
+      </w:r>
+      <w:r>
+        <w:rPr>
+          <w:rFonts w:ascii="Times New Roman" w:hAnsi="Times New Roman" w:cs="Times New Roman"/>
+          <w:sz w:val="24"/>
+          <w:szCs w:val="24"/>
+        </w:rPr>
+        <w:t>(s)</w:t>
+      </w:r>
+      <w:r>
+        <w:rPr>
+          <w:rFonts w:ascii="Times New Roman" w:hAnsi="Times New Roman" w:cs="Times New Roman"/>
+          <w:sz w:val="24"/>
+          <w:szCs w:val="24"/>
+        </w:rPr>
+        <w:t xml:space="preserve"> esperado</w:t>
+      </w:r>
+      <w:r>
+        <w:rPr>
+          <w:rFonts w:ascii="Times New Roman" w:hAnsi="Times New Roman" w:cs="Times New Roman"/>
+          <w:sz w:val="24"/>
+          <w:szCs w:val="24"/>
+        </w:rPr>
+        <w:t>(s)</w:t>
+      </w:r>
+      <w:r>
+        <w:rPr>
+          <w:rFonts w:ascii="Times New Roman" w:hAnsi="Times New Roman" w:cs="Times New Roman"/>
+          <w:sz w:val="24"/>
+          <w:szCs w:val="24"/>
+        </w:rPr>
+        <w:t xml:space="preserve"> após o processamento dos dados e cálculo do IMC(peso/(altura*altura).</w:t>
+      </w:r>
+      <w:r>
+        <w:rPr>
+          <w:rFonts w:ascii="Times New Roman" w:hAnsi="Times New Roman" w:cs="Times New Roman"/>
+          <w:sz w:val="24"/>
+          <w:szCs w:val="24"/>
+        </w:rPr>
+        <w:t xml:space="preserve"> Os dados anterior</w:t>
+      </w:r>
+      <w:r>
+        <w:rPr>
+          <w:rFonts w:ascii="Times New Roman" w:hAnsi="Times New Roman" w:cs="Times New Roman"/>
+          <w:sz w:val="24"/>
+          <w:szCs w:val="24"/>
+        </w:rPr>
+        <w:t>mente citados</w:t>
+      </w:r>
+      <w:r>
+        <w:rPr>
+          <w:rFonts w:ascii="Times New Roman" w:hAnsi="Times New Roman" w:cs="Times New Roman"/>
+          <w:sz w:val="24"/>
+          <w:szCs w:val="24"/>
+        </w:rPr>
+        <w:t xml:space="preserve"> serão testados unicamente e em lista.</w:t>
+      </w:r>
+    </w:p>
+    <w:p>
+      <w:pPr>
+        <w:spacing w:after="0" w:line="360" w:lineRule="auto"/>
+        <w:jc w:val="both"/>
+        <w:rPr>
+          <w:rFonts w:ascii="Times New Roman" w:hAnsi="Times New Roman" w:cs="Times New Roman"/>
+          <w:sz w:val="24"/>
+          <w:szCs w:val="24"/>
+        </w:rPr>
+      </w:pPr>
+      <w:r>
+        <w:rPr>
+          <w:rFonts w:ascii="Times New Roman" w:hAnsi="Times New Roman" w:cs="Times New Roman"/>
+          <w:b/>
+          <w:bCs/>
+          <w:i/>
+          <w:iCs/>
+          <w:sz w:val="24"/>
+          <w:szCs w:val="24"/>
+        </w:rPr>
+        <w:tab/>
+        <w:t>02. Ação:</w:t>
+      </w:r>
+      <w:r>
+        <w:rPr>
+          <w:rFonts w:ascii="Times New Roman" w:hAnsi="Times New Roman" w:cs="Times New Roman"/>
+          <w:b/>
+          <w:bCs/>
+          <w:i/>
+          <w:iCs/>
+          <w:sz w:val="24"/>
+          <w:szCs w:val="24"/>
+        </w:rPr>
+        <w:t xml:space="preserve"> </w:t>
+      </w:r>
+      <w:r>
+        <w:rPr>
+          <w:rFonts w:ascii="Times New Roman" w:hAnsi="Times New Roman" w:cs="Times New Roman"/>
+          <w:sz w:val="24"/>
+          <w:szCs w:val="24"/>
+        </w:rPr>
+        <w:t>Calcula o</w:t>
+      </w:r>
+      <w:r>
+        <w:rPr>
+          <w:rFonts w:ascii="Times New Roman" w:hAnsi="Times New Roman" w:cs="Times New Roman"/>
+          <w:sz w:val="24"/>
+          <w:szCs w:val="24"/>
+        </w:rPr>
+        <w:t>(s)</w:t>
+      </w:r>
+      <w:r>
+        <w:rPr>
+          <w:rFonts w:ascii="Times New Roman" w:hAnsi="Times New Roman" w:cs="Times New Roman"/>
+          <w:sz w:val="24"/>
+          <w:szCs w:val="24"/>
+        </w:rPr>
+        <w:t xml:space="preserve"> IMC</w:t>
+      </w:r>
+      <w:r>
+        <w:rPr>
+          <w:rFonts w:ascii="Times New Roman" w:hAnsi="Times New Roman" w:cs="Times New Roman"/>
+          <w:sz w:val="24"/>
+          <w:szCs w:val="24"/>
+        </w:rPr>
+        <w:t>(s)</w:t>
+      </w:r>
+      <w:r>
+        <w:rPr>
+          <w:rFonts w:ascii="Times New Roman" w:hAnsi="Times New Roman" w:cs="Times New Roman"/>
+          <w:sz w:val="24"/>
+          <w:szCs w:val="24"/>
+        </w:rPr>
+        <w:t xml:space="preserve"> com os dados de peso e altura fictícios inseridos anteriormente e guarda o resultado em uma variável para comparação posterior.</w:t>
+      </w:r>
+    </w:p>
+    <w:p>
+      <w:pPr>
+        <w:spacing w:after="0" w:line="360" w:lineRule="auto"/>
+        <w:jc w:val="both"/>
+        <w:rPr>
+          <w:rFonts w:ascii="Times New Roman" w:hAnsi="Times New Roman" w:cs="Times New Roman"/>
+          <w:sz w:val="24"/>
+          <w:szCs w:val="24"/>
+        </w:rPr>
+      </w:pPr>
+      <w:r>
+        <w:rPr>
+          <w:rFonts w:ascii="Times New Roman" w:hAnsi="Times New Roman" w:cs="Times New Roman"/>
+          <w:b/>
+          <w:bCs/>
+          <w:i/>
+          <w:iCs/>
+          <w:sz w:val="24"/>
+          <w:szCs w:val="24"/>
+        </w:rPr>
+        <w:tab/>
+        <w:t>03. Verificação</w:t>
+      </w:r>
+      <w:r>
+        <w:rPr>
+          <w:rFonts w:ascii="Times New Roman" w:hAnsi="Times New Roman" w:cs="Times New Roman"/>
+          <w:b/>
+          <w:bCs/>
+          <w:sz w:val="24"/>
+          <w:szCs w:val="24"/>
+        </w:rPr>
+        <w:t>:</w:t>
+      </w:r>
+      <w:r>
+        <w:rPr>
+          <w:rFonts w:ascii="Times New Roman" w:hAnsi="Times New Roman" w:cs="Times New Roman"/>
+          <w:b/>
+          <w:bCs/>
+          <w:sz w:val="24"/>
+          <w:szCs w:val="24"/>
+        </w:rPr>
+        <w:t xml:space="preserve"> </w:t>
+      </w:r>
+      <w:r>
+        <w:rPr>
+          <w:rFonts w:ascii="Times New Roman" w:hAnsi="Times New Roman" w:cs="Times New Roman"/>
+          <w:sz w:val="24"/>
+          <w:szCs w:val="24"/>
+        </w:rPr>
+        <w:t>Compara o resultado do calculo dos dados fictícios, com o(s) resultado(s) esperado</w:t>
+      </w:r>
+      <w:r>
+        <w:rPr>
+          <w:rFonts w:ascii="Times New Roman" w:hAnsi="Times New Roman" w:cs="Times New Roman"/>
+          <w:sz w:val="24"/>
+          <w:szCs w:val="24"/>
+        </w:rPr>
+        <w:t>(s)</w:t>
+      </w:r>
+      <w:r>
+        <w:rPr>
+          <w:rFonts w:ascii="Times New Roman" w:hAnsi="Times New Roman" w:cs="Times New Roman"/>
+          <w:sz w:val="24"/>
+          <w:szCs w:val="24"/>
+        </w:rPr>
+        <w:t xml:space="preserve"> inserido na etapa de preparação.</w:t>
+      </w:r>
+      <w:r>
+        <w:rPr>
+          <w:rFonts w:ascii="Times New Roman" w:hAnsi="Times New Roman" w:cs="Times New Roman"/>
+          <w:sz w:val="24"/>
+          <w:szCs w:val="24"/>
+        </w:rPr>
+        <w:t xml:space="preserve"> Nesta etapa é onde é possível avaliar possíveis erros na aplicação e/ou teste.</w:t>
+      </w:r>
+    </w:p>
+    <w:p>
+      <w:pPr>
+        <w:spacing w:after="0" w:line="360" w:lineRule="auto"/>
+        <w:jc w:val="both"/>
+        <w:rPr>
+          <w:rFonts w:ascii="Times New Roman" w:hAnsi="Times New Roman" w:cs="Times New Roman"/>
+          <w:b/>
+          <w:bCs/>
+          <w:i/>
+          <w:iCs/>
+          <w:sz w:val="24"/>
+          <w:szCs w:val="24"/>
+        </w:rPr>
+      </w:pPr>
+      <w:r>
+        <w:rPr>
+          <w:rFonts w:ascii="Times New Roman" w:hAnsi="Times New Roman" w:cs="Times New Roman"/>
+          <w:sz w:val="24"/>
+          <w:szCs w:val="24"/>
+        </w:rPr>
+        <w:tab/>
+        <w:t xml:space="preserve"> </w:t>
+      </w:r>
+    </w:p>
+    <w:p>
+      <w:pPr>
+        <w:spacing w:after="0" w:line="360" w:lineRule="auto"/>
+        <w:rPr>
+          <w:rFonts w:ascii="Times New Roman" w:hAnsi="Times New Roman" w:cs="Times New Roman"/>
+          <w:b/>
+          <w:bCs/>
+          <w:sz w:val="28"/>
+          <w:szCs w:val="28"/>
+        </w:rPr>
+      </w:pPr>
+      <w:r>
+        <w:rPr>
+          <w:rFonts w:ascii="Times New Roman" w:hAnsi="Times New Roman" w:cs="Times New Roman"/>
+          <w:b/>
+          <w:bCs/>
+          <w:sz w:val="28"/>
+          <w:szCs w:val="28"/>
+        </w:rPr>
+        <w:t xml:space="preserve">3.2 </w:t>
+      </w:r>
+      <w:r>
+        <w:rPr>
+          <w:rFonts w:ascii="Times New Roman" w:hAnsi="Times New Roman" w:cs="Times New Roman"/>
+          <w:b/>
+          <w:bCs/>
+          <w:sz w:val="28"/>
+          <w:szCs w:val="28"/>
+        </w:rPr>
+        <w:t>Segundo caso – Classificação do IMC</w:t>
+      </w:r>
+      <w:r>
+        <w:rPr>
+          <w:rFonts w:ascii="Times New Roman" w:hAnsi="Times New Roman" w:cs="Times New Roman"/>
+          <w:b/>
+          <w:bCs/>
+          <w:sz w:val="28"/>
+          <w:szCs w:val="28"/>
+        </w:rPr>
+        <w:t>:</w:t>
+      </w:r>
+    </w:p>
+    <w:p>
+      <w:pPr>
+        <w:spacing w:after="0" w:line="360" w:lineRule="auto"/>
+        <w:ind w:firstLine="708"/>
+        <w:jc w:val="both"/>
+        <w:rPr>
+          <w:rFonts w:ascii="Times New Roman" w:hAnsi="Times New Roman" w:cs="Times New Roman"/>
+          <w:sz w:val="24"/>
+          <w:szCs w:val="24"/>
+        </w:rPr>
+      </w:pPr>
+      <w:r>
+        <w:rPr>
+          <w:rFonts w:ascii="Times New Roman" w:hAnsi="Times New Roman" w:cs="Times New Roman"/>
+          <w:b/>
+          <w:bCs/>
+          <w:i/>
+          <w:iCs/>
+          <w:sz w:val="24"/>
+          <w:szCs w:val="24"/>
+        </w:rPr>
+        <w:t>01. Preparação:</w:t>
+      </w:r>
+      <w:r>
+        <w:rPr>
+          <w:rFonts w:ascii="Times New Roman" w:hAnsi="Times New Roman" w:cs="Times New Roman"/>
+          <w:sz w:val="24"/>
+          <w:szCs w:val="24"/>
+        </w:rPr>
+        <w:t xml:space="preserve"> Simula </w:t>
+      </w:r>
+      <w:r>
+        <w:rPr>
+          <w:rFonts w:ascii="Times New Roman" w:hAnsi="Times New Roman" w:cs="Times New Roman"/>
+          <w:sz w:val="24"/>
+          <w:szCs w:val="24"/>
+        </w:rPr>
+        <w:t>o(s) resultado(s) fictícios de IMC dos usuários</w:t>
+      </w:r>
+      <w:r>
+        <w:rPr>
+          <w:rFonts w:ascii="Times New Roman" w:hAnsi="Times New Roman" w:cs="Times New Roman"/>
+          <w:sz w:val="24"/>
+          <w:szCs w:val="24"/>
+        </w:rPr>
+        <w:t xml:space="preserve">. E insere o(s) resultado(s) esperado(s) após </w:t>
+      </w:r>
+      <w:r>
+        <w:rPr>
+          <w:rFonts w:ascii="Times New Roman" w:hAnsi="Times New Roman" w:cs="Times New Roman"/>
+          <w:sz w:val="24"/>
+          <w:szCs w:val="24"/>
+        </w:rPr>
+        <w:t>a classificação do IMC</w:t>
+      </w:r>
+      <w:r>
+        <w:rPr>
+          <w:rFonts w:ascii="Times New Roman" w:hAnsi="Times New Roman" w:cs="Times New Roman"/>
+          <w:sz w:val="24"/>
+          <w:szCs w:val="24"/>
+        </w:rPr>
+        <w:t>.</w:t>
+      </w:r>
+      <w:r>
+        <w:rPr>
+          <w:rFonts w:ascii="Times New Roman" w:hAnsi="Times New Roman" w:cs="Times New Roman"/>
+          <w:sz w:val="24"/>
+          <w:szCs w:val="24"/>
+        </w:rPr>
+        <w:t xml:space="preserve"> </w:t>
+      </w:r>
+      <w:r>
+        <w:rPr>
+          <w:rFonts w:ascii="Times New Roman" w:hAnsi="Times New Roman" w:cs="Times New Roman"/>
+          <w:sz w:val="24"/>
+          <w:szCs w:val="24"/>
+        </w:rPr>
+        <w:t>Os dados anteriores</w:t>
+      </w:r>
+      <w:r>
+        <w:rPr>
+          <w:rFonts w:ascii="Times New Roman" w:hAnsi="Times New Roman" w:cs="Times New Roman"/>
+          <w:sz w:val="24"/>
+          <w:szCs w:val="24"/>
+        </w:rPr>
+        <w:t xml:space="preserve"> citados</w:t>
+      </w:r>
+      <w:r>
+        <w:rPr>
+          <w:rFonts w:ascii="Times New Roman" w:hAnsi="Times New Roman" w:cs="Times New Roman"/>
+          <w:sz w:val="24"/>
+          <w:szCs w:val="24"/>
+        </w:rPr>
+        <w:t xml:space="preserve"> serão testados unicamente e em lista.</w:t>
+      </w:r>
+    </w:p>
+    <w:p>
+      <w:pPr>
+        <w:spacing w:after="0" w:line="360" w:lineRule="auto"/>
+        <w:jc w:val="both"/>
+        <w:rPr>
+          <w:rFonts w:ascii="Times New Roman" w:hAnsi="Times New Roman" w:cs="Times New Roman"/>
+          <w:sz w:val="24"/>
+          <w:szCs w:val="24"/>
+        </w:rPr>
+      </w:pPr>
+      <w:r>
+        <w:rPr>
+          <w:rFonts w:ascii="Times New Roman" w:hAnsi="Times New Roman" w:cs="Times New Roman"/>
+          <w:b/>
+          <w:bCs/>
+          <w:i/>
+          <w:iCs/>
+          <w:sz w:val="24"/>
+          <w:szCs w:val="24"/>
+        </w:rPr>
+        <w:tab/>
+        <w:t>02. Ação:</w:t>
+      </w:r>
+      <w:r>
+        <w:rPr>
+          <w:rFonts w:ascii="Times New Roman" w:hAnsi="Times New Roman" w:cs="Times New Roman"/>
+          <w:b/>
+          <w:bCs/>
+          <w:i/>
+          <w:iCs/>
+          <w:sz w:val="24"/>
+          <w:szCs w:val="24"/>
+        </w:rPr>
+        <w:t xml:space="preserve"> </w:t>
+      </w:r>
+      <w:r>
+        <w:rPr>
+          <w:rFonts w:ascii="Times New Roman" w:hAnsi="Times New Roman" w:cs="Times New Roman"/>
+          <w:sz w:val="24"/>
+          <w:szCs w:val="24"/>
+        </w:rPr>
+        <w:t>Classifica o(s) IMC(s) fictício(s) inserido(s)</w:t>
+      </w:r>
+      <w:r>
+        <w:rPr>
+          <w:rFonts w:ascii="Times New Roman" w:hAnsi="Times New Roman" w:cs="Times New Roman"/>
+          <w:sz w:val="24"/>
+          <w:szCs w:val="24"/>
+        </w:rPr>
+        <w:t>.</w:t>
+      </w:r>
+    </w:p>
+    <w:p>
+      <w:pPr>
+        <w:spacing w:after="0" w:line="360" w:lineRule="auto"/>
+        <w:jc w:val="both"/>
+        <w:rPr>
+          <w:rFonts w:ascii="Times New Roman" w:hAnsi="Times New Roman" w:cs="Times New Roman"/>
+          <w:sz w:val="24"/>
+          <w:szCs w:val="24"/>
+        </w:rPr>
+      </w:pPr>
+      <w:r>
+        <w:rPr>
+          <w:rFonts w:ascii="Times New Roman" w:hAnsi="Times New Roman" w:cs="Times New Roman"/>
+          <w:b/>
+          <w:bCs/>
+          <w:i/>
+          <w:iCs/>
+          <w:sz w:val="24"/>
+          <w:szCs w:val="24"/>
+        </w:rPr>
+        <w:tab/>
+        <w:t>03. Verificação</w:t>
+      </w:r>
+      <w:r>
+        <w:rPr>
+          <w:rFonts w:ascii="Times New Roman" w:hAnsi="Times New Roman" w:cs="Times New Roman"/>
+          <w:b/>
+          <w:bCs/>
+          <w:sz w:val="24"/>
+          <w:szCs w:val="24"/>
+        </w:rPr>
+        <w:t>:</w:t>
+      </w:r>
+      <w:r>
+        <w:rPr>
+          <w:rFonts w:ascii="Times New Roman" w:hAnsi="Times New Roman" w:cs="Times New Roman"/>
+          <w:b/>
+          <w:bCs/>
+          <w:sz w:val="24"/>
+          <w:szCs w:val="24"/>
+        </w:rPr>
+        <w:t xml:space="preserve"> </w:t>
+      </w:r>
+      <w:r>
+        <w:rPr>
+          <w:rFonts w:ascii="Times New Roman" w:hAnsi="Times New Roman" w:cs="Times New Roman"/>
+          <w:sz w:val="24"/>
+          <w:szCs w:val="24"/>
+        </w:rPr>
+        <w:t>Compara o</w:t>
+      </w:r>
+      <w:r>
+        <w:rPr>
+          <w:rFonts w:ascii="Times New Roman" w:hAnsi="Times New Roman" w:cs="Times New Roman"/>
+          <w:sz w:val="24"/>
+          <w:szCs w:val="24"/>
+        </w:rPr>
+        <w:t>(s)</w:t>
+      </w:r>
+      <w:r>
+        <w:rPr>
+          <w:rFonts w:ascii="Times New Roman" w:hAnsi="Times New Roman" w:cs="Times New Roman"/>
+          <w:sz w:val="24"/>
+          <w:szCs w:val="24"/>
+        </w:rPr>
+        <w:t xml:space="preserve"> resultado</w:t>
+      </w:r>
+      <w:r>
+        <w:rPr>
+          <w:rFonts w:ascii="Times New Roman" w:hAnsi="Times New Roman" w:cs="Times New Roman"/>
+          <w:sz w:val="24"/>
+          <w:szCs w:val="24"/>
+        </w:rPr>
+        <w:t>(s)</w:t>
+      </w:r>
+      <w:r>
+        <w:rPr>
+          <w:rFonts w:ascii="Times New Roman" w:hAnsi="Times New Roman" w:cs="Times New Roman"/>
+          <w:sz w:val="24"/>
+          <w:szCs w:val="24"/>
+        </w:rPr>
+        <w:t xml:space="preserve"> d</w:t>
+      </w:r>
+      <w:r>
+        <w:rPr>
+          <w:rFonts w:ascii="Times New Roman" w:hAnsi="Times New Roman" w:cs="Times New Roman"/>
+          <w:sz w:val="24"/>
+          <w:szCs w:val="24"/>
+        </w:rPr>
+        <w:t xml:space="preserve">a(s) </w:t>
+      </w:r>
+      <w:r>
+        <w:rPr>
+          <w:rFonts w:ascii="Times New Roman" w:hAnsi="Times New Roman" w:cs="Times New Roman"/>
+          <w:sz w:val="24"/>
+          <w:szCs w:val="24"/>
+        </w:rPr>
+        <w:t>c</w:t>
+      </w:r>
+      <w:r>
+        <w:rPr>
+          <w:rFonts w:ascii="Times New Roman" w:hAnsi="Times New Roman" w:cs="Times New Roman"/>
+          <w:sz w:val="24"/>
+          <w:szCs w:val="24"/>
+        </w:rPr>
+        <w:t>lassificações de IMC geradas na etapa ante</w:t>
+      </w:r>
+      <w:r>
+        <w:rPr>
+          <w:rFonts w:ascii="Times New Roman" w:hAnsi="Times New Roman" w:cs="Times New Roman"/>
+          <w:sz w:val="24"/>
+          <w:szCs w:val="24"/>
+        </w:rPr>
+        <w:t>rior com o(s) resultado(s) esperado(s) que</w:t>
+      </w:r>
+      <w:r>
+        <w:rPr>
+          <w:rFonts w:ascii="Times New Roman" w:hAnsi="Times New Roman" w:cs="Times New Roman"/>
+          <w:sz w:val="24"/>
+          <w:szCs w:val="24"/>
+        </w:rPr>
+        <w:t xml:space="preserve"> foi/foram</w:t>
+      </w:r>
+      <w:r>
+        <w:rPr>
+          <w:rFonts w:ascii="Times New Roman" w:hAnsi="Times New Roman" w:cs="Times New Roman"/>
+          <w:sz w:val="24"/>
+          <w:szCs w:val="24"/>
+        </w:rPr>
+        <w:t xml:space="preserve"> definido</w:t>
+      </w:r>
+      <w:r>
+        <w:rPr>
+          <w:rFonts w:ascii="Times New Roman" w:hAnsi="Times New Roman" w:cs="Times New Roman"/>
+          <w:sz w:val="24"/>
+          <w:szCs w:val="24"/>
+        </w:rPr>
+        <w:t>(s)</w:t>
+      </w:r>
+      <w:r>
+        <w:rPr>
+          <w:rFonts w:ascii="Times New Roman" w:hAnsi="Times New Roman" w:cs="Times New Roman"/>
+          <w:sz w:val="24"/>
+          <w:szCs w:val="24"/>
+        </w:rPr>
+        <w:t xml:space="preserve"> na etapa de preparação</w:t>
+      </w:r>
+      <w:r>
+        <w:rPr>
+          <w:rFonts w:ascii="Times New Roman" w:hAnsi="Times New Roman" w:cs="Times New Roman"/>
+          <w:sz w:val="24"/>
+          <w:szCs w:val="24"/>
+        </w:rPr>
+        <w:t>.</w:t>
+      </w:r>
+      <w:r>
+        <w:rPr>
+          <w:rFonts w:ascii="Times New Roman" w:hAnsi="Times New Roman" w:cs="Times New Roman"/>
+          <w:sz w:val="24"/>
+          <w:szCs w:val="24"/>
+        </w:rPr>
+        <w:t xml:space="preserve"> </w:t>
+      </w:r>
+      <w:r>
+        <w:rPr>
+          <w:rFonts w:ascii="Times New Roman" w:hAnsi="Times New Roman" w:cs="Times New Roman"/>
+          <w:sz w:val="24"/>
+          <w:szCs w:val="24"/>
+        </w:rPr>
+        <w:t>Nesta etapa é onde é possível avaliar possíveis erros na aplicação e/ou teste.</w:t>
+      </w:r>
+    </w:p>
+    <w:p>
+      <w:pPr>
+        <w:spacing w:after="0" w:line="360" w:lineRule="auto"/>
+        <w:jc w:val="both"/>
+        <w:rPr>
+          <w:rFonts w:ascii="Times New Roman" w:hAnsi="Times New Roman" w:cs="Times New Roman"/>
+          <w:sz w:val="24"/>
+          <w:szCs w:val="24"/>
+        </w:rPr>
+      </w:pPr>
+    </w:p>
+    <w:p>
+      <w:pPr>
+        <w:spacing w:after="0" w:line="360" w:lineRule="auto"/>
+        <w:jc w:val="both"/>
+        <w:rPr>
+          <w:rFonts w:ascii="Times New Roman" w:hAnsi="Times New Roman" w:cs="Times New Roman"/>
+          <w:sz w:val="24"/>
+          <w:szCs w:val="24"/>
+        </w:rPr>
+      </w:pPr>
+    </w:p>
+    <w:p>
+      <w:pPr>
+        <w:spacing w:after="0" w:line="360" w:lineRule="auto"/>
+        <w:jc w:val="center"/>
+        <w:rPr>
+          <w:rFonts w:ascii="Times New Roman" w:hAnsi="Times New Roman" w:cs="Times New Roman"/>
+          <w:b/>
+          <w:bCs/>
+          <w:sz w:val="28"/>
+          <w:szCs w:val="28"/>
+        </w:rPr>
+      </w:pPr>
+      <w:r>
+        <w:rPr>
+          <w:rFonts w:ascii="Times New Roman" w:hAnsi="Times New Roman" w:cs="Times New Roman"/>
+          <w:b/>
+          <w:bCs/>
+          <w:sz w:val="28"/>
+          <w:szCs w:val="28"/>
+        </w:rPr>
+        <w:lastRenderedPageBreak/>
+        <w:t>4</w:t>
+      </w:r>
+      <w:r>
+        <w:rPr>
+          <w:rFonts w:ascii="Times New Roman" w:hAnsi="Times New Roman" w:cs="Times New Roman"/>
+          <w:b/>
+          <w:bCs/>
+          <w:sz w:val="28"/>
+          <w:szCs w:val="28"/>
+        </w:rPr>
+        <w:t>. FERRAMENTAS</w:t>
+      </w:r>
+    </w:p>
+    <w:tbl>
+      <w:tblPr>
+        <w:tblStyle w:val="Tabelacomgrade"/>
+        <w:tblpPr w:leftFromText="141" w:rightFromText="141" w:vertAnchor="text" w:horzAnchor="margin" w:tblpY="1575"/>
+        <w:tblW w:w="0" w:type="auto"/>
+        <w:tblInd w:w="0" w:type="dxa"/>
+        <w:tblLook w:val="04A0" w:firstRow="1" w:lastRow="0" w:firstColumn="1" w:lastColumn="0" w:noHBand="0" w:noVBand="1"/>
+      </w:tblPr>
+      <w:tblGrid>
+        <w:gridCol w:w="3020"/>
+        <w:gridCol w:w="3020"/>
+        <w:gridCol w:w="3021"/>
+      </w:tblGrid>
+      <w:tr>
+        <w:tc>
+          <w:tcPr>
+            <w:tcW w:w="3020" w:type="dxa"/>
+          </w:tcPr>
+          <w:p>
+            <w:pPr>
+              <w:spacing w:line="360" w:lineRule="auto"/>
+              <w:jc w:val="center"/>
+              <w:rPr>
+                <w:rFonts w:ascii="Times New Roman" w:hAnsi="Times New Roman"/>
+                <w:b/>
+                <w:bCs/>
+                <w:sz w:val="24"/>
+                <w:szCs w:val="24"/>
+              </w:rPr>
+            </w:pPr>
+            <w:r>
+              <w:rPr>
+                <w:rFonts w:ascii="Times New Roman" w:hAnsi="Times New Roman"/>
+                <w:b/>
+                <w:bCs/>
+                <w:sz w:val="24"/>
+                <w:szCs w:val="24"/>
+              </w:rPr>
+              <w:t>Etapa:</w:t>
+            </w:r>
+          </w:p>
+        </w:tc>
+        <w:tc>
+          <w:tcPr>
+            <w:tcW w:w="3020" w:type="dxa"/>
+          </w:tcPr>
+          <w:p>
+            <w:pPr>
+              <w:spacing w:line="360" w:lineRule="auto"/>
+              <w:jc w:val="center"/>
+              <w:rPr>
+                <w:rFonts w:ascii="Times New Roman" w:hAnsi="Times New Roman"/>
+                <w:b/>
+                <w:bCs/>
+                <w:sz w:val="24"/>
+                <w:szCs w:val="24"/>
+              </w:rPr>
+            </w:pPr>
+            <w:r>
+              <w:rPr>
+                <w:rFonts w:ascii="Times New Roman" w:hAnsi="Times New Roman"/>
+                <w:b/>
+                <w:bCs/>
+                <w:sz w:val="24"/>
+                <w:szCs w:val="24"/>
+              </w:rPr>
+              <w:t>Ferramentas:</w:t>
+            </w:r>
+          </w:p>
+        </w:tc>
+        <w:tc>
+          <w:tcPr>
+            <w:tcW w:w="3021" w:type="dxa"/>
+          </w:tcPr>
+          <w:p>
+            <w:pPr>
+              <w:spacing w:line="360" w:lineRule="auto"/>
+              <w:jc w:val="center"/>
+              <w:rPr>
+                <w:rFonts w:ascii="Times New Roman" w:hAnsi="Times New Roman"/>
+                <w:b/>
+                <w:bCs/>
+                <w:sz w:val="24"/>
+                <w:szCs w:val="24"/>
+              </w:rPr>
+            </w:pPr>
+            <w:r>
+              <w:rPr>
+                <w:rFonts w:ascii="Times New Roman" w:hAnsi="Times New Roman"/>
+                <w:b/>
+                <w:bCs/>
+                <w:sz w:val="24"/>
+                <w:szCs w:val="24"/>
+              </w:rPr>
+              <w:t>Proprietário</w:t>
+            </w:r>
+            <w:r>
+              <w:rPr>
+                <w:rFonts w:ascii="Times New Roman" w:hAnsi="Times New Roman"/>
+                <w:b/>
+                <w:bCs/>
+                <w:sz w:val="24"/>
+                <w:szCs w:val="24"/>
+              </w:rPr>
+              <w:t>:</w:t>
+            </w:r>
+          </w:p>
+        </w:tc>
+      </w:tr>
+      <w:tr>
+        <w:tc>
+          <w:tcPr>
+            <w:tcW w:w="3020" w:type="dxa"/>
+          </w:tcPr>
+          <w:p>
+            <w:pPr>
+              <w:spacing w:line="360" w:lineRule="auto"/>
+              <w:jc w:val="center"/>
+              <w:rPr>
+                <w:rFonts w:ascii="Times New Roman" w:hAnsi="Times New Roman"/>
+                <w:b/>
+                <w:bCs/>
+                <w:sz w:val="24"/>
+                <w:szCs w:val="24"/>
+              </w:rPr>
+            </w:pPr>
+            <w:r>
+              <w:rPr>
+                <w:rFonts w:ascii="Times New Roman" w:hAnsi="Times New Roman"/>
+                <w:sz w:val="24"/>
+                <w:szCs w:val="24"/>
+              </w:rPr>
+              <w:t>Planejamento de Teste</w:t>
+            </w:r>
+          </w:p>
+        </w:tc>
+        <w:tc>
+          <w:tcPr>
+            <w:tcW w:w="3020" w:type="dxa"/>
+          </w:tcPr>
+          <w:p>
+            <w:pPr>
+              <w:spacing w:line="360" w:lineRule="auto"/>
+              <w:jc w:val="center"/>
+              <w:rPr>
+                <w:rFonts w:ascii="Times New Roman" w:hAnsi="Times New Roman"/>
+                <w:b/>
+                <w:bCs/>
+                <w:sz w:val="24"/>
+                <w:szCs w:val="24"/>
+              </w:rPr>
+            </w:pPr>
+            <w:r>
+              <w:rPr>
+                <w:rFonts w:ascii="Times New Roman" w:hAnsi="Times New Roman"/>
+                <w:sz w:val="24"/>
+                <w:szCs w:val="24"/>
+              </w:rPr>
+              <w:t>Microsoft Office Word</w:t>
+            </w:r>
+          </w:p>
+        </w:tc>
+        <w:tc>
+          <w:tcPr>
+            <w:tcW w:w="3021" w:type="dxa"/>
+          </w:tcPr>
+          <w:p>
+            <w:pPr>
+              <w:spacing w:line="360" w:lineRule="auto"/>
+              <w:jc w:val="center"/>
+              <w:rPr>
+                <w:rFonts w:ascii="Times New Roman" w:hAnsi="Times New Roman"/>
+                <w:b/>
+                <w:bCs/>
+                <w:sz w:val="24"/>
+                <w:szCs w:val="24"/>
+              </w:rPr>
+            </w:pPr>
+            <w:r>
+              <w:rPr>
+                <w:rFonts w:ascii="Times New Roman" w:hAnsi="Times New Roman"/>
+                <w:sz w:val="24"/>
+                <w:szCs w:val="24"/>
+              </w:rPr>
+              <w:t>Microsoft</w:t>
+            </w:r>
+          </w:p>
+        </w:tc>
+      </w:tr>
+      <w:tr>
+        <w:tc>
+          <w:tcPr>
+            <w:tcW w:w="3020" w:type="dxa"/>
+          </w:tcPr>
+          <w:p>
+            <w:pPr>
+              <w:spacing w:line="360" w:lineRule="auto"/>
+              <w:jc w:val="center"/>
+              <w:rPr>
+                <w:rFonts w:ascii="Times New Roman" w:hAnsi="Times New Roman"/>
+                <w:b/>
+                <w:bCs/>
+                <w:sz w:val="24"/>
+                <w:szCs w:val="24"/>
+              </w:rPr>
+            </w:pPr>
+            <w:r>
+              <w:rPr>
+                <w:rFonts w:ascii="Times New Roman" w:hAnsi="Times New Roman"/>
+                <w:sz w:val="24"/>
+                <w:szCs w:val="24"/>
+              </w:rPr>
+              <w:t>Desenho de teste</w:t>
+            </w:r>
+          </w:p>
+        </w:tc>
+        <w:tc>
+          <w:tcPr>
+            <w:tcW w:w="3020" w:type="dxa"/>
+          </w:tcPr>
+          <w:p>
+            <w:pPr>
+              <w:spacing w:line="360" w:lineRule="auto"/>
+              <w:jc w:val="center"/>
+              <w:rPr>
+                <w:rFonts w:ascii="Times New Roman" w:hAnsi="Times New Roman"/>
+                <w:b/>
+                <w:bCs/>
+                <w:sz w:val="24"/>
+                <w:szCs w:val="24"/>
+              </w:rPr>
+            </w:pPr>
+            <w:r>
+              <w:rPr>
+                <w:rFonts w:ascii="Times New Roman" w:hAnsi="Times New Roman"/>
+                <w:sz w:val="24"/>
+                <w:szCs w:val="24"/>
+              </w:rPr>
+              <w:t>Visual Studio</w:t>
+            </w:r>
+          </w:p>
+        </w:tc>
+        <w:tc>
+          <w:tcPr>
+            <w:tcW w:w="3021" w:type="dxa"/>
+          </w:tcPr>
+          <w:p>
+            <w:pPr>
+              <w:spacing w:line="360" w:lineRule="auto"/>
+              <w:jc w:val="center"/>
+              <w:rPr>
+                <w:rFonts w:ascii="Times New Roman" w:hAnsi="Times New Roman"/>
+                <w:b/>
+                <w:bCs/>
+                <w:sz w:val="24"/>
+                <w:szCs w:val="24"/>
+              </w:rPr>
+            </w:pPr>
+            <w:r>
+              <w:rPr>
+                <w:rFonts w:ascii="Times New Roman" w:hAnsi="Times New Roman"/>
+                <w:sz w:val="24"/>
+                <w:szCs w:val="24"/>
+              </w:rPr>
+              <w:t>Microsoft</w:t>
+            </w:r>
+          </w:p>
+        </w:tc>
+      </w:tr>
+      <w:tr>
+        <w:tc>
+          <w:tcPr>
+            <w:tcW w:w="3020" w:type="dxa"/>
+          </w:tcPr>
+          <w:p>
+            <w:pPr>
+              <w:spacing w:line="360" w:lineRule="auto"/>
+              <w:jc w:val="center"/>
+              <w:rPr>
+                <w:rFonts w:ascii="Times New Roman" w:hAnsi="Times New Roman"/>
+                <w:b/>
+                <w:bCs/>
+                <w:sz w:val="24"/>
+                <w:szCs w:val="24"/>
+              </w:rPr>
+            </w:pPr>
+            <w:r>
+              <w:rPr>
+                <w:rFonts w:ascii="Times New Roman" w:hAnsi="Times New Roman"/>
+                <w:sz w:val="24"/>
+                <w:szCs w:val="24"/>
+              </w:rPr>
+              <w:t>Execução de Teste</w:t>
+            </w:r>
+          </w:p>
+        </w:tc>
+        <w:tc>
+          <w:tcPr>
+            <w:tcW w:w="3020" w:type="dxa"/>
+          </w:tcPr>
+          <w:p>
+            <w:pPr>
+              <w:spacing w:line="360" w:lineRule="auto"/>
+              <w:jc w:val="center"/>
+              <w:rPr>
+                <w:rFonts w:ascii="Times New Roman" w:hAnsi="Times New Roman"/>
+                <w:sz w:val="24"/>
+                <w:szCs w:val="24"/>
+              </w:rPr>
+            </w:pPr>
+            <w:r>
+              <w:rPr>
+                <w:rFonts w:ascii="Times New Roman" w:hAnsi="Times New Roman"/>
+                <w:sz w:val="24"/>
+                <w:szCs w:val="24"/>
+              </w:rPr>
+              <w:t>C#</w:t>
+            </w:r>
+          </w:p>
+        </w:tc>
+        <w:tc>
+          <w:tcPr>
+            <w:tcW w:w="3021" w:type="dxa"/>
+          </w:tcPr>
+          <w:p>
+            <w:pPr>
+              <w:spacing w:line="360" w:lineRule="auto"/>
+              <w:jc w:val="center"/>
+              <w:rPr>
+                <w:rFonts w:ascii="Times New Roman" w:hAnsi="Times New Roman"/>
+                <w:b/>
+                <w:bCs/>
+                <w:sz w:val="24"/>
+                <w:szCs w:val="24"/>
+              </w:rPr>
+            </w:pPr>
+            <w:r>
+              <w:rPr>
+                <w:rFonts w:ascii="Times New Roman" w:hAnsi="Times New Roman"/>
+                <w:sz w:val="24"/>
+                <w:szCs w:val="24"/>
+              </w:rPr>
+              <w:t>Microsoft</w:t>
+            </w:r>
+          </w:p>
+        </w:tc>
+      </w:tr>
+    </w:tbl>
+    <w:p>
+      <w:pPr>
+        <w:spacing w:after="0" w:line="360" w:lineRule="auto"/>
+        <w:jc w:val="both"/>
+        <w:rPr>
+          <w:rFonts w:ascii="Times New Roman" w:hAnsi="Times New Roman" w:cs="Times New Roman"/>
+          <w:sz w:val="24"/>
+          <w:szCs w:val="24"/>
+        </w:rPr>
+      </w:pPr>
+      <w:r>
+        <w:rPr>
+          <w:rFonts w:ascii="Times New Roman" w:hAnsi="Times New Roman" w:cs="Times New Roman"/>
+          <w:sz w:val="24"/>
+          <w:szCs w:val="24"/>
+        </w:rPr>
+        <w:tab/>
+        <w:t>Elencados aqui estão os recursos recomendados para o projeto de teste, suas principais responsabilidades e seus conhecimentos ou conjuntos de habilidades necessárias para a sua execução.</w:t>
+      </w:r>
+    </w:p>
+    <w:p>
+      <w:pPr>
+        <w:spacing w:after="0" w:line="360" w:lineRule="auto"/>
+        <w:rPr>
+          <w:rFonts w:ascii="Times New Roman" w:hAnsi="Times New Roman" w:cs="Times New Roman"/>
+          <w:sz w:val="24"/>
+          <w:szCs w:val="24"/>
+        </w:rPr>
+      </w:pPr>
+    </w:p>
+    <w:p>
+      <w:pPr>
+        <w:spacing w:after="0" w:line="360" w:lineRule="auto"/>
+        <w:rPr>
+          <w:rFonts w:ascii="Times New Roman" w:hAnsi="Times New Roman" w:cs="Times New Roman"/>
+          <w:sz w:val="24"/>
+          <w:szCs w:val="24"/>
+        </w:rPr>
+      </w:pPr>
+    </w:p>
+    <w:p>
+      <w:pPr>
+        <w:pStyle w:val="PargrafodaLista"/>
+        <w:numPr>
+          <w:ilvl w:val="1"/>
+          <w:numId w:val="3"/>
+        </w:numPr>
+        <w:spacing w:after="0" w:line="360" w:lineRule="auto"/>
+        <w:rPr>
+          <w:rFonts w:ascii="Times New Roman" w:hAnsi="Times New Roman" w:cs="Times New Roman"/>
+          <w:b/>
+          <w:bCs/>
+          <w:sz w:val="28"/>
+          <w:szCs w:val="28"/>
+        </w:rPr>
+      </w:pPr>
+      <w:r>
+        <w:rPr>
+          <w:rFonts w:ascii="Times New Roman" w:hAnsi="Times New Roman" w:cs="Times New Roman"/>
+          <w:b/>
+          <w:bCs/>
+          <w:sz w:val="28"/>
+          <w:szCs w:val="28"/>
+        </w:rPr>
+        <w:t xml:space="preserve"> Sistema</w:t>
+      </w:r>
+      <w:r>
+        <w:rPr>
+          <w:rFonts w:ascii="Times New Roman" w:hAnsi="Times New Roman" w:cs="Times New Roman"/>
+          <w:b/>
+          <w:bCs/>
+          <w:sz w:val="28"/>
+          <w:szCs w:val="28"/>
+        </w:rPr>
+        <w:t>:</w:t>
+      </w:r>
+    </w:p>
+    <w:p>
+      <w:pPr>
+        <w:spacing w:after="0" w:line="360" w:lineRule="auto"/>
+        <w:ind w:firstLine="708"/>
+        <w:rPr>
+          <w:rFonts w:ascii="Times New Roman" w:hAnsi="Times New Roman" w:cs="Times New Roman"/>
+          <w:sz w:val="24"/>
+          <w:szCs w:val="24"/>
+        </w:rPr>
+      </w:pPr>
+      <w:r>
+        <w:rPr>
+          <w:rFonts w:ascii="Times New Roman" w:hAnsi="Times New Roman" w:cs="Times New Roman"/>
+          <w:sz w:val="24"/>
+          <w:szCs w:val="24"/>
+        </w:rPr>
+        <w:t xml:space="preserve">A </w:t>
+      </w:r>
+      <w:r>
+        <w:rPr>
+          <w:rFonts w:ascii="Times New Roman" w:hAnsi="Times New Roman" w:cs="Times New Roman"/>
+          <w:sz w:val="24"/>
+          <w:szCs w:val="24"/>
+        </w:rPr>
+        <w:t>tabela</w:t>
+      </w:r>
+      <w:r>
+        <w:rPr>
+          <w:rFonts w:ascii="Times New Roman" w:hAnsi="Times New Roman" w:cs="Times New Roman"/>
+          <w:sz w:val="24"/>
+          <w:szCs w:val="24"/>
+        </w:rPr>
+        <w:t xml:space="preserve"> a seguir descreve os recursos do sistema para a execução do projeto de teste:</w:t>
+      </w:r>
+    </w:p>
+    <w:tbl>
+      <w:tblPr>
+        <w:tblStyle w:val="TabeladeGrade4"/>
+        <w:tblW w:w="0" w:type="auto"/>
+        <w:tblLook w:val="04A0" w:firstRow="1" w:lastRow="0" w:firstColumn="1" w:lastColumn="0" w:noHBand="0" w:noVBand="1"/>
+      </w:tblPr>
+      <w:tblGrid>
+        <w:gridCol w:w="9061"/>
+      </w:tblGrid>
+      <w:tr>
+        <w:trPr>
+          <w:cnfStyle w:val="100000000000" w:firstRow="1" w:lastRow="0" w:firstColumn="0" w:lastColumn="0" w:oddVBand="0" w:evenVBand="0" w:oddHBand="0" w:evenHBand="0" w:firstRowFirstColumn="0" w:firstRowLastColumn="0" w:lastRowFirstColumn="0" w:lastRowLastColumn="0"/>
+        </w:trPr>
+        <w:tc>
+          <w:tcPr>
+            <w:cnfStyle w:val="001000000000" w:firstRow="0" w:lastRow="0" w:firstColumn="1" w:lastColumn="0" w:oddVBand="0" w:evenVBand="0" w:oddHBand="0" w:evenHBand="0" w:firstRowFirstColumn="0" w:firstRowLastColumn="0" w:lastRowFirstColumn="0" w:lastRowLastColumn="0"/>
+            <w:tcW w:w="9061" w:type="dxa"/>
+          </w:tcPr>
+          <w:p>
+            <w:pPr>
+              <w:spacing w:line="360" w:lineRule="auto"/>
+              <w:jc w:val="center"/>
+              <w:rPr>
+                <w:rFonts w:ascii="Times New Roman" w:hAnsi="Times New Roman" w:cs="Times New Roman"/>
+                <w:sz w:val="24"/>
+                <w:szCs w:val="24"/>
+              </w:rPr>
+            </w:pPr>
+            <w:r>
+              <w:rPr>
+                <w:rFonts w:ascii="Times New Roman" w:hAnsi="Times New Roman" w:cs="Times New Roman"/>
+                <w:sz w:val="24"/>
+                <w:szCs w:val="24"/>
+              </w:rPr>
+              <w:t>Recursos do Sistema:</w:t>
+            </w:r>
+          </w:p>
+        </w:tc>
+      </w:tr>
+      <w:tr>
+        <w:trPr>
+          <w:cnfStyle w:val="000000100000" w:firstRow="0" w:lastRow="0" w:firstColumn="0" w:lastColumn="0" w:oddVBand="0" w:evenVBand="0" w:oddHBand="1" w:evenHBand="0" w:firstRowFirstColumn="0" w:firstRowLastColumn="0" w:lastRowFirstColumn="0" w:lastRowLastColumn="0"/>
+        </w:trPr>
+        <w:tc>
+          <w:tcPr>
+            <w:cnfStyle w:val="001000000000" w:firstRow="0" w:lastRow="0" w:firstColumn="1" w:lastColumn="0" w:oddVBand="0" w:evenVBand="0" w:oddHBand="0" w:evenHBand="0" w:firstRowFirstColumn="0" w:firstRowLastColumn="0" w:lastRowFirstColumn="0" w:lastRowLastColumn="0"/>
+            <w:tcW w:w="9061" w:type="dxa"/>
+          </w:tcPr>
+          <w:p>
+            <w:pPr>
+              <w:spacing w:line="360" w:lineRule="auto"/>
+              <w:rPr>
+                <w:rFonts w:ascii="Times New Roman" w:hAnsi="Times New Roman" w:cs="Times New Roman"/>
+                <w:sz w:val="24"/>
+                <w:szCs w:val="24"/>
+              </w:rPr>
+            </w:pPr>
+            <w:r>
+              <w:rPr>
+                <w:rFonts w:ascii="Times New Roman" w:hAnsi="Times New Roman" w:cs="Times New Roman"/>
+                <w:b w:val="0"/>
+                <w:bCs w:val="0"/>
+                <w:sz w:val="24"/>
+                <w:szCs w:val="24"/>
+              </w:rPr>
+              <w:t xml:space="preserve">•  </w:t>
+            </w:r>
+            <w:r>
+              <w:rPr>
+                <w:rFonts w:ascii="Times New Roman" w:hAnsi="Times New Roman" w:cs="Times New Roman"/>
+                <w:b w:val="0"/>
+                <w:bCs w:val="0"/>
+                <w:sz w:val="24"/>
+                <w:szCs w:val="24"/>
+              </w:rPr>
+              <w:t>Sistema Operacional Windows 10</w:t>
+            </w:r>
+          </w:p>
+          <w:p>
+            <w:pPr>
+              <w:spacing w:line="360" w:lineRule="auto"/>
+              <w:rPr>
+                <w:rFonts w:ascii="Times New Roman" w:hAnsi="Times New Roman" w:cs="Times New Roman"/>
+                <w:b w:val="0"/>
+                <w:bCs w:val="0"/>
+                <w:sz w:val="24"/>
+                <w:szCs w:val="24"/>
+                <w:lang w:val="en-US"/>
+              </w:rPr>
+            </w:pPr>
+            <w:r>
+              <w:rPr>
+                <w:rFonts w:ascii="Times New Roman" w:hAnsi="Times New Roman" w:cs="Times New Roman"/>
+                <w:sz w:val="24"/>
+                <w:szCs w:val="24"/>
+                <w:lang w:val="en-US"/>
+              </w:rPr>
+              <w:t xml:space="preserve">• </w:t>
+            </w:r>
+            <w:r>
+              <w:rPr>
+                <w:rFonts w:ascii="Times New Roman" w:hAnsi="Times New Roman" w:cs="Times New Roman"/>
+                <w:sz w:val="24"/>
+                <w:szCs w:val="24"/>
+                <w:lang w:val="en-US"/>
+              </w:rPr>
+              <w:t xml:space="preserve"> </w:t>
+            </w:r>
+            <w:r>
+              <w:rPr>
+                <w:rFonts w:ascii="Times New Roman" w:hAnsi="Times New Roman" w:cs="Times New Roman"/>
+                <w:b w:val="0"/>
+                <w:bCs w:val="0"/>
+                <w:sz w:val="24"/>
+                <w:szCs w:val="24"/>
+                <w:lang w:val="en-US"/>
+              </w:rPr>
+              <w:t>Microsoft Visual Studio 2022</w:t>
+            </w:r>
+          </w:p>
+          <w:p>
+            <w:pPr>
+              <w:spacing w:line="360" w:lineRule="auto"/>
+              <w:rPr>
+                <w:rFonts w:ascii="Times New Roman" w:hAnsi="Times New Roman" w:cs="Times New Roman"/>
+                <w:sz w:val="24"/>
+                <w:szCs w:val="24"/>
+                <w:lang w:val="en-US"/>
+              </w:rPr>
+            </w:pPr>
+            <w:r>
+              <w:rPr>
+                <w:rFonts w:ascii="Times New Roman" w:hAnsi="Times New Roman" w:cs="Times New Roman"/>
+                <w:b w:val="0"/>
+                <w:bCs w:val="0"/>
+                <w:sz w:val="24"/>
+                <w:szCs w:val="24"/>
+                <w:lang w:val="en-US"/>
+              </w:rPr>
+              <w:t xml:space="preserve">•  </w:t>
+            </w:r>
+            <w:r>
+              <w:rPr>
+                <w:rFonts w:ascii="Times New Roman" w:hAnsi="Times New Roman" w:cs="Times New Roman"/>
+                <w:b w:val="0"/>
+                <w:bCs w:val="0"/>
+                <w:sz w:val="24"/>
+                <w:szCs w:val="24"/>
+                <w:lang w:val="en-US"/>
+              </w:rPr>
+              <w:t>Framework .</w:t>
+            </w:r>
+            <w:r>
+              <w:rPr>
+                <w:rFonts w:ascii="Times New Roman" w:hAnsi="Times New Roman" w:cs="Times New Roman"/>
+                <w:b w:val="0"/>
+                <w:bCs w:val="0"/>
+                <w:sz w:val="24"/>
+                <w:szCs w:val="24"/>
+                <w:lang w:val="en-US"/>
+              </w:rPr>
+              <w:t>NET com</w:t>
+            </w:r>
+            <w:r>
+              <w:rPr>
+                <w:rFonts w:ascii="Times New Roman" w:hAnsi="Times New Roman" w:cs="Times New Roman"/>
+                <w:b w:val="0"/>
+                <w:bCs w:val="0"/>
+                <w:sz w:val="24"/>
+                <w:szCs w:val="24"/>
+                <w:lang w:val="en-US"/>
+              </w:rPr>
+              <w:t xml:space="preserve"> </w:t>
+            </w:r>
+            <w:r>
+              <w:rPr>
+                <w:rFonts w:ascii="Times New Roman" w:hAnsi="Times New Roman" w:cs="Times New Roman"/>
+                <w:b w:val="0"/>
+                <w:bCs w:val="0"/>
+                <w:sz w:val="24"/>
+                <w:szCs w:val="24"/>
+                <w:lang w:val="en-US"/>
+              </w:rPr>
+              <w:t>x</w:t>
+            </w:r>
+            <w:r>
+              <w:rPr>
+                <w:rFonts w:ascii="Times New Roman" w:hAnsi="Times New Roman" w:cs="Times New Roman"/>
+                <w:b w:val="0"/>
+                <w:bCs w:val="0"/>
+                <w:sz w:val="24"/>
+                <w:szCs w:val="24"/>
+                <w:lang w:val="en-US"/>
+              </w:rPr>
+              <w:t>Unit</w:t>
+            </w:r>
+          </w:p>
+          <w:p>
+            <w:pPr>
+              <w:spacing w:line="360" w:lineRule="auto"/>
+              <w:rPr>
+                <w:rFonts w:ascii="Times New Roman" w:hAnsi="Times New Roman" w:cs="Times New Roman"/>
+                <w:b w:val="0"/>
+                <w:bCs w:val="0"/>
+                <w:sz w:val="24"/>
+                <w:szCs w:val="24"/>
+                <w:lang w:val="en-US"/>
+              </w:rPr>
+            </w:pPr>
+            <w:r>
+              <w:rPr>
+                <w:rFonts w:ascii="Times New Roman" w:hAnsi="Times New Roman" w:cs="Times New Roman"/>
+                <w:b w:val="0"/>
+                <w:bCs w:val="0"/>
+                <w:sz w:val="24"/>
+                <w:szCs w:val="24"/>
+                <w:lang w:val="en-US"/>
+              </w:rPr>
+              <w:t xml:space="preserve">•  </w:t>
+            </w:r>
+            <w:r>
+              <w:rPr>
+                <w:rFonts w:ascii="Times New Roman" w:hAnsi="Times New Roman" w:cs="Times New Roman"/>
+                <w:b w:val="0"/>
+                <w:bCs w:val="0"/>
+                <w:sz w:val="24"/>
+                <w:szCs w:val="24"/>
+                <w:lang w:val="en-US"/>
+              </w:rPr>
+              <w:t>L</w:t>
+            </w:r>
+            <w:r>
+              <w:rPr>
+                <w:rFonts w:ascii="Times New Roman" w:hAnsi="Times New Roman" w:cs="Times New Roman"/>
+                <w:b w:val="0"/>
+                <w:bCs w:val="0"/>
+                <w:sz w:val="24"/>
+                <w:szCs w:val="24"/>
+                <w:lang w:val="en-US"/>
+              </w:rPr>
+              <w:t>inguagem C#</w:t>
+            </w:r>
+          </w:p>
+        </w:tc>
+      </w:tr>
+      <w:tr>
+        <w:tc>
+          <w:tcPr>
+            <w:cnfStyle w:val="001000000000" w:firstRow="0" w:lastRow="0" w:firstColumn="1" w:lastColumn="0" w:oddVBand="0" w:evenVBand="0" w:oddHBand="0" w:evenHBand="0" w:firstRowFirstColumn="0" w:firstRowLastColumn="0" w:lastRowFirstColumn="0" w:lastRowLastColumn="0"/>
+            <w:tcW w:w="9061" w:type="dxa"/>
+          </w:tcPr>
+          <w:p>
+            <w:pPr>
+              <w:spacing w:line="360" w:lineRule="auto"/>
+              <w:rPr>
+                <w:rFonts w:ascii="Times New Roman" w:hAnsi="Times New Roman" w:cs="Times New Roman"/>
+                <w:sz w:val="24"/>
+                <w:szCs w:val="24"/>
+              </w:rPr>
+            </w:pPr>
+            <w:r>
+              <w:rPr>
+                <w:rFonts w:ascii="Times New Roman" w:hAnsi="Times New Roman" w:cs="Times New Roman"/>
+                <w:b w:val="0"/>
+                <w:bCs w:val="0"/>
+                <w:sz w:val="24"/>
+                <w:szCs w:val="24"/>
+              </w:rPr>
+              <w:t>Repositório de testes</w:t>
+            </w:r>
+          </w:p>
+          <w:p>
+            <w:pPr>
+              <w:spacing w:line="360" w:lineRule="auto"/>
+              <w:rPr>
+                <w:rFonts w:ascii="Times New Roman" w:hAnsi="Times New Roman" w:cs="Times New Roman"/>
+                <w:sz w:val="24"/>
+                <w:szCs w:val="24"/>
+              </w:rPr>
+            </w:pPr>
+            <w:r>
+              <w:rPr>
+                <w:rFonts w:ascii="Times New Roman" w:hAnsi="Times New Roman" w:cs="Times New Roman"/>
+                <w:b w:val="0"/>
+                <w:bCs w:val="0"/>
+                <w:sz w:val="24"/>
+                <w:szCs w:val="24"/>
+              </w:rPr>
+              <w:t xml:space="preserve">      1 PC ou notebook;</w:t>
+            </w:r>
+          </w:p>
+          <w:p>
+            <w:pPr>
+              <w:spacing w:line="360" w:lineRule="auto"/>
+              <w:rPr>
+                <w:rFonts w:ascii="Times New Roman" w:hAnsi="Times New Roman" w:cs="Times New Roman"/>
+                <w:b w:val="0"/>
+                <w:bCs w:val="0"/>
+                <w:sz w:val="24"/>
+                <w:szCs w:val="24"/>
+              </w:rPr>
+            </w:pPr>
+            <w:r>
+              <w:rPr>
+                <w:rFonts w:ascii="Times New Roman" w:hAnsi="Times New Roman" w:cs="Times New Roman"/>
+                <w:b w:val="0"/>
+                <w:bCs w:val="0"/>
+                <w:sz w:val="24"/>
+                <w:szCs w:val="24"/>
+              </w:rPr>
+              <w:t xml:space="preserve">      1 PC ou notebook para desenvolvimentos dos Testes</w:t>
+            </w:r>
+          </w:p>
+        </w:tc>
+      </w:tr>
+    </w:tbl>
+    <w:p>
+      <w:pPr>
+        <w:rPr>
+          <w:rFonts w:ascii="Times New Roman" w:hAnsi="Times New Roman" w:cs="Times New Roman"/>
+          <w:b/>
+          <w:bCs/>
+          <w:sz w:val="28"/>
+          <w:szCs w:val="28"/>
+        </w:rPr>
+      </w:pPr>
+    </w:p>
+    <w:p>
+      <w:pPr>
+        <w:jc w:val="center"/>
+        <w:rPr>
+          <w:rFonts w:ascii="Times New Roman" w:hAnsi="Times New Roman" w:cs="Times New Roman"/>
+          <w:b/>
+          <w:bCs/>
+          <w:sz w:val="28"/>
+          <w:szCs w:val="28"/>
+        </w:rPr>
+      </w:pPr>
+      <w:r>
+        <w:rPr>
+          <w:rFonts w:ascii="Times New Roman" w:hAnsi="Times New Roman" w:cs="Times New Roman"/>
+          <w:b/>
+          <w:bCs/>
+          <w:sz w:val="28"/>
+          <w:szCs w:val="28"/>
+        </w:rPr>
+        <w:t xml:space="preserve">5. </w:t>
+      </w:r>
+      <w:r>
+        <w:rPr>
+          <w:rFonts w:ascii="Times New Roman" w:hAnsi="Times New Roman" w:cs="Times New Roman"/>
+          <w:b/>
+          <w:bCs/>
+          <w:sz w:val="28"/>
+          <w:szCs w:val="28"/>
+        </w:rPr>
+        <w:t>EQUIPE</w:t>
+      </w:r>
+    </w:p>
+    <w:p>
+      <w:pPr>
+        <w:spacing w:after="0" w:line="360" w:lineRule="auto"/>
+        <w:jc w:val="both"/>
+        <w:rPr>
+          <w:rFonts w:ascii="Times New Roman" w:hAnsi="Times New Roman" w:cs="Times New Roman"/>
+          <w:sz w:val="24"/>
+          <w:szCs w:val="24"/>
+        </w:rPr>
+      </w:pPr>
+      <w:r>
+        <w:rPr>
+          <w:rFonts w:ascii="Times New Roman" w:hAnsi="Times New Roman" w:cs="Times New Roman"/>
+          <w:sz w:val="24"/>
+          <w:szCs w:val="24"/>
+        </w:rPr>
+        <w:tab/>
+      </w:r>
+      <w:r>
+        <w:rPr>
+          <w:rFonts w:ascii="Times New Roman" w:hAnsi="Times New Roman" w:cs="Times New Roman"/>
+          <w:sz w:val="24"/>
+          <w:szCs w:val="24"/>
+        </w:rPr>
+        <w:t>Joelma Regina de Assis da Silva – Aluna do Curso de FullStack do Senai.</w:t>
+      </w:r>
+    </w:p>
+    <w:p>
+      <w:pPr>
+        <w:spacing w:after="0" w:line="360" w:lineRule="auto"/>
+        <w:jc w:val="both"/>
+        <w:rPr>
+          <w:rFonts w:ascii="Times New Roman" w:hAnsi="Times New Roman" w:cs="Times New Roman"/>
+          <w:sz w:val="24"/>
+          <w:szCs w:val="24"/>
+        </w:rPr>
+      </w:pPr>
+    </w:p>
+    <w:p>
+      <w:pPr>
+        <w:pStyle w:val="PargrafodaLista"/>
+        <w:numPr>
+          <w:ilvl w:val="0"/>
+          <w:numId w:val="8"/>
+        </w:numPr>
+        <w:spacing w:after="0" w:line="360" w:lineRule="auto"/>
+        <w:jc w:val="center"/>
+        <w:rPr>
+          <w:rFonts w:ascii="Times New Roman" w:hAnsi="Times New Roman" w:cs="Times New Roman"/>
+          <w:b/>
+          <w:bCs/>
+          <w:sz w:val="28"/>
+          <w:szCs w:val="28"/>
+        </w:rPr>
+      </w:pPr>
+      <w:r>
+        <w:rPr>
+          <w:rFonts w:ascii="Times New Roman" w:hAnsi="Times New Roman" w:cs="Times New Roman"/>
+          <w:b/>
+          <w:bCs/>
+          <w:sz w:val="28"/>
+          <w:szCs w:val="28"/>
+        </w:rPr>
+        <w:t>CRONOGRAMA</w:t>
+      </w:r>
+    </w:p>
+    <w:p>
+      <w:pPr>
+        <w:pStyle w:val="PargrafodaLista"/>
+        <w:spacing w:after="0" w:line="360" w:lineRule="auto"/>
+        <w:rPr>
+          <w:rFonts w:ascii="Times New Roman" w:hAnsi="Times New Roman" w:cs="Times New Roman"/>
+          <w:b/>
+          <w:bCs/>
+          <w:sz w:val="28"/>
+          <w:szCs w:val="28"/>
+        </w:rPr>
+      </w:pPr>
+    </w:p>
+    <w:tbl>
+      <w:tblPr>
+        <w:tblStyle w:val="TabeladeGrade4"/>
+        <w:tblW w:w="0" w:type="auto"/>
+        <w:tblLook w:val="04A0" w:firstRow="1" w:lastRow="0" w:firstColumn="1" w:lastColumn="0" w:noHBand="0" w:noVBand="1"/>
+      </w:tblPr>
+      <w:tblGrid>
+        <w:gridCol w:w="3020"/>
+        <w:gridCol w:w="3020"/>
+        <w:gridCol w:w="3021"/>
+      </w:tblGrid>
+      <w:tr>
+        <w:trPr>
+          <w:cnfStyle w:val="100000000000" w:firstRow="1" w:lastRow="0" w:firstColumn="0" w:lastColumn="0" w:oddVBand="0" w:evenVBand="0" w:oddHBand="0" w:evenHBand="0" w:firstRowFirstColumn="0" w:firstRowLastColumn="0" w:lastRowFirstColumn="0" w:lastRowLastColumn="0"/>
+        </w:trPr>
+        <w:tc>
+          <w:tcPr>
+            <w:cnfStyle w:val="001000000000" w:firstRow="0" w:lastRow="0" w:firstColumn="1" w:lastColumn="0" w:oddVBand="0" w:evenVBand="0" w:oddHBand="0" w:evenHBand="0" w:firstRowFirstColumn="0" w:firstRowLastColumn="0" w:lastRowFirstColumn="0" w:lastRowLastColumn="0"/>
+            <w:tcW w:w="3020" w:type="dxa"/>
+          </w:tcPr>
+          <w:p>
+            <w:pPr>
+              <w:spacing w:line="360" w:lineRule="auto"/>
+              <w:jc w:val="center"/>
+              <w:rPr>
+                <w:rFonts w:ascii="Times New Roman" w:hAnsi="Times New Roman" w:cs="Times New Roman"/>
+                <w:b w:val="0"/>
+                <w:bCs w:val="0"/>
+                <w:sz w:val="28"/>
+                <w:szCs w:val="28"/>
+              </w:rPr>
+            </w:pPr>
+            <w:r>
+              <w:rPr>
+                <w:rFonts w:ascii="Times New Roman" w:hAnsi="Times New Roman" w:cs="Times New Roman"/>
+                <w:b w:val="0"/>
+                <w:bCs w:val="0"/>
+                <w:sz w:val="28"/>
+                <w:szCs w:val="28"/>
+              </w:rPr>
+              <w:t>Tarefa</w:t>
+            </w:r>
+          </w:p>
+        </w:tc>
+        <w:tc>
+          <w:tcPr>
+            <w:tcW w:w="3020" w:type="dxa"/>
+          </w:tcPr>
+          <w:p>
+            <w:pPr>
+              <w:spacing w:line="360" w:lineRule="auto"/>
+              <w:jc w:val="center"/>
+              <w:cnfStyle w:val="100000000000" w:firstRow="1" w:lastRow="0" w:firstColumn="0" w:lastColumn="0" w:oddVBand="0" w:evenVBand="0" w:oddHBand="0" w:evenHBand="0" w:firstRowFirstColumn="0" w:firstRowLastColumn="0" w:lastRowFirstColumn="0" w:lastRowLastColumn="0"/>
+              <w:rPr>
+                <w:rFonts w:ascii="Times New Roman" w:hAnsi="Times New Roman" w:cs="Times New Roman"/>
+                <w:b w:val="0"/>
+                <w:bCs w:val="0"/>
+                <w:sz w:val="28"/>
+                <w:szCs w:val="28"/>
+              </w:rPr>
+            </w:pPr>
+            <w:r>
+              <w:rPr>
+                <w:rFonts w:ascii="Times New Roman" w:hAnsi="Times New Roman" w:cs="Times New Roman"/>
+                <w:b w:val="0"/>
+                <w:bCs w:val="0"/>
+                <w:sz w:val="28"/>
+                <w:szCs w:val="28"/>
+              </w:rPr>
+              <w:t>Data de início</w:t>
+            </w:r>
+          </w:p>
+        </w:tc>
+        <w:tc>
+          <w:tcPr>
+            <w:tcW w:w="3021" w:type="dxa"/>
+          </w:tcPr>
+          <w:p>
+            <w:pPr>
+              <w:spacing w:line="360" w:lineRule="auto"/>
+              <w:jc w:val="center"/>
+              <w:cnfStyle w:val="100000000000" w:firstRow="1" w:lastRow="0" w:firstColumn="0" w:lastColumn="0" w:oddVBand="0" w:evenVBand="0" w:oddHBand="0" w:evenHBand="0" w:firstRowFirstColumn="0" w:firstRowLastColumn="0" w:lastRowFirstColumn="0" w:lastRowLastColumn="0"/>
+              <w:rPr>
+                <w:rFonts w:ascii="Times New Roman" w:hAnsi="Times New Roman" w:cs="Times New Roman"/>
+                <w:b w:val="0"/>
+                <w:bCs w:val="0"/>
+                <w:sz w:val="28"/>
+                <w:szCs w:val="28"/>
+              </w:rPr>
+            </w:pPr>
+            <w:r>
+              <w:rPr>
+                <w:rFonts w:ascii="Times New Roman" w:hAnsi="Times New Roman" w:cs="Times New Roman"/>
+                <w:b w:val="0"/>
+                <w:bCs w:val="0"/>
+                <w:sz w:val="28"/>
+                <w:szCs w:val="28"/>
+              </w:rPr>
+              <w:t>Data de término</w:t>
+            </w:r>
+          </w:p>
+        </w:tc>
+      </w:tr>
+      <w:tr>
+        <w:trPr>
+          <w:cnfStyle w:val="000000100000" w:firstRow="0" w:lastRow="0" w:firstColumn="0" w:lastColumn="0" w:oddVBand="0" w:evenVBand="0" w:oddHBand="1" w:evenHBand="0" w:firstRowFirstColumn="0" w:firstRowLastColumn="0" w:lastRowFirstColumn="0" w:lastRowLastColumn="0"/>
+        </w:trPr>
+        <w:tc>
+          <w:tcPr>
+            <w:cnfStyle w:val="001000000000" w:firstRow="0" w:lastRow="0" w:firstColumn="1" w:lastColumn="0" w:oddVBand="0" w:evenVBand="0" w:oddHBand="0" w:evenHBand="0" w:firstRowFirstColumn="0" w:firstRowLastColumn="0" w:lastRowFirstColumn="0" w:lastRowLastColumn="0"/>
+            <w:tcW w:w="3020" w:type="dxa"/>
+          </w:tcPr>
+          <w:p>
+            <w:pPr>
+              <w:spacing w:line="360" w:lineRule="auto"/>
+              <w:jc w:val="center"/>
+              <w:rPr>
+                <w:rFonts w:ascii="Times New Roman" w:hAnsi="Times New Roman" w:cs="Times New Roman"/>
+                <w:b w:val="0"/>
+                <w:bCs w:val="0"/>
+                <w:sz w:val="24"/>
+                <w:szCs w:val="24"/>
+              </w:rPr>
+            </w:pPr>
+            <w:r>
+              <w:rPr>
+                <w:rFonts w:ascii="Times New Roman" w:hAnsi="Times New Roman" w:cs="Times New Roman"/>
+                <w:b w:val="0"/>
+                <w:bCs w:val="0"/>
+                <w:sz w:val="24"/>
+                <w:szCs w:val="24"/>
+              </w:rPr>
+              <w:t>Planejar teste</w:t>
+            </w:r>
+          </w:p>
+        </w:tc>
+        <w:tc>
+          <w:tcPr>
+            <w:tcW w:w="3020" w:type="dxa"/>
+          </w:tcPr>
+          <w:p>
+            <w:pPr>
+              <w:spacing w:line="360" w:lineRule="auto"/>
+              <w:jc w:val="center"/>
+              <w:cnfStyle w:val="000000100000" w:firstRow="0" w:lastRow="0" w:firstColumn="0" w:lastColumn="0" w:oddVBand="0" w:evenVBand="0" w:oddHBand="1" w:evenHBand="0" w:firstRowFirstColumn="0" w:firstRowLastColumn="0" w:lastRowFirstColumn="0" w:lastRowLastColumn="0"/>
+              <w:rPr>
+                <w:rFonts w:ascii="Times New Roman" w:hAnsi="Times New Roman" w:cs="Times New Roman"/>
+                <w:sz w:val="24"/>
+                <w:szCs w:val="24"/>
+              </w:rPr>
+            </w:pPr>
+            <w:r>
+              <w:rPr>
+                <w:rFonts w:ascii="Times New Roman" w:hAnsi="Times New Roman" w:cs="Times New Roman"/>
+                <w:sz w:val="24"/>
+                <w:szCs w:val="24"/>
+              </w:rPr>
+              <w:t>2</w:t>
+            </w:r>
+            <w:r>
+              <w:rPr>
+                <w:rFonts w:ascii="Times New Roman" w:hAnsi="Times New Roman" w:cs="Times New Roman"/>
+                <w:sz w:val="24"/>
+                <w:szCs w:val="24"/>
+              </w:rPr>
+              <w:t>0</w:t>
+            </w:r>
+            <w:r>
+              <w:rPr>
+                <w:rFonts w:ascii="Times New Roman" w:hAnsi="Times New Roman" w:cs="Times New Roman"/>
+                <w:sz w:val="24"/>
+                <w:szCs w:val="24"/>
+              </w:rPr>
+              <w:t>/0</w:t>
+            </w:r>
+            <w:r>
+              <w:rPr>
+                <w:rFonts w:ascii="Times New Roman" w:hAnsi="Times New Roman" w:cs="Times New Roman"/>
+                <w:sz w:val="24"/>
+                <w:szCs w:val="24"/>
+              </w:rPr>
+              <w:t>6</w:t>
+            </w:r>
+            <w:r>
+              <w:rPr>
+                <w:rFonts w:ascii="Times New Roman" w:hAnsi="Times New Roman" w:cs="Times New Roman"/>
+                <w:sz w:val="24"/>
+                <w:szCs w:val="24"/>
+              </w:rPr>
+              <w:t>/2022</w:t>
+            </w:r>
+          </w:p>
+        </w:tc>
+        <w:tc>
+          <w:tcPr>
+            <w:tcW w:w="3021" w:type="dxa"/>
+          </w:tcPr>
+          <w:p>
+            <w:pPr>
+              <w:spacing w:line="360" w:lineRule="auto"/>
+              <w:jc w:val="center"/>
+              <w:cnfStyle w:val="000000100000" w:firstRow="0" w:lastRow="0" w:firstColumn="0" w:lastColumn="0" w:oddVBand="0" w:evenVBand="0" w:oddHBand="1" w:evenHBand="0" w:firstRowFirstColumn="0" w:firstRowLastColumn="0" w:lastRowFirstColumn="0" w:lastRowLastColumn="0"/>
+              <w:rPr>
+                <w:rFonts w:ascii="Times New Roman" w:hAnsi="Times New Roman" w:cs="Times New Roman"/>
+                <w:sz w:val="24"/>
+                <w:szCs w:val="24"/>
+              </w:rPr>
+            </w:pPr>
+            <w:r>
+              <w:rPr>
+                <w:rFonts w:ascii="Times New Roman" w:hAnsi="Times New Roman" w:cs="Times New Roman"/>
+                <w:sz w:val="24"/>
+                <w:szCs w:val="24"/>
+              </w:rPr>
+              <w:t>2</w:t>
+            </w:r>
+            <w:r>
+              <w:rPr>
+                <w:rFonts w:ascii="Times New Roman" w:hAnsi="Times New Roman" w:cs="Times New Roman"/>
+                <w:sz w:val="24"/>
+                <w:szCs w:val="24"/>
+              </w:rPr>
+              <w:t>2</w:t>
+            </w:r>
+            <w:r>
+              <w:rPr>
+                <w:rFonts w:ascii="Times New Roman" w:hAnsi="Times New Roman" w:cs="Times New Roman"/>
+                <w:sz w:val="24"/>
+                <w:szCs w:val="24"/>
+              </w:rPr>
+              <w:t>/</w:t>
+            </w:r>
+            <w:r>
+              <w:rPr>
+                <w:rFonts w:ascii="Times New Roman" w:hAnsi="Times New Roman" w:cs="Times New Roman"/>
+                <w:sz w:val="24"/>
+                <w:szCs w:val="24"/>
+              </w:rPr>
+              <w:t>06</w:t>
+            </w:r>
+            <w:r>
+              <w:rPr>
+                <w:rFonts w:ascii="Times New Roman" w:hAnsi="Times New Roman" w:cs="Times New Roman"/>
+                <w:sz w:val="24"/>
+                <w:szCs w:val="24"/>
+              </w:rPr>
+              <w:t>/2022</w:t>
+            </w:r>
+          </w:p>
+        </w:tc>
+      </w:tr>
+      <w:tr>
+        <w:tc>
+          <w:tcPr>
+            <w:cnfStyle w:val="001000000000" w:firstRow="0" w:lastRow="0" w:firstColumn="1" w:lastColumn="0" w:oddVBand="0" w:evenVBand="0" w:oddHBand="0" w:evenHBand="0" w:firstRowFirstColumn="0" w:firstRowLastColumn="0" w:lastRowFirstColumn="0" w:lastRowLastColumn="0"/>
+            <w:tcW w:w="3020" w:type="dxa"/>
+          </w:tcPr>
+          <w:p>
+            <w:pPr>
+              <w:spacing w:line="360" w:lineRule="auto"/>
+              <w:jc w:val="center"/>
+              <w:rPr>
+                <w:rFonts w:ascii="Times New Roman" w:hAnsi="Times New Roman" w:cs="Times New Roman"/>
+                <w:b w:val="0"/>
+                <w:bCs w:val="0"/>
+                <w:sz w:val="24"/>
+                <w:szCs w:val="24"/>
+              </w:rPr>
+            </w:pPr>
+            <w:r>
+              <w:rPr>
+                <w:rFonts w:ascii="Times New Roman" w:hAnsi="Times New Roman" w:cs="Times New Roman"/>
+                <w:b w:val="0"/>
+                <w:bCs w:val="0"/>
+                <w:sz w:val="24"/>
+                <w:szCs w:val="24"/>
+              </w:rPr>
+              <w:t>Executar Teste</w:t>
+            </w:r>
+          </w:p>
+        </w:tc>
+        <w:tc>
+          <w:tcPr>
+            <w:tcW w:w="3020" w:type="dxa"/>
+          </w:tcPr>
+          <w:p>
+            <w:pPr>
+              <w:spacing w:line="360" w:lineRule="auto"/>
+              <w:jc w:val="center"/>
+              <w:cnfStyle w:val="000000000000" w:firstRow="0" w:lastRow="0" w:firstColumn="0" w:lastColumn="0" w:oddVBand="0" w:evenVBand="0" w:oddHBand="0" w:evenHBand="0" w:firstRowFirstColumn="0" w:firstRowLastColumn="0" w:lastRowFirstColumn="0" w:lastRowLastColumn="0"/>
+              <w:rPr>
+                <w:rFonts w:ascii="Times New Roman" w:hAnsi="Times New Roman" w:cs="Times New Roman"/>
+                <w:sz w:val="24"/>
+                <w:szCs w:val="24"/>
+              </w:rPr>
+            </w:pPr>
+            <w:r>
+              <w:rPr>
+                <w:rFonts w:ascii="Times New Roman" w:hAnsi="Times New Roman" w:cs="Times New Roman"/>
+                <w:sz w:val="24"/>
+                <w:szCs w:val="24"/>
+              </w:rPr>
+              <w:t>2</w:t>
+            </w:r>
+            <w:r>
+              <w:rPr>
+                <w:rFonts w:ascii="Times New Roman" w:hAnsi="Times New Roman" w:cs="Times New Roman"/>
+                <w:sz w:val="24"/>
+                <w:szCs w:val="24"/>
+              </w:rPr>
+              <w:t>3</w:t>
+            </w:r>
+            <w:r>
+              <w:rPr>
+                <w:rFonts w:ascii="Times New Roman" w:hAnsi="Times New Roman" w:cs="Times New Roman"/>
+                <w:sz w:val="24"/>
+                <w:szCs w:val="24"/>
+              </w:rPr>
+              <w:t>/0</w:t>
+            </w:r>
+            <w:r>
+              <w:rPr>
+                <w:rFonts w:ascii="Times New Roman" w:hAnsi="Times New Roman" w:cs="Times New Roman"/>
+                <w:sz w:val="24"/>
+                <w:szCs w:val="24"/>
+              </w:rPr>
+              <w:t>6</w:t>
+            </w:r>
+            <w:r>
+              <w:rPr>
+                <w:rFonts w:ascii="Times New Roman" w:hAnsi="Times New Roman" w:cs="Times New Roman"/>
+                <w:sz w:val="24"/>
+                <w:szCs w:val="24"/>
+              </w:rPr>
+              <w:t>/2022</w:t>
+            </w:r>
+          </w:p>
+        </w:tc>
+        <w:tc>
+          <w:tcPr>
+            <w:tcW w:w="3021" w:type="dxa"/>
+          </w:tcPr>
+          <w:p>
+            <w:pPr>
+              <w:spacing w:line="360" w:lineRule="auto"/>
+              <w:jc w:val="center"/>
+              <w:cnfStyle w:val="000000000000" w:firstRow="0" w:lastRow="0" w:firstColumn="0" w:lastColumn="0" w:oddVBand="0" w:evenVBand="0" w:oddHBand="0" w:evenHBand="0" w:firstRowFirstColumn="0" w:firstRowLastColumn="0" w:lastRowFirstColumn="0" w:lastRowLastColumn="0"/>
+              <w:rPr>
+                <w:rFonts w:ascii="Times New Roman" w:hAnsi="Times New Roman" w:cs="Times New Roman"/>
+                <w:sz w:val="24"/>
+                <w:szCs w:val="24"/>
+              </w:rPr>
+            </w:pPr>
+            <w:r>
+              <w:rPr>
+                <w:rFonts w:ascii="Times New Roman" w:hAnsi="Times New Roman" w:cs="Times New Roman"/>
+                <w:sz w:val="24"/>
+                <w:szCs w:val="24"/>
+              </w:rPr>
+              <w:t>2</w:t>
+            </w:r>
+            <w:r>
+              <w:rPr>
+                <w:rFonts w:ascii="Times New Roman" w:hAnsi="Times New Roman" w:cs="Times New Roman"/>
+                <w:sz w:val="24"/>
+                <w:szCs w:val="24"/>
+              </w:rPr>
+              <w:t>5</w:t>
+            </w:r>
+            <w:r>
+              <w:rPr>
+                <w:rFonts w:ascii="Times New Roman" w:hAnsi="Times New Roman" w:cs="Times New Roman"/>
+                <w:sz w:val="24"/>
+                <w:szCs w:val="24"/>
+              </w:rPr>
+              <w:t>/0</w:t>
+            </w:r>
+            <w:r>
+              <w:rPr>
+                <w:rFonts w:ascii="Times New Roman" w:hAnsi="Times New Roman" w:cs="Times New Roman"/>
+                <w:sz w:val="24"/>
+                <w:szCs w:val="24"/>
+              </w:rPr>
+              <w:t>6</w:t>
+            </w:r>
+            <w:r>
+              <w:rPr>
+                <w:rFonts w:ascii="Times New Roman" w:hAnsi="Times New Roman" w:cs="Times New Roman"/>
+                <w:sz w:val="24"/>
+                <w:szCs w:val="24"/>
+              </w:rPr>
+              <w:t>/2022</w:t>
+            </w:r>
+          </w:p>
+        </w:tc>
+      </w:tr>
+      <w:tr>
+        <w:trPr>
+          <w:cnfStyle w:val="000000100000" w:firstRow="0" w:lastRow="0" w:firstColumn="0" w:lastColumn="0" w:oddVBand="0" w:evenVBand="0" w:oddHBand="1" w:evenHBand="0" w:firstRowFirstColumn="0" w:firstRowLastColumn="0" w:lastRowFirstColumn="0" w:lastRowLastColumn="0"/>
+        </w:trPr>
+        <w:tc>
+          <w:tcPr>
+            <w:cnfStyle w:val="001000000000" w:firstRow="0" w:lastRow="0" w:firstColumn="1" w:lastColumn="0" w:oddVBand="0" w:evenVBand="0" w:oddHBand="0" w:evenHBand="0" w:firstRowFirstColumn="0" w:firstRowLastColumn="0" w:lastRowFirstColumn="0" w:lastRowLastColumn="0"/>
+            <w:tcW w:w="3020" w:type="dxa"/>
+          </w:tcPr>
+          <w:p>
+            <w:pPr>
+              <w:spacing w:line="360" w:lineRule="auto"/>
+              <w:jc w:val="center"/>
+              <w:rPr>
+                <w:rFonts w:ascii="Times New Roman" w:hAnsi="Times New Roman" w:cs="Times New Roman"/>
+                <w:b w:val="0"/>
+                <w:bCs w:val="0"/>
+                <w:sz w:val="24"/>
+                <w:szCs w:val="24"/>
+              </w:rPr>
+            </w:pPr>
+            <w:r>
+              <w:rPr>
+                <w:rFonts w:ascii="Times New Roman" w:hAnsi="Times New Roman" w:cs="Times New Roman"/>
+                <w:b w:val="0"/>
+                <w:bCs w:val="0"/>
+                <w:sz w:val="24"/>
+                <w:szCs w:val="24"/>
+              </w:rPr>
+              <w:t>Avaliar Teste</w:t>
+            </w:r>
+          </w:p>
+        </w:tc>
+        <w:tc>
+          <w:tcPr>
+            <w:tcW w:w="3020" w:type="dxa"/>
+          </w:tcPr>
+          <w:p>
+            <w:pPr>
+              <w:spacing w:line="360" w:lineRule="auto"/>
+              <w:jc w:val="center"/>
+              <w:cnfStyle w:val="000000100000" w:firstRow="0" w:lastRow="0" w:firstColumn="0" w:lastColumn="0" w:oddVBand="0" w:evenVBand="0" w:oddHBand="1" w:evenHBand="0" w:firstRowFirstColumn="0" w:firstRowLastColumn="0" w:lastRowFirstColumn="0" w:lastRowLastColumn="0"/>
+              <w:rPr>
+                <w:rFonts w:ascii="Times New Roman" w:hAnsi="Times New Roman" w:cs="Times New Roman"/>
+                <w:sz w:val="24"/>
+                <w:szCs w:val="24"/>
+              </w:rPr>
+            </w:pPr>
+            <w:r>
+              <w:rPr>
+                <w:rFonts w:ascii="Times New Roman" w:hAnsi="Times New Roman" w:cs="Times New Roman"/>
+                <w:sz w:val="24"/>
+                <w:szCs w:val="24"/>
+              </w:rPr>
+              <w:t>2</w:t>
+            </w:r>
+            <w:r>
+              <w:rPr>
+                <w:rFonts w:ascii="Times New Roman" w:hAnsi="Times New Roman" w:cs="Times New Roman"/>
+                <w:sz w:val="24"/>
+                <w:szCs w:val="24"/>
+              </w:rPr>
+              <w:t>5</w:t>
+            </w:r>
+            <w:r>
+              <w:rPr>
+                <w:rFonts w:ascii="Times New Roman" w:hAnsi="Times New Roman" w:cs="Times New Roman"/>
+                <w:sz w:val="24"/>
+                <w:szCs w:val="24"/>
+              </w:rPr>
+              <w:t>/0</w:t>
+            </w:r>
+            <w:r>
+              <w:rPr>
+                <w:rFonts w:ascii="Times New Roman" w:hAnsi="Times New Roman" w:cs="Times New Roman"/>
+                <w:sz w:val="24"/>
+                <w:szCs w:val="24"/>
+              </w:rPr>
+              <w:t>6</w:t>
+            </w:r>
+            <w:r>
+              <w:rPr>
+                <w:rFonts w:ascii="Times New Roman" w:hAnsi="Times New Roman" w:cs="Times New Roman"/>
+                <w:sz w:val="24"/>
+                <w:szCs w:val="24"/>
+              </w:rPr>
+              <w:t>/2022</w:t>
+            </w:r>
+          </w:p>
+        </w:tc>
+        <w:tc>
+          <w:tcPr>
+            <w:tcW w:w="3021" w:type="dxa"/>
+          </w:tcPr>
+          <w:p>
+            <w:pPr>
+              <w:spacing w:line="360" w:lineRule="auto"/>
+              <w:jc w:val="center"/>
+              <w:cnfStyle w:val="000000100000" w:firstRow="0" w:lastRow="0" w:firstColumn="0" w:lastColumn="0" w:oddVBand="0" w:evenVBand="0" w:oddHBand="1" w:evenHBand="0" w:firstRowFirstColumn="0" w:firstRowLastColumn="0" w:lastRowFirstColumn="0" w:lastRowLastColumn="0"/>
+              <w:rPr>
+                <w:rFonts w:ascii="Times New Roman" w:hAnsi="Times New Roman" w:cs="Times New Roman"/>
+                <w:sz w:val="24"/>
+                <w:szCs w:val="24"/>
+              </w:rPr>
+            </w:pPr>
+            <w:r>
+              <w:rPr>
+                <w:rFonts w:ascii="Times New Roman" w:hAnsi="Times New Roman" w:cs="Times New Roman"/>
+                <w:sz w:val="24"/>
+                <w:szCs w:val="24"/>
+              </w:rPr>
+              <w:t>2</w:t>
+            </w:r>
+            <w:r>
+              <w:rPr>
+                <w:rFonts w:ascii="Times New Roman" w:hAnsi="Times New Roman" w:cs="Times New Roman"/>
+                <w:sz w:val="24"/>
+                <w:szCs w:val="24"/>
+              </w:rPr>
+              <w:t>5</w:t>
+            </w:r>
+            <w:r>
+              <w:rPr>
+                <w:rFonts w:ascii="Times New Roman" w:hAnsi="Times New Roman" w:cs="Times New Roman"/>
+                <w:sz w:val="24"/>
+                <w:szCs w:val="24"/>
+              </w:rPr>
+              <w:t>/0</w:t>
+            </w:r>
+            <w:r>
+              <w:rPr>
+                <w:rFonts w:ascii="Times New Roman" w:hAnsi="Times New Roman" w:cs="Times New Roman"/>
+                <w:sz w:val="24"/>
+                <w:szCs w:val="24"/>
+              </w:rPr>
+              <w:t>6</w:t>
+            </w:r>
+            <w:r>
+              <w:rPr>
+                <w:rFonts w:ascii="Times New Roman" w:hAnsi="Times New Roman" w:cs="Times New Roman"/>
+                <w:sz w:val="24"/>
+                <w:szCs w:val="24"/>
+              </w:rPr>
+              <w:t>/2022</w:t>
+            </w:r>
+          </w:p>
+        </w:tc>
+      </w:tr>
+    </w:tbl>
+    <w:p>
+      <w:pPr>
+        <w:rPr>
+          <w:u w:val="single"/>
+        </w:rPr>
+      </w:pPr>
+    </w:p>
     <w:sectPr>
+      <w:headerReference w:type="default" r:id="rId8"/>
       <w:pgSz w:w="11906" w:h="16838"/>
       <w:pgMar w:top="1701" w:right="1134" w:bottom="1134" w:left="1701" w:header="709" w:footer="709" w:gutter="0"/>
+      <w:pgNumType w:start="0"/>
       <w:cols w:space="708"/>
       <w:docGrid w:linePitch="360"/>
     </w:sectPr>
@@ -1437,9 +4657,747 @@
 </w:document>
 </file>
 
+<file path=word/endnotes.xml><?xml version="1.0" encoding="utf-8"?>
+<w:endnotes xmlns:wpc="http://schemas.microsoft.com/office/word/2010/wordprocessingCanvas" xmlns:cx="http://schemas.microsoft.com/office/drawing/2014/chartex" xmlns:cx1="http://schemas.microsoft.com/office/drawing/2015/9/8/chartex" xmlns:cx2="http://schemas.microsoft.com/office/drawing/2015/10/21/chartex" xmlns:cx3="http://schemas.microsoft.com/office/drawing/2016/5/9/chartex" xmlns:cx4="http://schemas.microsoft.com/office/drawing/2016/5/10/chartex" xmlns:cx5="http://schemas.microsoft.com/office/drawing/2016/5/11/chartex" xmlns:cx6="http://schemas.microsoft.com/office/drawing/2016/5/12/chartex" xmlns:cx7="http://schemas.microsoft.com/office/drawing/2016/5/13/chartex" xmlns:cx8="http://schemas.microsoft.com/office/drawing/2016/5/14/chartex" xmlns:mc="http://schemas.openxmlformats.org/markup-compatibility/2006" xmlns:aink="http://schemas.microsoft.com/office/drawing/2016/ink" xmlns:am3d="http://schemas.microsoft.com/office/drawing/2017/model3d" xmlns:o="urn:schemas-microsoft-com:office:office" xmlns:oel="http://schemas.microsoft.com/office/2019/extlst" xmlns:r="http://schemas.openxmlformats.org/officeDocument/2006/relationships" xmlns:m="http://schemas.openxmlformats.org/officeDocument/2006/math" xmlns:v="urn:schemas-microsoft-com:vml" xmlns:wp14="http://schemas.microsoft.com/office/word/2010/wordprocessingDrawing" xmlns:wp="http://schemas.openxmlformats.org/drawingml/2006/wordprocessingDrawing" xmlns:w10="urn:schemas-microsoft-com:office:word" xmlns:w="http://schemas.openxmlformats.org/wordprocessingml/2006/main" xmlns:w14="http://schemas.microsoft.com/office/word/2010/wordml" xmlns:w15="http://schemas.microsoft.com/office/word/2012/wordml" xmlns:w16cex="http://schemas.microsoft.com/office/word/2018/wordml/cex" xmlns:w16cid="http://schemas.microsoft.com/office/word/2016/wordml/cid" xmlns:w16="http://schemas.microsoft.com/office/word/2018/wordml" xmlns:w16sdtdh="http://schemas.microsoft.com/office/word/2020/wordml/sdtdatahash" xmlns:w16se="http://schemas.microsoft.com/office/word/2015/wordml/symex" xmlns:wpg="http://schemas.microsoft.com/office/word/2010/wordprocessingGroup" xmlns:wpi="http://schemas.microsoft.com/office/word/2010/wordprocessingInk" xmlns:wne="http://schemas.microsoft.com/office/word/2006/wordml" xmlns:wps="http://schemas.microsoft.com/office/word/2010/wordprocessingShape" mc:Ignorable="w14 w15 w16se w16cid w16 w16cex w16sdtdh wp14">
+  <w:endnote w:type="separator" w:id="-1">
+    <w:p>
+      <w:pPr>
+        <w:spacing w:after="0" w:line="240" w:lineRule="auto"/>
+      </w:pPr>
+      <w:r>
+        <w:separator/>
+      </w:r>
+    </w:p>
+  </w:endnote>
+  <w:endnote w:type="continuationSeparator" w:id="0">
+    <w:p>
+      <w:pPr>
+        <w:spacing w:after="0" w:line="240" w:lineRule="auto"/>
+      </w:pPr>
+      <w:r>
+        <w:continuationSeparator/>
+      </w:r>
+    </w:p>
+  </w:endnote>
+</w:endnotes>
+</file>
+
+<file path=word/footnotes.xml><?xml version="1.0" encoding="utf-8"?>
+<w:footnotes xmlns:wpc="http://schemas.microsoft.com/office/word/2010/wordprocessingCanvas" xmlns:cx="http://schemas.microsoft.com/office/drawing/2014/chartex" xmlns:cx1="http://schemas.microsoft.com/office/drawing/2015/9/8/chartex" xmlns:cx2="http://schemas.microsoft.com/office/drawing/2015/10/21/chartex" xmlns:cx3="http://schemas.microsoft.com/office/drawing/2016/5/9/chartex" xmlns:cx4="http://schemas.microsoft.com/office/drawing/2016/5/10/chartex" xmlns:cx5="http://schemas.microsoft.com/office/drawing/2016/5/11/chartex" xmlns:cx6="http://schemas.microsoft.com/office/drawing/2016/5/12/chartex" xmlns:cx7="http://schemas.microsoft.com/office/drawing/2016/5/13/chartex" xmlns:cx8="http://schemas.microsoft.com/office/drawing/2016/5/14/chartex" xmlns:mc="http://schemas.openxmlformats.org/markup-compatibility/2006" xmlns:aink="http://schemas.microsoft.com/office/drawing/2016/ink" xmlns:am3d="http://schemas.microsoft.com/office/drawing/2017/model3d" xmlns:o="urn:schemas-microsoft-com:office:office" xmlns:oel="http://schemas.microsoft.com/office/2019/extlst" xmlns:r="http://schemas.openxmlformats.org/officeDocument/2006/relationships" xmlns:m="http://schemas.openxmlformats.org/officeDocument/2006/math" xmlns:v="urn:schemas-microsoft-com:vml" xmlns:wp14="http://schemas.microsoft.com/office/word/2010/wordprocessingDrawing" xmlns:wp="http://schemas.openxmlformats.org/drawingml/2006/wordprocessingDrawing" xmlns:w10="urn:schemas-microsoft-com:office:word" xmlns:w="http://schemas.openxmlformats.org/wordprocessingml/2006/main" xmlns:w14="http://schemas.microsoft.com/office/word/2010/wordml" xmlns:w15="http://schemas.microsoft.com/office/word/2012/wordml" xmlns:w16cex="http://schemas.microsoft.com/office/word/2018/wordml/cex" xmlns:w16cid="http://schemas.microsoft.com/office/word/2016/wordml/cid" xmlns:w16="http://schemas.microsoft.com/office/word/2018/wordml" xmlns:w16sdtdh="http://schemas.microsoft.com/office/word/2020/wordml/sdtdatahash" xmlns:w16se="http://schemas.microsoft.com/office/word/2015/wordml/symex" xmlns:wpg="http://schemas.microsoft.com/office/word/2010/wordprocessingGroup" xmlns:wpi="http://schemas.microsoft.com/office/word/2010/wordprocessingInk" xmlns:wne="http://schemas.microsoft.com/office/word/2006/wordml" xmlns:wps="http://schemas.microsoft.com/office/word/2010/wordprocessingShape" mc:Ignorable="w14 w15 w16se w16cid w16 w16cex w16sdtdh wp14">
+  <w:footnote w:type="separator" w:id="-1">
+    <w:p>
+      <w:pPr>
+        <w:spacing w:after="0" w:line="240" w:lineRule="auto"/>
+      </w:pPr>
+      <w:r>
+        <w:separator/>
+      </w:r>
+    </w:p>
+  </w:footnote>
+  <w:footnote w:type="continuationSeparator" w:id="0">
+    <w:p>
+      <w:pPr>
+        <w:spacing w:after="0" w:line="240" w:lineRule="auto"/>
+      </w:pPr>
+      <w:r>
+        <w:continuationSeparator/>
+      </w:r>
+    </w:p>
+  </w:footnote>
+</w:footnotes>
+</file>
+
+<file path=word/header1.xml><?xml version="1.0" encoding="utf-8"?>
+<w:hdr xmlns:wpc="http://schemas.microsoft.com/office/word/2010/wordprocessingCanvas" xmlns:cx="http://schemas.microsoft.com/office/drawing/2014/chartex" xmlns:cx1="http://schemas.microsoft.com/office/drawing/2015/9/8/chartex" xmlns:cx2="http://schemas.microsoft.com/office/drawing/2015/10/21/chartex" xmlns:cx3="http://schemas.microsoft.com/office/drawing/2016/5/9/chartex" xmlns:cx4="http://schemas.microsoft.com/office/drawing/2016/5/10/chartex" xmlns:cx5="http://schemas.microsoft.com/office/drawing/2016/5/11/chartex" xmlns:cx6="http://schemas.microsoft.com/office/drawing/2016/5/12/chartex" xmlns:cx7="http://schemas.microsoft.com/office/drawing/2016/5/13/chartex" xmlns:cx8="http://schemas.microsoft.com/office/drawing/2016/5/14/chartex" xmlns:mc="http://schemas.openxmlformats.org/markup-compatibility/2006" xmlns:aink="http://schemas.microsoft.com/office/drawing/2016/ink" xmlns:am3d="http://schemas.microsoft.com/office/drawing/2017/model3d" xmlns:o="urn:schemas-microsoft-com:office:office" xmlns:oel="http://schemas.microsoft.com/office/2019/extlst" xmlns:r="http://schemas.openxmlformats.org/officeDocument/2006/relationships" xmlns:m="http://schemas.openxmlformats.org/officeDocument/2006/math" xmlns:v="urn:schemas-microsoft-com:vml" xmlns:wp14="http://schemas.microsoft.com/office/word/2010/wordprocessingDrawing" xmlns:wp="http://schemas.openxmlformats.org/drawingml/2006/wordprocessingDrawing" xmlns:w10="urn:schemas-microsoft-com:office:word" xmlns:w="http://schemas.openxmlformats.org/wordprocessingml/2006/main" xmlns:w14="http://schemas.microsoft.com/office/word/2010/wordml" xmlns:w15="http://schemas.microsoft.com/office/word/2012/wordml" xmlns:w16cex="http://schemas.microsoft.com/office/word/2018/wordml/cex" xmlns:w16cid="http://schemas.microsoft.com/office/word/2016/wordml/cid" xmlns:w16="http://schemas.microsoft.com/office/word/2018/wordml" xmlns:w16sdtdh="http://schemas.microsoft.com/office/word/2020/wordml/sdtdatahash" xmlns:w16se="http://schemas.microsoft.com/office/word/2015/wordml/symex" xmlns:wpg="http://schemas.microsoft.com/office/word/2010/wordprocessingGroup" xmlns:wpi="http://schemas.microsoft.com/office/word/2010/wordprocessingInk" xmlns:wne="http://schemas.microsoft.com/office/word/2006/wordml" xmlns:wps="http://schemas.microsoft.com/office/word/2010/wordprocessingShape" mc:Ignorable="w14 w15 w16se w16cid w16 w16cex w16sdtdh wp14">
+  <w:sdt>
+    <w:sdtPr>
+      <w:id w:val="-2098165968"/>
+      <w:docPartObj>
+        <w:docPartGallery w:val="Page Numbers (Top of Page)"/>
+        <w:docPartUnique/>
+      </w:docPartObj>
+    </w:sdtPr>
+    <w:sdtContent>
+      <w:p>
+        <w:pPr>
+          <w:pStyle w:val="Cabealho"/>
+          <w:jc w:val="right"/>
+        </w:pPr>
+        <w:r>
+          <w:fldChar w:fldCharType="begin"/>
+        </w:r>
+        <w:r>
+          <w:instrText>PAGE   \* MERGEFORMAT</w:instrText>
+        </w:r>
+        <w:r>
+          <w:fldChar w:fldCharType="separate"/>
+        </w:r>
+        <w:r>
+          <w:t>2</w:t>
+        </w:r>
+        <w:r>
+          <w:fldChar w:fldCharType="end"/>
+        </w:r>
+      </w:p>
+    </w:sdtContent>
+  </w:sdt>
+  <w:p>
+    <w:pPr>
+      <w:pStyle w:val="Cabealho"/>
+    </w:pPr>
+  </w:p>
+</w:hdr>
+</file>
+
 <file path=word/numbering.xml><?xml version="1.0" encoding="utf-8"?>
 <w:numbering xmlns:wpc="http://schemas.microsoft.com/office/word/2010/wordprocessingCanvas" xmlns:cx="http://schemas.microsoft.com/office/drawing/2014/chartex" xmlns:cx1="http://schemas.microsoft.com/office/drawing/2015/9/8/chartex" xmlns:cx2="http://schemas.microsoft.com/office/drawing/2015/10/21/chartex" xmlns:cx3="http://schemas.microsoft.com/office/drawing/2016/5/9/chartex" xmlns:cx4="http://schemas.microsoft.com/office/drawing/2016/5/10/chartex" xmlns:cx5="http://schemas.microsoft.com/office/drawing/2016/5/11/chartex" xmlns:cx6="http://schemas.microsoft.com/office/drawing/2016/5/12/chartex" xmlns:cx7="http://schemas.microsoft.com/office/drawing/2016/5/13/chartex" xmlns:cx8="http://schemas.microsoft.com/office/drawing/2016/5/14/chartex" xmlns:mc="http://schemas.openxmlformats.org/markup-compatibility/2006" xmlns:aink="http://schemas.microsoft.com/office/drawing/2016/ink" xmlns:am3d="http://schemas.microsoft.com/office/drawing/2017/model3d" xmlns:o="urn:schemas-microsoft-com:office:office" xmlns:oel="http://schemas.microsoft.com/office/2019/extlst" xmlns:r="http://schemas.openxmlformats.org/officeDocument/2006/relationships" xmlns:m="http://schemas.openxmlformats.org/officeDocument/2006/math" xmlns:v="urn:schemas-microsoft-com:vml" xmlns:wp14="http://schemas.microsoft.com/office/word/2010/wordprocessingDrawing" xmlns:wp="http://schemas.openxmlformats.org/drawingml/2006/wordprocessingDrawing" xmlns:w10="urn:schemas-microsoft-com:office:word" xmlns:w="http://schemas.openxmlformats.org/wordprocessingml/2006/main" xmlns:w14="http://schemas.microsoft.com/office/word/2010/wordml" xmlns:w15="http://schemas.microsoft.com/office/word/2012/wordml" xmlns:w16cex="http://schemas.microsoft.com/office/word/2018/wordml/cex" xmlns:w16cid="http://schemas.microsoft.com/office/word/2016/wordml/cid" xmlns:w16="http://schemas.microsoft.com/office/word/2018/wordml" xmlns:w16sdtdh="http://schemas.microsoft.com/office/word/2020/wordml/sdtdatahash" xmlns:w16se="http://schemas.microsoft.com/office/word/2015/wordml/symex" xmlns:wpg="http://schemas.microsoft.com/office/word/2010/wordprocessingGroup" xmlns:wpi="http://schemas.microsoft.com/office/word/2010/wordprocessingInk" xmlns:wne="http://schemas.microsoft.com/office/word/2006/wordml" xmlns:wps="http://schemas.microsoft.com/office/word/2010/wordprocessingShape" mc:Ignorable="w14 w15 w16se w16cid w16 w16cex w16sdtdh wp14">
   <w:abstractNum w:abstractNumId="0" w15:restartNumberingAfterBreak="0">
+    <w:nsid w:val="109E3E84"/>
+    <w:multiLevelType w:val="multilevel"/>
+    <w:tmpl w:val="A35EEADA"/>
+    <w:lvl w:ilvl="0">
+      <w:start w:val="1"/>
+      <w:numFmt w:val="decimal"/>
+      <w:lvlText w:val="%1."/>
+      <w:lvlJc w:val="left"/>
+      <w:pPr>
+        <w:ind w:left="720" w:hanging="360"/>
+      </w:pPr>
+      <w:rPr>
+        <w:rFonts w:hint="default"/>
+      </w:rPr>
+    </w:lvl>
+    <w:lvl w:ilvl="1">
+      <w:start w:val="1"/>
+      <w:numFmt w:val="decimal"/>
+      <w:isLgl/>
+      <w:lvlText w:val="%1.%2"/>
+      <w:lvlJc w:val="left"/>
+      <w:pPr>
+        <w:ind w:left="1080" w:hanging="360"/>
+      </w:pPr>
+      <w:rPr>
+        <w:rFonts w:hint="default"/>
+        <w:b w:val="0"/>
+        <w:bCs w:val="0"/>
+      </w:rPr>
+    </w:lvl>
+    <w:lvl w:ilvl="2">
+      <w:start w:val="1"/>
+      <w:numFmt w:val="decimal"/>
+      <w:isLgl/>
+      <w:lvlText w:val="%1.%2.%3"/>
+      <w:lvlJc w:val="left"/>
+      <w:pPr>
+        <w:ind w:left="1800" w:hanging="720"/>
+      </w:pPr>
+      <w:rPr>
+        <w:rFonts w:hint="default"/>
+      </w:rPr>
+    </w:lvl>
+    <w:lvl w:ilvl="3">
+      <w:start w:val="1"/>
+      <w:numFmt w:val="decimal"/>
+      <w:isLgl/>
+      <w:lvlText w:val="%1.%2.%3.%4"/>
+      <w:lvlJc w:val="left"/>
+      <w:pPr>
+        <w:ind w:left="2160" w:hanging="720"/>
+      </w:pPr>
+      <w:rPr>
+        <w:rFonts w:hint="default"/>
+      </w:rPr>
+    </w:lvl>
+    <w:lvl w:ilvl="4">
+      <w:start w:val="1"/>
+      <w:numFmt w:val="decimal"/>
+      <w:isLgl/>
+      <w:lvlText w:val="%1.%2.%3.%4.%5"/>
+      <w:lvlJc w:val="left"/>
+      <w:pPr>
+        <w:ind w:left="2880" w:hanging="1080"/>
+      </w:pPr>
+      <w:rPr>
+        <w:rFonts w:hint="default"/>
+      </w:rPr>
+    </w:lvl>
+    <w:lvl w:ilvl="5">
+      <w:start w:val="1"/>
+      <w:numFmt w:val="decimal"/>
+      <w:isLgl/>
+      <w:lvlText w:val="%1.%2.%3.%4.%5.%6"/>
+      <w:lvlJc w:val="left"/>
+      <w:pPr>
+        <w:ind w:left="3240" w:hanging="1080"/>
+      </w:pPr>
+      <w:rPr>
+        <w:rFonts w:hint="default"/>
+      </w:rPr>
+    </w:lvl>
+    <w:lvl w:ilvl="6">
+      <w:start w:val="1"/>
+      <w:numFmt w:val="decimal"/>
+      <w:isLgl/>
+      <w:lvlText w:val="%1.%2.%3.%4.%5.%6.%7"/>
+      <w:lvlJc w:val="left"/>
+      <w:pPr>
+        <w:ind w:left="3960" w:hanging="1440"/>
+      </w:pPr>
+      <w:rPr>
+        <w:rFonts w:hint="default"/>
+      </w:rPr>
+    </w:lvl>
+    <w:lvl w:ilvl="7">
+      <w:start w:val="1"/>
+      <w:numFmt w:val="decimal"/>
+      <w:isLgl/>
+      <w:lvlText w:val="%1.%2.%3.%4.%5.%6.%7.%8"/>
+      <w:lvlJc w:val="left"/>
+      <w:pPr>
+        <w:ind w:left="4320" w:hanging="1440"/>
+      </w:pPr>
+      <w:rPr>
+        <w:rFonts w:hint="default"/>
+      </w:rPr>
+    </w:lvl>
+    <w:lvl w:ilvl="8">
+      <w:start w:val="1"/>
+      <w:numFmt w:val="decimal"/>
+      <w:isLgl/>
+      <w:lvlText w:val="%1.%2.%3.%4.%5.%6.%7.%8.%9"/>
+      <w:lvlJc w:val="left"/>
+      <w:pPr>
+        <w:ind w:left="5040" w:hanging="1800"/>
+      </w:pPr>
+      <w:rPr>
+        <w:rFonts w:hint="default"/>
+      </w:rPr>
+    </w:lvl>
+  </w:abstractNum>
+  <w:abstractNum w:abstractNumId="1" w15:restartNumberingAfterBreak="0">
+    <w:nsid w:val="161C73F1"/>
+    <w:multiLevelType w:val="hybridMultilevel"/>
+    <w:tmpl w:val="4AB6A26C"/>
+    <w:lvl w:ilvl="0" w:tplc="04160001">
+      <w:start w:val="1"/>
+      <w:numFmt w:val="bullet"/>
+      <w:lvlText w:val=""/>
+      <w:lvlJc w:val="left"/>
+      <w:pPr>
+        <w:ind w:left="1428" w:hanging="360"/>
+      </w:pPr>
+      <w:rPr>
+        <w:rFonts w:ascii="Symbol" w:hAnsi="Symbol" w:hint="default"/>
+      </w:rPr>
+    </w:lvl>
+    <w:lvl w:ilvl="1" w:tplc="04160003" w:tentative="1">
+      <w:start w:val="1"/>
+      <w:numFmt w:val="bullet"/>
+      <w:lvlText w:val="o"/>
+      <w:lvlJc w:val="left"/>
+      <w:pPr>
+        <w:ind w:left="2148" w:hanging="360"/>
+      </w:pPr>
+      <w:rPr>
+        <w:rFonts w:ascii="Courier New" w:hAnsi="Courier New" w:cs="Courier New" w:hint="default"/>
+      </w:rPr>
+    </w:lvl>
+    <w:lvl w:ilvl="2" w:tplc="04160005" w:tentative="1">
+      <w:start w:val="1"/>
+      <w:numFmt w:val="bullet"/>
+      <w:lvlText w:val=""/>
+      <w:lvlJc w:val="left"/>
+      <w:pPr>
+        <w:ind w:left="2868" w:hanging="360"/>
+      </w:pPr>
+      <w:rPr>
+        <w:rFonts w:ascii="Wingdings" w:hAnsi="Wingdings" w:hint="default"/>
+      </w:rPr>
+    </w:lvl>
+    <w:lvl w:ilvl="3" w:tplc="04160001" w:tentative="1">
+      <w:start w:val="1"/>
+      <w:numFmt w:val="bullet"/>
+      <w:lvlText w:val=""/>
+      <w:lvlJc w:val="left"/>
+      <w:pPr>
+        <w:ind w:left="3588" w:hanging="360"/>
+      </w:pPr>
+      <w:rPr>
+        <w:rFonts w:ascii="Symbol" w:hAnsi="Symbol" w:hint="default"/>
+      </w:rPr>
+    </w:lvl>
+    <w:lvl w:ilvl="4" w:tplc="04160003" w:tentative="1">
+      <w:start w:val="1"/>
+      <w:numFmt w:val="bullet"/>
+      <w:lvlText w:val="o"/>
+      <w:lvlJc w:val="left"/>
+      <w:pPr>
+        <w:ind w:left="4308" w:hanging="360"/>
+      </w:pPr>
+      <w:rPr>
+        <w:rFonts w:ascii="Courier New" w:hAnsi="Courier New" w:cs="Courier New" w:hint="default"/>
+      </w:rPr>
+    </w:lvl>
+    <w:lvl w:ilvl="5" w:tplc="04160005" w:tentative="1">
+      <w:start w:val="1"/>
+      <w:numFmt w:val="bullet"/>
+      <w:lvlText w:val=""/>
+      <w:lvlJc w:val="left"/>
+      <w:pPr>
+        <w:ind w:left="5028" w:hanging="360"/>
+      </w:pPr>
+      <w:rPr>
+        <w:rFonts w:ascii="Wingdings" w:hAnsi="Wingdings" w:hint="default"/>
+      </w:rPr>
+    </w:lvl>
+    <w:lvl w:ilvl="6" w:tplc="04160001" w:tentative="1">
+      <w:start w:val="1"/>
+      <w:numFmt w:val="bullet"/>
+      <w:lvlText w:val=""/>
+      <w:lvlJc w:val="left"/>
+      <w:pPr>
+        <w:ind w:left="5748" w:hanging="360"/>
+      </w:pPr>
+      <w:rPr>
+        <w:rFonts w:ascii="Symbol" w:hAnsi="Symbol" w:hint="default"/>
+      </w:rPr>
+    </w:lvl>
+    <w:lvl w:ilvl="7" w:tplc="04160003" w:tentative="1">
+      <w:start w:val="1"/>
+      <w:numFmt w:val="bullet"/>
+      <w:lvlText w:val="o"/>
+      <w:lvlJc w:val="left"/>
+      <w:pPr>
+        <w:ind w:left="6468" w:hanging="360"/>
+      </w:pPr>
+      <w:rPr>
+        <w:rFonts w:ascii="Courier New" w:hAnsi="Courier New" w:cs="Courier New" w:hint="default"/>
+      </w:rPr>
+    </w:lvl>
+    <w:lvl w:ilvl="8" w:tplc="04160005" w:tentative="1">
+      <w:start w:val="1"/>
+      <w:numFmt w:val="bullet"/>
+      <w:lvlText w:val=""/>
+      <w:lvlJc w:val="left"/>
+      <w:pPr>
+        <w:ind w:left="7188" w:hanging="360"/>
+      </w:pPr>
+      <w:rPr>
+        <w:rFonts w:ascii="Wingdings" w:hAnsi="Wingdings" w:hint="default"/>
+      </w:rPr>
+    </w:lvl>
+  </w:abstractNum>
+  <w:abstractNum w:abstractNumId="2" w15:restartNumberingAfterBreak="0">
+    <w:nsid w:val="19F50E29"/>
+    <w:multiLevelType w:val="hybridMultilevel"/>
+    <w:tmpl w:val="BEFAF4BC"/>
+    <w:lvl w:ilvl="0" w:tplc="1BA2984A">
+      <w:start w:val="1"/>
+      <w:numFmt w:val="decimal"/>
+      <w:lvlText w:val="%1."/>
+      <w:lvlJc w:val="left"/>
+      <w:pPr>
+        <w:ind w:left="720" w:hanging="360"/>
+      </w:pPr>
+      <w:rPr>
+        <w:rFonts w:hint="default"/>
+      </w:rPr>
+    </w:lvl>
+    <w:lvl w:ilvl="1" w:tplc="04160019" w:tentative="1">
+      <w:start w:val="1"/>
+      <w:numFmt w:val="lowerLetter"/>
+      <w:lvlText w:val="%2."/>
+      <w:lvlJc w:val="left"/>
+      <w:pPr>
+        <w:ind w:left="1440" w:hanging="360"/>
+      </w:pPr>
+    </w:lvl>
+    <w:lvl w:ilvl="2" w:tplc="0416001B" w:tentative="1">
+      <w:start w:val="1"/>
+      <w:numFmt w:val="lowerRoman"/>
+      <w:lvlText w:val="%3."/>
+      <w:lvlJc w:val="right"/>
+      <w:pPr>
+        <w:ind w:left="2160" w:hanging="180"/>
+      </w:pPr>
+    </w:lvl>
+    <w:lvl w:ilvl="3" w:tplc="0416000F" w:tentative="1">
+      <w:start w:val="1"/>
+      <w:numFmt w:val="decimal"/>
+      <w:lvlText w:val="%4."/>
+      <w:lvlJc w:val="left"/>
+      <w:pPr>
+        <w:ind w:left="2880" w:hanging="360"/>
+      </w:pPr>
+    </w:lvl>
+    <w:lvl w:ilvl="4" w:tplc="04160019" w:tentative="1">
+      <w:start w:val="1"/>
+      <w:numFmt w:val="lowerLetter"/>
+      <w:lvlText w:val="%5."/>
+      <w:lvlJc w:val="left"/>
+      <w:pPr>
+        <w:ind w:left="3600" w:hanging="360"/>
+      </w:pPr>
+    </w:lvl>
+    <w:lvl w:ilvl="5" w:tplc="0416001B" w:tentative="1">
+      <w:start w:val="1"/>
+      <w:numFmt w:val="lowerRoman"/>
+      <w:lvlText w:val="%6."/>
+      <w:lvlJc w:val="right"/>
+      <w:pPr>
+        <w:ind w:left="4320" w:hanging="180"/>
+      </w:pPr>
+    </w:lvl>
+    <w:lvl w:ilvl="6" w:tplc="0416000F" w:tentative="1">
+      <w:start w:val="1"/>
+      <w:numFmt w:val="decimal"/>
+      <w:lvlText w:val="%7."/>
+      <w:lvlJc w:val="left"/>
+      <w:pPr>
+        <w:ind w:left="5040" w:hanging="360"/>
+      </w:pPr>
+    </w:lvl>
+    <w:lvl w:ilvl="7" w:tplc="04160019" w:tentative="1">
+      <w:start w:val="1"/>
+      <w:numFmt w:val="lowerLetter"/>
+      <w:lvlText w:val="%8."/>
+      <w:lvlJc w:val="left"/>
+      <w:pPr>
+        <w:ind w:left="5760" w:hanging="360"/>
+      </w:pPr>
+    </w:lvl>
+    <w:lvl w:ilvl="8" w:tplc="0416001B" w:tentative="1">
+      <w:start w:val="1"/>
+      <w:numFmt w:val="lowerRoman"/>
+      <w:lvlText w:val="%9."/>
+      <w:lvlJc w:val="right"/>
+      <w:pPr>
+        <w:ind w:left="6480" w:hanging="180"/>
+      </w:pPr>
+    </w:lvl>
+  </w:abstractNum>
+  <w:abstractNum w:abstractNumId="3" w15:restartNumberingAfterBreak="0">
+    <w:nsid w:val="21B3094A"/>
+    <w:multiLevelType w:val="hybridMultilevel"/>
+    <w:tmpl w:val="AF2CC798"/>
+    <w:lvl w:ilvl="0" w:tplc="81A623FA">
+      <w:start w:val="6"/>
+      <w:numFmt w:val="decimal"/>
+      <w:lvlText w:val="%1."/>
+      <w:lvlJc w:val="left"/>
+      <w:pPr>
+        <w:ind w:left="720" w:hanging="360"/>
+      </w:pPr>
+      <w:rPr>
+        <w:rFonts w:hint="default"/>
+      </w:rPr>
+    </w:lvl>
+    <w:lvl w:ilvl="1" w:tplc="04160019" w:tentative="1">
+      <w:start w:val="1"/>
+      <w:numFmt w:val="lowerLetter"/>
+      <w:lvlText w:val="%2."/>
+      <w:lvlJc w:val="left"/>
+      <w:pPr>
+        <w:ind w:left="1440" w:hanging="360"/>
+      </w:pPr>
+    </w:lvl>
+    <w:lvl w:ilvl="2" w:tplc="0416001B" w:tentative="1">
+      <w:start w:val="1"/>
+      <w:numFmt w:val="lowerRoman"/>
+      <w:lvlText w:val="%3."/>
+      <w:lvlJc w:val="right"/>
+      <w:pPr>
+        <w:ind w:left="2160" w:hanging="180"/>
+      </w:pPr>
+    </w:lvl>
+    <w:lvl w:ilvl="3" w:tplc="0416000F" w:tentative="1">
+      <w:start w:val="1"/>
+      <w:numFmt w:val="decimal"/>
+      <w:lvlText w:val="%4."/>
+      <w:lvlJc w:val="left"/>
+      <w:pPr>
+        <w:ind w:left="2880" w:hanging="360"/>
+      </w:pPr>
+    </w:lvl>
+    <w:lvl w:ilvl="4" w:tplc="04160019" w:tentative="1">
+      <w:start w:val="1"/>
+      <w:numFmt w:val="lowerLetter"/>
+      <w:lvlText w:val="%5."/>
+      <w:lvlJc w:val="left"/>
+      <w:pPr>
+        <w:ind w:left="3600" w:hanging="360"/>
+      </w:pPr>
+    </w:lvl>
+    <w:lvl w:ilvl="5" w:tplc="0416001B" w:tentative="1">
+      <w:start w:val="1"/>
+      <w:numFmt w:val="lowerRoman"/>
+      <w:lvlText w:val="%6."/>
+      <w:lvlJc w:val="right"/>
+      <w:pPr>
+        <w:ind w:left="4320" w:hanging="180"/>
+      </w:pPr>
+    </w:lvl>
+    <w:lvl w:ilvl="6" w:tplc="0416000F" w:tentative="1">
+      <w:start w:val="1"/>
+      <w:numFmt w:val="decimal"/>
+      <w:lvlText w:val="%7."/>
+      <w:lvlJc w:val="left"/>
+      <w:pPr>
+        <w:ind w:left="5040" w:hanging="360"/>
+      </w:pPr>
+    </w:lvl>
+    <w:lvl w:ilvl="7" w:tplc="04160019" w:tentative="1">
+      <w:start w:val="1"/>
+      <w:numFmt w:val="lowerLetter"/>
+      <w:lvlText w:val="%8."/>
+      <w:lvlJc w:val="left"/>
+      <w:pPr>
+        <w:ind w:left="5760" w:hanging="360"/>
+      </w:pPr>
+    </w:lvl>
+    <w:lvl w:ilvl="8" w:tplc="0416001B" w:tentative="1">
+      <w:start w:val="1"/>
+      <w:numFmt w:val="lowerRoman"/>
+      <w:lvlText w:val="%9."/>
+      <w:lvlJc w:val="right"/>
+      <w:pPr>
+        <w:ind w:left="6480" w:hanging="180"/>
+      </w:pPr>
+    </w:lvl>
+  </w:abstractNum>
+  <w:abstractNum w:abstractNumId="4" w15:restartNumberingAfterBreak="0">
+    <w:nsid w:val="259F0A2A"/>
+    <w:multiLevelType w:val="multilevel"/>
+    <w:tmpl w:val="CBDA1E6E"/>
+    <w:lvl w:ilvl="0">
+      <w:start w:val="1"/>
+      <w:numFmt w:val="decimal"/>
+      <w:lvlText w:val="%1."/>
+      <w:lvlJc w:val="left"/>
+      <w:pPr>
+        <w:ind w:left="1428" w:hanging="360"/>
+      </w:pPr>
+    </w:lvl>
+    <w:lvl w:ilvl="1">
+      <w:start w:val="1"/>
+      <w:numFmt w:val="decimal"/>
+      <w:isLgl/>
+      <w:lvlText w:val="%1.%2"/>
+      <w:lvlJc w:val="left"/>
+      <w:pPr>
+        <w:ind w:left="1428" w:hanging="360"/>
+      </w:pPr>
+      <w:rPr>
+        <w:rFonts w:hint="default"/>
+        <w:b/>
+        <w:bCs/>
+        <w:sz w:val="28"/>
+        <w:szCs w:val="28"/>
+      </w:rPr>
+    </w:lvl>
+    <w:lvl w:ilvl="2">
+      <w:start w:val="1"/>
+      <w:numFmt w:val="decimal"/>
+      <w:isLgl/>
+      <w:lvlText w:val="%1.%2.%3"/>
+      <w:lvlJc w:val="left"/>
+      <w:pPr>
+        <w:ind w:left="1788" w:hanging="720"/>
+      </w:pPr>
+      <w:rPr>
+        <w:rFonts w:hint="default"/>
+      </w:rPr>
+    </w:lvl>
+    <w:lvl w:ilvl="3">
+      <w:start w:val="1"/>
+      <w:numFmt w:val="decimal"/>
+      <w:isLgl/>
+      <w:lvlText w:val="%1.%2.%3.%4"/>
+      <w:lvlJc w:val="left"/>
+      <w:pPr>
+        <w:ind w:left="1788" w:hanging="720"/>
+      </w:pPr>
+      <w:rPr>
+        <w:rFonts w:hint="default"/>
+      </w:rPr>
+    </w:lvl>
+    <w:lvl w:ilvl="4">
+      <w:start w:val="1"/>
+      <w:numFmt w:val="decimal"/>
+      <w:isLgl/>
+      <w:lvlText w:val="%1.%2.%3.%4.%5"/>
+      <w:lvlJc w:val="left"/>
+      <w:pPr>
+        <w:ind w:left="2148" w:hanging="1080"/>
+      </w:pPr>
+      <w:rPr>
+        <w:rFonts w:hint="default"/>
+      </w:rPr>
+    </w:lvl>
+    <w:lvl w:ilvl="5">
+      <w:start w:val="1"/>
+      <w:numFmt w:val="decimal"/>
+      <w:isLgl/>
+      <w:lvlText w:val="%1.%2.%3.%4.%5.%6"/>
+      <w:lvlJc w:val="left"/>
+      <w:pPr>
+        <w:ind w:left="2148" w:hanging="1080"/>
+      </w:pPr>
+      <w:rPr>
+        <w:rFonts w:hint="default"/>
+      </w:rPr>
+    </w:lvl>
+    <w:lvl w:ilvl="6">
+      <w:start w:val="1"/>
+      <w:numFmt w:val="decimal"/>
+      <w:isLgl/>
+      <w:lvlText w:val="%1.%2.%3.%4.%5.%6.%7"/>
+      <w:lvlJc w:val="left"/>
+      <w:pPr>
+        <w:ind w:left="2508" w:hanging="1440"/>
+      </w:pPr>
+      <w:rPr>
+        <w:rFonts w:hint="default"/>
+      </w:rPr>
+    </w:lvl>
+    <w:lvl w:ilvl="7">
+      <w:start w:val="1"/>
+      <w:numFmt w:val="decimal"/>
+      <w:isLgl/>
+      <w:lvlText w:val="%1.%2.%3.%4.%5.%6.%7.%8"/>
+      <w:lvlJc w:val="left"/>
+      <w:pPr>
+        <w:ind w:left="2508" w:hanging="1440"/>
+      </w:pPr>
+      <w:rPr>
+        <w:rFonts w:hint="default"/>
+      </w:rPr>
+    </w:lvl>
+    <w:lvl w:ilvl="8">
+      <w:start w:val="1"/>
+      <w:numFmt w:val="decimal"/>
+      <w:isLgl/>
+      <w:lvlText w:val="%1.%2.%3.%4.%5.%6.%7.%8.%9"/>
+      <w:lvlJc w:val="left"/>
+      <w:pPr>
+        <w:ind w:left="2868" w:hanging="1800"/>
+      </w:pPr>
+      <w:rPr>
+        <w:rFonts w:hint="default"/>
+      </w:rPr>
+    </w:lvl>
+  </w:abstractNum>
+  <w:abstractNum w:abstractNumId="5" w15:restartNumberingAfterBreak="0">
+    <w:nsid w:val="2CC134D6"/>
+    <w:multiLevelType w:val="hybridMultilevel"/>
+    <w:tmpl w:val="11F65318"/>
+    <w:lvl w:ilvl="0" w:tplc="0416000D">
+      <w:start w:val="1"/>
+      <w:numFmt w:val="bullet"/>
+      <w:lvlText w:val=""/>
+      <w:lvlJc w:val="left"/>
+      <w:rPr>
+        <w:rFonts w:ascii="Wingdings" w:hAnsi="Wingdings" w:hint="default"/>
+      </w:rPr>
+    </w:lvl>
+    <w:lvl w:ilvl="1" w:tplc="04160003">
+      <w:start w:val="1"/>
+      <w:numFmt w:val="bullet"/>
+      <w:lvlText w:val="o"/>
+      <w:lvlJc w:val="left"/>
+      <w:pPr>
+        <w:ind w:left="2148" w:hanging="360"/>
+      </w:pPr>
+      <w:rPr>
+        <w:rFonts w:ascii="Courier New" w:hAnsi="Courier New" w:cs="Courier New" w:hint="default"/>
+      </w:rPr>
+    </w:lvl>
+    <w:lvl w:ilvl="2" w:tplc="04160005" w:tentative="1">
+      <w:start w:val="1"/>
+      <w:numFmt w:val="bullet"/>
+      <w:lvlText w:val=""/>
+      <w:lvlJc w:val="left"/>
+      <w:pPr>
+        <w:ind w:left="2868" w:hanging="360"/>
+      </w:pPr>
+      <w:rPr>
+        <w:rFonts w:ascii="Wingdings" w:hAnsi="Wingdings" w:hint="default"/>
+      </w:rPr>
+    </w:lvl>
+    <w:lvl w:ilvl="3" w:tplc="04160001" w:tentative="1">
+      <w:start w:val="1"/>
+      <w:numFmt w:val="bullet"/>
+      <w:lvlText w:val=""/>
+      <w:lvlJc w:val="left"/>
+      <w:pPr>
+        <w:ind w:left="3588" w:hanging="360"/>
+      </w:pPr>
+      <w:rPr>
+        <w:rFonts w:ascii="Symbol" w:hAnsi="Symbol" w:hint="default"/>
+      </w:rPr>
+    </w:lvl>
+    <w:lvl w:ilvl="4" w:tplc="04160003" w:tentative="1">
+      <w:start w:val="1"/>
+      <w:numFmt w:val="bullet"/>
+      <w:lvlText w:val="o"/>
+      <w:lvlJc w:val="left"/>
+      <w:pPr>
+        <w:ind w:left="4308" w:hanging="360"/>
+      </w:pPr>
+      <w:rPr>
+        <w:rFonts w:ascii="Courier New" w:hAnsi="Courier New" w:cs="Courier New" w:hint="default"/>
+      </w:rPr>
+    </w:lvl>
+    <w:lvl w:ilvl="5" w:tplc="04160005" w:tentative="1">
+      <w:start w:val="1"/>
+      <w:numFmt w:val="bullet"/>
+      <w:lvlText w:val=""/>
+      <w:lvlJc w:val="left"/>
+      <w:pPr>
+        <w:ind w:left="5028" w:hanging="360"/>
+      </w:pPr>
+      <w:rPr>
+        <w:rFonts w:ascii="Wingdings" w:hAnsi="Wingdings" w:hint="default"/>
+      </w:rPr>
+    </w:lvl>
+    <w:lvl w:ilvl="6" w:tplc="04160001" w:tentative="1">
+      <w:start w:val="1"/>
+      <w:numFmt w:val="bullet"/>
+      <w:lvlText w:val=""/>
+      <w:lvlJc w:val="left"/>
+      <w:pPr>
+        <w:ind w:left="5748" w:hanging="360"/>
+      </w:pPr>
+      <w:rPr>
+        <w:rFonts w:ascii="Symbol" w:hAnsi="Symbol" w:hint="default"/>
+      </w:rPr>
+    </w:lvl>
+    <w:lvl w:ilvl="7" w:tplc="04160003" w:tentative="1">
+      <w:start w:val="1"/>
+      <w:numFmt w:val="bullet"/>
+      <w:lvlText w:val="o"/>
+      <w:lvlJc w:val="left"/>
+      <w:pPr>
+        <w:ind w:left="6468" w:hanging="360"/>
+      </w:pPr>
+      <w:rPr>
+        <w:rFonts w:ascii="Courier New" w:hAnsi="Courier New" w:cs="Courier New" w:hint="default"/>
+      </w:rPr>
+    </w:lvl>
+    <w:lvl w:ilvl="8" w:tplc="04160005" w:tentative="1">
+      <w:start w:val="1"/>
+      <w:numFmt w:val="bullet"/>
+      <w:lvlText w:val=""/>
+      <w:lvlJc w:val="left"/>
+      <w:pPr>
+        <w:ind w:left="7188" w:hanging="360"/>
+      </w:pPr>
+      <w:rPr>
+        <w:rFonts w:ascii="Wingdings" w:hAnsi="Wingdings" w:hint="default"/>
+      </w:rPr>
+    </w:lvl>
+  </w:abstractNum>
+  <w:abstractNum w:abstractNumId="6" w15:restartNumberingAfterBreak="0">
     <w:nsid w:val="31111D60"/>
     <w:multiLevelType w:val="multilevel"/>
     <w:tmpl w:val="2FB4537C"/>
@@ -1541,8 +5499,125 @@
       </w:pPr>
     </w:lvl>
   </w:abstractNum>
+  <w:abstractNum w:abstractNumId="7" w15:restartNumberingAfterBreak="0">
+    <w:nsid w:val="4C761825"/>
+    <w:multiLevelType w:val="multilevel"/>
+    <w:tmpl w:val="72769498"/>
+    <w:lvl w:ilvl="0">
+      <w:start w:val="2"/>
+      <w:numFmt w:val="decimal"/>
+      <w:lvlText w:val="%1"/>
+      <w:lvlJc w:val="left"/>
+      <w:pPr>
+        <w:ind w:left="360" w:hanging="360"/>
+      </w:pPr>
+      <w:rPr>
+        <w:rFonts w:hint="default"/>
+      </w:rPr>
+    </w:lvl>
+    <w:lvl w:ilvl="1">
+      <w:start w:val="3"/>
+      <w:numFmt w:val="decimal"/>
+      <w:lvlText w:val="%1.%2"/>
+      <w:lvlJc w:val="left"/>
+      <w:pPr>
+        <w:ind w:left="1068" w:hanging="360"/>
+      </w:pPr>
+      <w:rPr>
+        <w:rFonts w:hint="default"/>
+        <w:b/>
+        <w:bCs/>
+        <w:sz w:val="28"/>
+        <w:szCs w:val="28"/>
+      </w:rPr>
+    </w:lvl>
+    <w:lvl w:ilvl="2">
+      <w:start w:val="1"/>
+      <w:numFmt w:val="decimal"/>
+      <w:lvlText w:val="%1.%2.%3"/>
+      <w:lvlJc w:val="left"/>
+      <w:pPr>
+        <w:ind w:left="2136" w:hanging="720"/>
+      </w:pPr>
+      <w:rPr>
+        <w:rFonts w:hint="default"/>
+      </w:rPr>
+    </w:lvl>
+    <w:lvl w:ilvl="3">
+      <w:start w:val="1"/>
+      <w:numFmt w:val="decimal"/>
+      <w:lvlText w:val="%1.%2.%3.%4"/>
+      <w:lvlJc w:val="left"/>
+      <w:pPr>
+        <w:ind w:left="2844" w:hanging="720"/>
+      </w:pPr>
+      <w:rPr>
+        <w:rFonts w:hint="default"/>
+      </w:rPr>
+    </w:lvl>
+    <w:lvl w:ilvl="4">
+      <w:start w:val="1"/>
+      <w:numFmt w:val="decimal"/>
+      <w:lvlText w:val="%1.%2.%3.%4.%5"/>
+      <w:lvlJc w:val="left"/>
+      <w:pPr>
+        <w:ind w:left="3912" w:hanging="1080"/>
+      </w:pPr>
+      <w:rPr>
+        <w:rFonts w:hint="default"/>
+      </w:rPr>
+    </w:lvl>
+    <w:lvl w:ilvl="5">
+      <w:start w:val="1"/>
+      <w:numFmt w:val="decimal"/>
+      <w:lvlText w:val="%1.%2.%3.%4.%5.%6"/>
+      <w:lvlJc w:val="left"/>
+      <w:pPr>
+        <w:ind w:left="4620" w:hanging="1080"/>
+      </w:pPr>
+      <w:rPr>
+        <w:rFonts w:hint="default"/>
+      </w:rPr>
+    </w:lvl>
+    <w:lvl w:ilvl="6">
+      <w:start w:val="1"/>
+      <w:numFmt w:val="decimal"/>
+      <w:lvlText w:val="%1.%2.%3.%4.%5.%6.%7"/>
+      <w:lvlJc w:val="left"/>
+      <w:pPr>
+        <w:ind w:left="5688" w:hanging="1440"/>
+      </w:pPr>
+      <w:rPr>
+        <w:rFonts w:hint="default"/>
+      </w:rPr>
+    </w:lvl>
+    <w:lvl w:ilvl="7">
+      <w:start w:val="1"/>
+      <w:numFmt w:val="decimal"/>
+      <w:lvlText w:val="%1.%2.%3.%4.%5.%6.%7.%8"/>
+      <w:lvlJc w:val="left"/>
+      <w:pPr>
+        <w:ind w:left="6396" w:hanging="1440"/>
+      </w:pPr>
+      <w:rPr>
+        <w:rFonts w:hint="default"/>
+      </w:rPr>
+    </w:lvl>
+    <w:lvl w:ilvl="8">
+      <w:start w:val="1"/>
+      <w:numFmt w:val="decimal"/>
+      <w:lvlText w:val="%1.%2.%3.%4.%5.%6.%7.%8.%9"/>
+      <w:lvlJc w:val="left"/>
+      <w:pPr>
+        <w:ind w:left="7464" w:hanging="1800"/>
+      </w:pPr>
+      <w:rPr>
+        <w:rFonts w:hint="default"/>
+      </w:rPr>
+    </w:lvl>
+  </w:abstractNum>
   <w:num w:numId="1" w16cid:durableId="752162810">
-    <w:abstractNumId w:val="0"/>
+    <w:abstractNumId w:val="6"/>
     <w:lvlOverride w:ilvl="0">
       <w:startOverride w:val="1"/>
     </w:lvlOverride>
@@ -1570,6 +5645,27 @@
     <w:lvlOverride w:ilvl="8">
       <w:startOverride w:val="1"/>
     </w:lvlOverride>
+  </w:num>
+  <w:num w:numId="2" w16cid:durableId="1993830940">
+    <w:abstractNumId w:val="1"/>
+  </w:num>
+  <w:num w:numId="3" w16cid:durableId="1618753453">
+    <w:abstractNumId w:val="4"/>
+  </w:num>
+  <w:num w:numId="4" w16cid:durableId="784740589">
+    <w:abstractNumId w:val="5"/>
+  </w:num>
+  <w:num w:numId="5" w16cid:durableId="911427698">
+    <w:abstractNumId w:val="7"/>
+  </w:num>
+  <w:num w:numId="6" w16cid:durableId="28647749">
+    <w:abstractNumId w:val="0"/>
+  </w:num>
+  <w:num w:numId="7" w16cid:durableId="479226980">
+    <w:abstractNumId w:val="2"/>
+  </w:num>
+  <w:num w:numId="8" w16cid:durableId="526450692">
+    <w:abstractNumId w:val="3"/>
   </w:num>
 </w:numbering>
 </file>
@@ -1972,6 +6068,7 @@
   <w:style w:type="paragraph" w:default="1" w:styleId="Normal">
     <w:name w:val="Normal"/>
     <w:qFormat/>
+    <w:rsid w:val="008D6C8C"/>
   </w:style>
   <w:style w:type="character" w:default="1" w:styleId="Fontepargpadro">
     <w:name w:val="Default Paragraph Font"/>
@@ -2022,6 +6119,137 @@
         <w:insideV w:val="single" w:sz="4" w:space="0" w:color="auto"/>
       </w:tblBorders>
     </w:tblPr>
+  </w:style>
+  <w:style w:type="paragraph" w:styleId="PargrafodaLista">
+    <w:name w:val="List Paragraph"/>
+    <w:basedOn w:val="Normal"/>
+    <w:uiPriority w:val="34"/>
+    <w:qFormat/>
+    <w:rsid w:val="00485764"/>
+    <w:pPr>
+      <w:ind w:left="720"/>
+      <w:contextualSpacing/>
+    </w:pPr>
+  </w:style>
+  <w:style w:type="table" w:styleId="TabeladeGrade4">
+    <w:name w:val="Grid Table 4"/>
+    <w:basedOn w:val="Tabelanormal"/>
+    <w:uiPriority w:val="49"/>
+    <w:rsid w:val="00485764"/>
+    <w:pPr>
+      <w:spacing w:after="0" w:line="240" w:lineRule="auto"/>
+    </w:pPr>
+    <w:tblPr>
+      <w:tblStyleRowBandSize w:val="1"/>
+      <w:tblStyleColBandSize w:val="1"/>
+      <w:tblBorders>
+        <w:top w:val="single" w:sz="4" w:space="0" w:color="666666" w:themeColor="text1" w:themeTint="99"/>
+        <w:left w:val="single" w:sz="4" w:space="0" w:color="666666" w:themeColor="text1" w:themeTint="99"/>
+        <w:bottom w:val="single" w:sz="4" w:space="0" w:color="666666" w:themeColor="text1" w:themeTint="99"/>
+        <w:right w:val="single" w:sz="4" w:space="0" w:color="666666" w:themeColor="text1" w:themeTint="99"/>
+        <w:insideH w:val="single" w:sz="4" w:space="0" w:color="666666" w:themeColor="text1" w:themeTint="99"/>
+        <w:insideV w:val="single" w:sz="4" w:space="0" w:color="666666" w:themeColor="text1" w:themeTint="99"/>
+      </w:tblBorders>
+    </w:tblPr>
+    <w:tblStylePr w:type="firstRow">
+      <w:rPr>
+        <w:b/>
+        <w:bCs/>
+        <w:color w:val="FFFFFF" w:themeColor="background1"/>
+      </w:rPr>
+      <w:tblPr/>
+      <w:tcPr>
+        <w:tcBorders>
+          <w:top w:val="single" w:sz="4" w:space="0" w:color="000000" w:themeColor="text1"/>
+          <w:left w:val="single" w:sz="4" w:space="0" w:color="000000" w:themeColor="text1"/>
+          <w:bottom w:val="single" w:sz="4" w:space="0" w:color="000000" w:themeColor="text1"/>
+          <w:right w:val="single" w:sz="4" w:space="0" w:color="000000" w:themeColor="text1"/>
+          <w:insideH w:val="nil"/>
+          <w:insideV w:val="nil"/>
+        </w:tcBorders>
+        <w:shd w:val="clear" w:color="auto" w:fill="000000" w:themeFill="text1"/>
+      </w:tcPr>
+    </w:tblStylePr>
+    <w:tblStylePr w:type="lastRow">
+      <w:rPr>
+        <w:b/>
+        <w:bCs/>
+      </w:rPr>
+      <w:tblPr/>
+      <w:tcPr>
+        <w:tcBorders>
+          <w:top w:val="double" w:sz="4" w:space="0" w:color="000000" w:themeColor="text1"/>
+        </w:tcBorders>
+      </w:tcPr>
+    </w:tblStylePr>
+    <w:tblStylePr w:type="firstCol">
+      <w:rPr>
+        <w:b/>
+        <w:bCs/>
+      </w:rPr>
+    </w:tblStylePr>
+    <w:tblStylePr w:type="lastCol">
+      <w:rPr>
+        <w:b/>
+        <w:bCs/>
+      </w:rPr>
+    </w:tblStylePr>
+    <w:tblStylePr w:type="band1Vert">
+      <w:tblPr/>
+      <w:tcPr>
+        <w:shd w:val="clear" w:color="auto" w:fill="CCCCCC" w:themeFill="text1" w:themeFillTint="33"/>
+      </w:tcPr>
+    </w:tblStylePr>
+    <w:tblStylePr w:type="band1Horz">
+      <w:tblPr/>
+      <w:tcPr>
+        <w:shd w:val="clear" w:color="auto" w:fill="CCCCCC" w:themeFill="text1" w:themeFillTint="33"/>
+      </w:tcPr>
+    </w:tblStylePr>
+  </w:style>
+  <w:style w:type="paragraph" w:styleId="Cabealho">
+    <w:name w:val="header"/>
+    <w:basedOn w:val="Normal"/>
+    <w:link w:val="CabealhoChar"/>
+    <w:uiPriority w:val="99"/>
+    <w:unhideWhenUsed/>
+    <w:rsid w:val="006C1FFE"/>
+    <w:pPr>
+      <w:tabs>
+        <w:tab w:val="center" w:pos="4252"/>
+        <w:tab w:val="right" w:pos="8504"/>
+      </w:tabs>
+      <w:spacing w:after="0" w:line="240" w:lineRule="auto"/>
+    </w:pPr>
+  </w:style>
+  <w:style w:type="character" w:customStyle="1" w:styleId="CabealhoChar">
+    <w:name w:val="Cabeçalho Char"/>
+    <w:basedOn w:val="Fontepargpadro"/>
+    <w:link w:val="Cabealho"/>
+    <w:uiPriority w:val="99"/>
+    <w:rsid w:val="006C1FFE"/>
+  </w:style>
+  <w:style w:type="paragraph" w:styleId="Rodap">
+    <w:name w:val="footer"/>
+    <w:basedOn w:val="Normal"/>
+    <w:link w:val="RodapChar"/>
+    <w:uiPriority w:val="99"/>
+    <w:unhideWhenUsed/>
+    <w:rsid w:val="006C1FFE"/>
+    <w:pPr>
+      <w:tabs>
+        <w:tab w:val="center" w:pos="4252"/>
+        <w:tab w:val="right" w:pos="8504"/>
+      </w:tabs>
+      <w:spacing w:after="0" w:line="240" w:lineRule="auto"/>
+    </w:pPr>
+  </w:style>
+  <w:style w:type="character" w:customStyle="1" w:styleId="RodapChar">
+    <w:name w:val="Rodapé Char"/>
+    <w:basedOn w:val="Fontepargpadro"/>
+    <w:link w:val="Rodap"/>
+    <w:uiPriority w:val="99"/>
+    <w:rsid w:val="006C1FFE"/>
   </w:style>
 </w:styles>
 </file>
